--- a/전투시스템.docx
+++ b/전투시스템.docx
@@ -18,7 +18,7 @@
           <w:sz w:val="30"/>
           <w:szCs w:val="30"/>
         </w:rPr>
-        <w:t>전투시스템</w:t>
+        <w:t>전투</w:t>
       </w:r>
       <w:r>
         <w:rPr>
@@ -31,11 +31,12 @@
       </w:r>
       <w:r>
         <w:rPr>
+          <w:rFonts w:hint="eastAsia"/>
           <w:b/>
           <w:sz w:val="30"/>
           <w:szCs w:val="30"/>
         </w:rPr>
-        <w:t xml:space="preserve">설명 </w:t>
+        <w:t>시스템</w:t>
       </w:r>
       <w:r>
         <w:rPr>
@@ -44,8 +45,27 @@
           <w:sz w:val="30"/>
           <w:szCs w:val="30"/>
         </w:rPr>
+        <w:t xml:space="preserve"> </w:t>
+      </w:r>
+      <w:r>
+        <w:rPr>
+          <w:b/>
+          <w:sz w:val="30"/>
+          <w:szCs w:val="30"/>
+        </w:rPr>
+        <w:t xml:space="preserve">설명 </w:t>
+      </w:r>
+      <w:r>
+        <w:rPr>
+          <w:rFonts w:hint="eastAsia"/>
+          <w:b/>
+          <w:sz w:val="30"/>
+          <w:szCs w:val="30"/>
+        </w:rPr>
         <w:t>문서</w:t>
       </w:r>
+      <w:bookmarkStart w:id="0" w:name="_GoBack"/>
+      <w:bookmarkEnd w:id="0"/>
     </w:p>
     <w:p>
       <w:pPr>
@@ -93,9 +113,6 @@
         <w:wordWrap/>
         <w:autoSpaceDE/>
         <w:autoSpaceDN/>
-        <w:rPr>
-          <w:rFonts w:hint="eastAsia"/>
-        </w:rPr>
       </w:pPr>
     </w:p>
     <w:p>
@@ -112,6 +129,11 @@
     <w:sdt>
       <w:sdtPr>
         <w:rPr>
+          <w:rFonts w:asciiTheme="minorHAnsi" w:eastAsiaTheme="minorEastAsia" w:hAnsiTheme="minorHAnsi" w:cstheme="minorBidi"/>
+          <w:color w:val="auto"/>
+          <w:kern w:val="2"/>
+          <w:sz w:val="20"/>
+          <w:szCs w:val="22"/>
           <w:lang w:val="ko-KR"/>
         </w:rPr>
         <w:id w:val="265197586"/>
@@ -122,13 +144,8 @@
       </w:sdtPr>
       <w:sdtEndPr>
         <w:rPr>
-          <w:rFonts w:asciiTheme="minorHAnsi" w:eastAsiaTheme="minorEastAsia" w:hAnsiTheme="minorHAnsi" w:cstheme="minorBidi"/>
           <w:b/>
           <w:bCs/>
-          <w:color w:val="auto"/>
-          <w:kern w:val="2"/>
-          <w:sz w:val="20"/>
-          <w:szCs w:val="22"/>
         </w:rPr>
       </w:sdtEndPr>
       <w:sdtContent>
@@ -136,9 +153,6 @@
           <w:pPr>
             <w:pStyle w:val="TOC"/>
             <w:jc w:val="center"/>
-            <w:rPr>
-              <w:rFonts w:hint="eastAsia"/>
-            </w:rPr>
           </w:pPr>
           <w:r>
             <w:rPr>
@@ -158,7 +172,6 @@
           </w:pPr>
           <w:r>
             <w:rPr>
-              <w:b/>
               <w:bCs/>
               <w:lang w:val="ko-KR"/>
             </w:rPr>
@@ -166,7 +179,6 @@
           </w:r>
           <w:r>
             <w:rPr>
-              <w:b/>
               <w:bCs/>
               <w:lang w:val="ko-KR"/>
             </w:rPr>
@@ -174,7 +186,6 @@
           </w:r>
           <w:r>
             <w:rPr>
-              <w:b/>
               <w:bCs/>
               <w:lang w:val="ko-KR"/>
             </w:rPr>
@@ -1516,6 +1527,7 @@
               <w:bCs/>
               <w:lang w:val="ko-KR"/>
             </w:rPr>
+            <w:lastRenderedPageBreak/>
             <w:fldChar w:fldCharType="end"/>
           </w:r>
         </w:p>
@@ -1524,25 +1536,31 @@
     <w:p>
       <w:pPr>
         <w:pStyle w:val="1"/>
-      </w:pPr>
-      <w:bookmarkStart w:id="0" w:name="_Toc524917937"/>
-      <w:r>
-        <w:rPr>
-          <w:rFonts w:hint="eastAsia"/>
+        <w:rPr>
+          <w:b/>
+        </w:rPr>
+      </w:pPr>
+      <w:bookmarkStart w:id="1" w:name="_Toc524917937"/>
+      <w:r>
+        <w:rPr>
+          <w:rFonts w:hint="eastAsia"/>
+          <w:b/>
         </w:rPr>
         <w:t>1</w:t>
       </w:r>
       <w:r>
+        <w:rPr>
+          <w:b/>
+        </w:rPr>
         <w:t xml:space="preserve">. </w:t>
       </w:r>
       <w:r>
         <w:rPr>
           <w:rFonts w:hint="eastAsia"/>
+          <w:b/>
         </w:rPr>
         <w:t>게임 플레이 방법</w:t>
       </w:r>
-      <w:bookmarkStart w:id="1" w:name="_GoBack"/>
-      <w:bookmarkEnd w:id="0"/>
       <w:bookmarkEnd w:id="1"/>
     </w:p>
     <w:p>
@@ -1680,11 +1698,6 @@
       </w:r>
     </w:p>
     <w:p>
-      <w:pPr>
-        <w:rPr>
-          <w:rFonts w:hint="eastAsia"/>
-        </w:rPr>
-      </w:pPr>
       <w:r>
         <w:rPr>
           <w:rFonts w:hint="eastAsia"/>
@@ -1870,11 +1883,6 @@
       </w:r>
     </w:p>
     <w:p>
-      <w:pPr>
-        <w:rPr>
-          <w:rFonts w:hint="eastAsia"/>
-        </w:rPr>
-      </w:pPr>
       <w:r>
         <w:tab/>
         <w:t xml:space="preserve">- </w:t>
@@ -2070,9 +2078,6 @@
     <w:p>
       <w:pPr>
         <w:ind w:firstLine="800"/>
-        <w:rPr>
-          <w:rFonts w:hint="eastAsia"/>
-        </w:rPr>
       </w:pPr>
       <w:r>
         <w:rPr>
@@ -2155,31 +2160,35 @@
     <w:p>
       <w:pPr>
         <w:pStyle w:val="1"/>
+        <w:rPr>
+          <w:b/>
+        </w:rPr>
       </w:pPr>
       <w:bookmarkStart w:id="6" w:name="_Toc524917942"/>
       <w:r>
         <w:rPr>
           <w:rFonts w:hint="eastAsia"/>
-        </w:rPr>
+          <w:b/>
+        </w:rPr>
+        <w:lastRenderedPageBreak/>
         <w:t>2</w:t>
       </w:r>
       <w:r>
+        <w:rPr>
+          <w:b/>
+        </w:rPr>
         <w:t xml:space="preserve">. </w:t>
       </w:r>
       <w:r>
         <w:rPr>
           <w:rFonts w:hint="eastAsia"/>
+          <w:b/>
         </w:rPr>
         <w:t>플레이어 캐릭터의 종류와 상성</w:t>
       </w:r>
       <w:bookmarkEnd w:id="6"/>
     </w:p>
     <w:p>
-      <w:pPr>
-        <w:rPr>
-          <w:rFonts w:hint="eastAsia"/>
-        </w:rPr>
-      </w:pPr>
       <w:proofErr w:type="gramStart"/>
       <w:r>
         <w:rPr>
@@ -2340,13 +2349,7 @@
         <w:t>100(%)</w:t>
       </w:r>
     </w:p>
-    <w:p>
-      <w:pPr>
-        <w:rPr>
-          <w:rFonts w:hint="eastAsia"/>
-        </w:rPr>
-      </w:pPr>
-    </w:p>
+    <w:p/>
     <w:p>
       <w:pPr>
         <w:pStyle w:val="2"/>
@@ -2396,11 +2399,6 @@
       <w:bookmarkEnd w:id="7"/>
     </w:p>
     <w:p>
-      <w:pPr>
-        <w:rPr>
-          <w:rFonts w:hint="eastAsia"/>
-        </w:rPr>
-      </w:pPr>
       <w:r>
         <w:rPr>
           <w:rFonts w:hint="eastAsia"/>
@@ -2474,11 +2472,6 @@
       </w:r>
     </w:p>
     <w:p>
-      <w:pPr>
-        <w:rPr>
-          <w:rFonts w:hint="eastAsia"/>
-        </w:rPr>
-      </w:pPr>
       <w:r>
         <w:rPr>
           <w:rFonts w:hint="eastAsia"/>
@@ -2587,7 +2580,7 @@
               <w:spacing w:after="0" w:line="240" w:lineRule="auto"/>
               <w:jc w:val="left"/>
               <w:rPr>
-                <w:rFonts w:ascii="맑은 고딕" w:eastAsia="맑은 고딕" w:hAnsi="맑은 고딕" w:cs="굴림" w:hint="eastAsia"/>
+                <w:rFonts w:ascii="맑은 고딕" w:eastAsia="맑은 고딕" w:hAnsi="맑은 고딕" w:cs="굴림"/>
                 <w:color w:val="000000"/>
                 <w:kern w:val="0"/>
                 <w:sz w:val="22"/>
@@ -2645,7 +2638,7 @@
               <w:spacing w:after="0" w:line="240" w:lineRule="auto"/>
               <w:jc w:val="center"/>
               <w:rPr>
-                <w:rFonts w:ascii="맑은 고딕" w:eastAsia="맑은 고딕" w:hAnsi="맑은 고딕" w:cs="굴림" w:hint="eastAsia"/>
+                <w:rFonts w:ascii="맑은 고딕" w:eastAsia="맑은 고딕" w:hAnsi="맑은 고딕" w:cs="굴림"/>
                 <w:color w:val="000000"/>
                 <w:kern w:val="0"/>
                 <w:sz w:val="22"/>
@@ -2685,7 +2678,7 @@
               <w:spacing w:after="0" w:line="240" w:lineRule="auto"/>
               <w:jc w:val="left"/>
               <w:rPr>
-                <w:rFonts w:ascii="맑은 고딕" w:eastAsia="맑은 고딕" w:hAnsi="맑은 고딕" w:cs="굴림" w:hint="eastAsia"/>
+                <w:rFonts w:ascii="맑은 고딕" w:eastAsia="맑은 고딕" w:hAnsi="맑은 고딕" w:cs="굴림"/>
                 <w:color w:val="000000"/>
                 <w:kern w:val="0"/>
                 <w:sz w:val="22"/>
@@ -2748,7 +2741,7 @@
               <w:spacing w:after="0" w:line="240" w:lineRule="auto"/>
               <w:jc w:val="center"/>
               <w:rPr>
-                <w:rFonts w:ascii="맑은 고딕" w:eastAsia="맑은 고딕" w:hAnsi="맑은 고딕" w:cs="굴림" w:hint="eastAsia"/>
+                <w:rFonts w:ascii="맑은 고딕" w:eastAsia="맑은 고딕" w:hAnsi="맑은 고딕" w:cs="굴림"/>
                 <w:color w:val="000000"/>
                 <w:kern w:val="0"/>
                 <w:sz w:val="22"/>
@@ -2788,7 +2781,7 @@
               <w:spacing w:after="0" w:line="240" w:lineRule="auto"/>
               <w:jc w:val="left"/>
               <w:rPr>
-                <w:rFonts w:ascii="맑은 고딕" w:eastAsia="맑은 고딕" w:hAnsi="맑은 고딕" w:cs="굴림" w:hint="eastAsia"/>
+                <w:rFonts w:ascii="맑은 고딕" w:eastAsia="맑은 고딕" w:hAnsi="맑은 고딕" w:cs="굴림"/>
                 <w:color w:val="000000"/>
                 <w:kern w:val="0"/>
                 <w:sz w:val="22"/>
@@ -2846,7 +2839,7 @@
               <w:spacing w:after="0" w:line="240" w:lineRule="auto"/>
               <w:jc w:val="center"/>
               <w:rPr>
-                <w:rFonts w:ascii="맑은 고딕" w:eastAsia="맑은 고딕" w:hAnsi="맑은 고딕" w:cs="굴림" w:hint="eastAsia"/>
+                <w:rFonts w:ascii="맑은 고딕" w:eastAsia="맑은 고딕" w:hAnsi="맑은 고딕" w:cs="굴림"/>
                 <w:color w:val="000000"/>
                 <w:kern w:val="0"/>
                 <w:sz w:val="22"/>
@@ -2886,7 +2879,7 @@
               <w:spacing w:after="0" w:line="240" w:lineRule="auto"/>
               <w:jc w:val="left"/>
               <w:rPr>
-                <w:rFonts w:ascii="맑은 고딕" w:eastAsia="맑은 고딕" w:hAnsi="맑은 고딕" w:cs="굴림" w:hint="eastAsia"/>
+                <w:rFonts w:ascii="맑은 고딕" w:eastAsia="맑은 고딕" w:hAnsi="맑은 고딕" w:cs="굴림"/>
                 <w:color w:val="000000"/>
                 <w:kern w:val="0"/>
                 <w:sz w:val="22"/>
@@ -2950,7 +2943,7 @@
               <w:spacing w:after="0" w:line="240" w:lineRule="auto"/>
               <w:jc w:val="center"/>
               <w:rPr>
-                <w:rFonts w:ascii="맑은 고딕" w:eastAsia="맑은 고딕" w:hAnsi="맑은 고딕" w:cs="굴림" w:hint="eastAsia"/>
+                <w:rFonts w:ascii="맑은 고딕" w:eastAsia="맑은 고딕" w:hAnsi="맑은 고딕" w:cs="굴림"/>
                 <w:color w:val="000000"/>
                 <w:kern w:val="0"/>
                 <w:sz w:val="22"/>
@@ -2990,7 +2983,7 @@
               <w:spacing w:after="0" w:line="240" w:lineRule="auto"/>
               <w:jc w:val="left"/>
               <w:rPr>
-                <w:rFonts w:ascii="맑은 고딕" w:eastAsia="맑은 고딕" w:hAnsi="맑은 고딕" w:cs="굴림" w:hint="eastAsia"/>
+                <w:rFonts w:ascii="맑은 고딕" w:eastAsia="맑은 고딕" w:hAnsi="맑은 고딕" w:cs="굴림"/>
                 <w:color w:val="000000"/>
                 <w:kern w:val="0"/>
                 <w:sz w:val="22"/>
@@ -3031,7 +3024,7 @@
               <w:spacing w:after="0" w:line="240" w:lineRule="auto"/>
               <w:jc w:val="left"/>
               <w:rPr>
-                <w:rFonts w:ascii="맑은 고딕" w:eastAsia="맑은 고딕" w:hAnsi="맑은 고딕" w:cs="굴림" w:hint="eastAsia"/>
+                <w:rFonts w:ascii="맑은 고딕" w:eastAsia="맑은 고딕" w:hAnsi="맑은 고딕" w:cs="굴림"/>
                 <w:color w:val="000000"/>
                 <w:kern w:val="0"/>
                 <w:sz w:val="22"/>
@@ -3142,7 +3135,7 @@
               <w:spacing w:after="0" w:line="240" w:lineRule="auto"/>
               <w:jc w:val="left"/>
               <w:rPr>
-                <w:rFonts w:ascii="맑은 고딕" w:eastAsia="맑은 고딕" w:hAnsi="맑은 고딕" w:cs="굴림" w:hint="eastAsia"/>
+                <w:rFonts w:ascii="맑은 고딕" w:eastAsia="맑은 고딕" w:hAnsi="맑은 고딕" w:cs="굴림"/>
                 <w:color w:val="000000"/>
                 <w:kern w:val="0"/>
                 <w:sz w:val="22"/>
@@ -3183,7 +3176,7 @@
               <w:spacing w:after="0" w:line="240" w:lineRule="auto"/>
               <w:jc w:val="left"/>
               <w:rPr>
-                <w:rFonts w:ascii="맑은 고딕" w:eastAsia="맑은 고딕" w:hAnsi="맑은 고딕" w:cs="굴림" w:hint="eastAsia"/>
+                <w:rFonts w:ascii="맑은 고딕" w:eastAsia="맑은 고딕" w:hAnsi="맑은 고딕" w:cs="굴림"/>
                 <w:color w:val="000000"/>
                 <w:kern w:val="0"/>
                 <w:sz w:val="22"/>
@@ -3285,7 +3278,7 @@
               <w:spacing w:after="0" w:line="240" w:lineRule="auto"/>
               <w:jc w:val="left"/>
               <w:rPr>
-                <w:rFonts w:ascii="맑은 고딕" w:eastAsia="맑은 고딕" w:hAnsi="맑은 고딕" w:cs="굴림" w:hint="eastAsia"/>
+                <w:rFonts w:ascii="맑은 고딕" w:eastAsia="맑은 고딕" w:hAnsi="맑은 고딕" w:cs="굴림"/>
                 <w:color w:val="000000"/>
                 <w:kern w:val="0"/>
                 <w:sz w:val="22"/>
@@ -3326,7 +3319,7 @@
               <w:spacing w:after="0" w:line="240" w:lineRule="auto"/>
               <w:jc w:val="left"/>
               <w:rPr>
-                <w:rFonts w:ascii="맑은 고딕" w:eastAsia="맑은 고딕" w:hAnsi="맑은 고딕" w:cs="굴림" w:hint="eastAsia"/>
+                <w:rFonts w:ascii="맑은 고딕" w:eastAsia="맑은 고딕" w:hAnsi="맑은 고딕" w:cs="굴림"/>
                 <w:color w:val="000000"/>
                 <w:kern w:val="0"/>
                 <w:sz w:val="22"/>
@@ -3408,7 +3401,7 @@
               <w:spacing w:after="0" w:line="240" w:lineRule="auto"/>
               <w:jc w:val="center"/>
               <w:rPr>
-                <w:rFonts w:ascii="맑은 고딕" w:eastAsia="맑은 고딕" w:hAnsi="맑은 고딕" w:cs="굴림" w:hint="eastAsia"/>
+                <w:rFonts w:ascii="맑은 고딕" w:eastAsia="맑은 고딕" w:hAnsi="맑은 고딕" w:cs="굴림"/>
                 <w:color w:val="000000"/>
                 <w:kern w:val="0"/>
                 <w:sz w:val="22"/>
@@ -3450,7 +3443,7 @@
               <w:spacing w:after="0" w:line="240" w:lineRule="auto"/>
               <w:jc w:val="left"/>
               <w:rPr>
-                <w:rFonts w:ascii="맑은 고딕" w:eastAsia="맑은 고딕" w:hAnsi="맑은 고딕" w:cs="굴림" w:hint="eastAsia"/>
+                <w:rFonts w:ascii="맑은 고딕" w:eastAsia="맑은 고딕" w:hAnsi="맑은 고딕" w:cs="굴림"/>
                 <w:color w:val="000000"/>
                 <w:kern w:val="0"/>
                 <w:sz w:val="22"/>
@@ -3491,7 +3484,7 @@
               <w:spacing w:after="0" w:line="240" w:lineRule="auto"/>
               <w:jc w:val="left"/>
               <w:rPr>
-                <w:rFonts w:ascii="맑은 고딕" w:eastAsia="맑은 고딕" w:hAnsi="맑은 고딕" w:cs="굴림" w:hint="eastAsia"/>
+                <w:rFonts w:ascii="맑은 고딕" w:eastAsia="맑은 고딕" w:hAnsi="맑은 고딕" w:cs="굴림"/>
                 <w:color w:val="000000"/>
                 <w:kern w:val="0"/>
                 <w:sz w:val="22"/>
@@ -3584,7 +3577,7 @@
               <w:spacing w:after="0" w:line="240" w:lineRule="auto"/>
               <w:jc w:val="left"/>
               <w:rPr>
-                <w:rFonts w:ascii="맑은 고딕" w:eastAsia="맑은 고딕" w:hAnsi="맑은 고딕" w:cs="굴림" w:hint="eastAsia"/>
+                <w:rFonts w:ascii="맑은 고딕" w:eastAsia="맑은 고딕" w:hAnsi="맑은 고딕" w:cs="굴림"/>
                 <w:color w:val="000000"/>
                 <w:kern w:val="0"/>
                 <w:sz w:val="22"/>
@@ -3625,7 +3618,7 @@
               <w:spacing w:after="0" w:line="240" w:lineRule="auto"/>
               <w:jc w:val="left"/>
               <w:rPr>
-                <w:rFonts w:ascii="맑은 고딕" w:eastAsia="맑은 고딕" w:hAnsi="맑은 고딕" w:cs="굴림" w:hint="eastAsia"/>
+                <w:rFonts w:ascii="맑은 고딕" w:eastAsia="맑은 고딕" w:hAnsi="맑은 고딕" w:cs="굴림"/>
                 <w:color w:val="000000"/>
                 <w:kern w:val="0"/>
                 <w:sz w:val="22"/>
@@ -3662,22 +3655,13 @@
         </w:tc>
       </w:tr>
     </w:tbl>
-    <w:p>
-      <w:pPr>
-        <w:rPr>
-          <w:rFonts w:hint="eastAsia"/>
-        </w:rPr>
-      </w:pPr>
-    </w:p>
+    <w:p/>
     <w:p>
       <w:pPr>
         <w:widowControl/>
         <w:wordWrap/>
         <w:autoSpaceDE/>
         <w:autoSpaceDN/>
-        <w:rPr>
-          <w:rFonts w:hint="eastAsia"/>
-        </w:rPr>
       </w:pPr>
       <w:r>
         <w:br w:type="page"/>
@@ -3698,6 +3682,7 @@
           <w:sz w:val="24"/>
           <w:szCs w:val="24"/>
         </w:rPr>
+        <w:lastRenderedPageBreak/>
         <w:t>2</w:t>
       </w:r>
       <w:r>
@@ -3775,11 +3760,6 @@
       </w:r>
     </w:p>
     <w:p>
-      <w:pPr>
-        <w:rPr>
-          <w:rFonts w:hint="eastAsia"/>
-        </w:rPr>
-      </w:pPr>
       <w:r>
         <w:rPr>
           <w:rFonts w:hint="eastAsia"/>
@@ -3894,7 +3874,7 @@
               <w:spacing w:after="0" w:line="240" w:lineRule="auto"/>
               <w:jc w:val="left"/>
               <w:rPr>
-                <w:rFonts w:ascii="맑은 고딕" w:eastAsia="맑은 고딕" w:hAnsi="맑은 고딕" w:cs="굴림" w:hint="eastAsia"/>
+                <w:rFonts w:ascii="맑은 고딕" w:eastAsia="맑은 고딕" w:hAnsi="맑은 고딕" w:cs="굴림"/>
                 <w:color w:val="000000"/>
                 <w:kern w:val="0"/>
                 <w:sz w:val="22"/>
@@ -3952,7 +3932,7 @@
               <w:spacing w:after="0" w:line="240" w:lineRule="auto"/>
               <w:jc w:val="center"/>
               <w:rPr>
-                <w:rFonts w:ascii="맑은 고딕" w:eastAsia="맑은 고딕" w:hAnsi="맑은 고딕" w:cs="굴림" w:hint="eastAsia"/>
+                <w:rFonts w:ascii="맑은 고딕" w:eastAsia="맑은 고딕" w:hAnsi="맑은 고딕" w:cs="굴림"/>
                 <w:color w:val="000000"/>
                 <w:kern w:val="0"/>
                 <w:sz w:val="22"/>
@@ -3992,7 +3972,7 @@
               <w:spacing w:after="0" w:line="240" w:lineRule="auto"/>
               <w:jc w:val="left"/>
               <w:rPr>
-                <w:rFonts w:ascii="맑은 고딕" w:eastAsia="맑은 고딕" w:hAnsi="맑은 고딕" w:cs="굴림" w:hint="eastAsia"/>
+                <w:rFonts w:ascii="맑은 고딕" w:eastAsia="맑은 고딕" w:hAnsi="맑은 고딕" w:cs="굴림"/>
                 <w:color w:val="000000"/>
                 <w:kern w:val="0"/>
                 <w:sz w:val="22"/>
@@ -4055,7 +4035,7 @@
               <w:spacing w:after="0" w:line="240" w:lineRule="auto"/>
               <w:jc w:val="center"/>
               <w:rPr>
-                <w:rFonts w:ascii="맑은 고딕" w:eastAsia="맑은 고딕" w:hAnsi="맑은 고딕" w:cs="굴림" w:hint="eastAsia"/>
+                <w:rFonts w:ascii="맑은 고딕" w:eastAsia="맑은 고딕" w:hAnsi="맑은 고딕" w:cs="굴림"/>
                 <w:color w:val="000000"/>
                 <w:kern w:val="0"/>
                 <w:sz w:val="22"/>
@@ -4095,7 +4075,7 @@
               <w:spacing w:after="0" w:line="240" w:lineRule="auto"/>
               <w:jc w:val="left"/>
               <w:rPr>
-                <w:rFonts w:ascii="맑은 고딕" w:eastAsia="맑은 고딕" w:hAnsi="맑은 고딕" w:cs="굴림" w:hint="eastAsia"/>
+                <w:rFonts w:ascii="맑은 고딕" w:eastAsia="맑은 고딕" w:hAnsi="맑은 고딕" w:cs="굴림"/>
                 <w:color w:val="000000"/>
                 <w:kern w:val="0"/>
                 <w:sz w:val="22"/>
@@ -4153,7 +4133,7 @@
               <w:spacing w:after="0" w:line="240" w:lineRule="auto"/>
               <w:jc w:val="center"/>
               <w:rPr>
-                <w:rFonts w:ascii="맑은 고딕" w:eastAsia="맑은 고딕" w:hAnsi="맑은 고딕" w:cs="굴림" w:hint="eastAsia"/>
+                <w:rFonts w:ascii="맑은 고딕" w:eastAsia="맑은 고딕" w:hAnsi="맑은 고딕" w:cs="굴림"/>
                 <w:color w:val="000000"/>
                 <w:kern w:val="0"/>
                 <w:sz w:val="22"/>
@@ -4193,7 +4173,7 @@
               <w:spacing w:after="0" w:line="240" w:lineRule="auto"/>
               <w:jc w:val="left"/>
               <w:rPr>
-                <w:rFonts w:ascii="맑은 고딕" w:eastAsia="맑은 고딕" w:hAnsi="맑은 고딕" w:cs="굴림" w:hint="eastAsia"/>
+                <w:rFonts w:ascii="맑은 고딕" w:eastAsia="맑은 고딕" w:hAnsi="맑은 고딕" w:cs="굴림"/>
                 <w:color w:val="000000"/>
                 <w:kern w:val="0"/>
                 <w:sz w:val="22"/>
@@ -4257,7 +4237,7 @@
               <w:spacing w:after="0" w:line="240" w:lineRule="auto"/>
               <w:jc w:val="center"/>
               <w:rPr>
-                <w:rFonts w:ascii="맑은 고딕" w:eastAsia="맑은 고딕" w:hAnsi="맑은 고딕" w:cs="굴림" w:hint="eastAsia"/>
+                <w:rFonts w:ascii="맑은 고딕" w:eastAsia="맑은 고딕" w:hAnsi="맑은 고딕" w:cs="굴림"/>
                 <w:color w:val="000000"/>
                 <w:kern w:val="0"/>
                 <w:sz w:val="22"/>
@@ -4335,7 +4315,7 @@
               <w:spacing w:after="0" w:line="240" w:lineRule="auto"/>
               <w:jc w:val="left"/>
               <w:rPr>
-                <w:rFonts w:ascii="맑은 고딕" w:eastAsia="맑은 고딕" w:hAnsi="맑은 고딕" w:cs="굴림" w:hint="eastAsia"/>
+                <w:rFonts w:ascii="맑은 고딕" w:eastAsia="맑은 고딕" w:hAnsi="맑은 고딕" w:cs="굴림"/>
                 <w:color w:val="000000"/>
                 <w:kern w:val="0"/>
                 <w:sz w:val="22"/>
@@ -4376,7 +4356,7 @@
               <w:spacing w:after="0" w:line="240" w:lineRule="auto"/>
               <w:jc w:val="left"/>
               <w:rPr>
-                <w:rFonts w:ascii="맑은 고딕" w:eastAsia="맑은 고딕" w:hAnsi="맑은 고딕" w:cs="굴림" w:hint="eastAsia"/>
+                <w:rFonts w:ascii="맑은 고딕" w:eastAsia="맑은 고딕" w:hAnsi="맑은 고딕" w:cs="굴림"/>
                 <w:color w:val="000000"/>
                 <w:kern w:val="0"/>
                 <w:sz w:val="22"/>
@@ -4505,7 +4485,7 @@
               <w:spacing w:after="0" w:line="240" w:lineRule="auto"/>
               <w:jc w:val="left"/>
               <w:rPr>
-                <w:rFonts w:ascii="맑은 고딕" w:eastAsia="맑은 고딕" w:hAnsi="맑은 고딕" w:cs="굴림" w:hint="eastAsia"/>
+                <w:rFonts w:ascii="맑은 고딕" w:eastAsia="맑은 고딕" w:hAnsi="맑은 고딕" w:cs="굴림"/>
                 <w:color w:val="000000"/>
                 <w:kern w:val="0"/>
                 <w:sz w:val="22"/>
@@ -4546,7 +4526,7 @@
               <w:spacing w:after="0" w:line="240" w:lineRule="auto"/>
               <w:jc w:val="left"/>
               <w:rPr>
-                <w:rFonts w:ascii="맑은 고딕" w:eastAsia="맑은 고딕" w:hAnsi="맑은 고딕" w:cs="굴림" w:hint="eastAsia"/>
+                <w:rFonts w:ascii="맑은 고딕" w:eastAsia="맑은 고딕" w:hAnsi="맑은 고딕" w:cs="굴림"/>
                 <w:color w:val="000000"/>
                 <w:kern w:val="0"/>
                 <w:sz w:val="22"/>
@@ -4648,7 +4628,7 @@
               <w:spacing w:after="0" w:line="240" w:lineRule="auto"/>
               <w:jc w:val="left"/>
               <w:rPr>
-                <w:rFonts w:ascii="맑은 고딕" w:eastAsia="맑은 고딕" w:hAnsi="맑은 고딕" w:cs="굴림" w:hint="eastAsia"/>
+                <w:rFonts w:ascii="맑은 고딕" w:eastAsia="맑은 고딕" w:hAnsi="맑은 고딕" w:cs="굴림"/>
                 <w:color w:val="000000"/>
                 <w:kern w:val="0"/>
                 <w:sz w:val="22"/>
@@ -4689,7 +4669,7 @@
               <w:spacing w:after="0" w:line="240" w:lineRule="auto"/>
               <w:jc w:val="left"/>
               <w:rPr>
-                <w:rFonts w:ascii="맑은 고딕" w:eastAsia="맑은 고딕" w:hAnsi="맑은 고딕" w:cs="굴림" w:hint="eastAsia"/>
+                <w:rFonts w:ascii="맑은 고딕" w:eastAsia="맑은 고딕" w:hAnsi="맑은 고딕" w:cs="굴림"/>
                 <w:color w:val="000000"/>
                 <w:kern w:val="0"/>
                 <w:sz w:val="22"/>
@@ -4762,7 +4742,7 @@
               <w:spacing w:after="0" w:line="240" w:lineRule="auto"/>
               <w:jc w:val="center"/>
               <w:rPr>
-                <w:rFonts w:ascii="맑은 고딕" w:eastAsia="맑은 고딕" w:hAnsi="맑은 고딕" w:cs="굴림" w:hint="eastAsia"/>
+                <w:rFonts w:ascii="맑은 고딕" w:eastAsia="맑은 고딕" w:hAnsi="맑은 고딕" w:cs="굴림"/>
                 <w:color w:val="000000"/>
                 <w:kern w:val="0"/>
                 <w:sz w:val="22"/>
@@ -4804,7 +4784,7 @@
               <w:spacing w:after="0" w:line="240" w:lineRule="auto"/>
               <w:jc w:val="left"/>
               <w:rPr>
-                <w:rFonts w:ascii="맑은 고딕" w:eastAsia="맑은 고딕" w:hAnsi="맑은 고딕" w:cs="굴림" w:hint="eastAsia"/>
+                <w:rFonts w:ascii="맑은 고딕" w:eastAsia="맑은 고딕" w:hAnsi="맑은 고딕" w:cs="굴림"/>
                 <w:color w:val="000000"/>
                 <w:kern w:val="0"/>
                 <w:sz w:val="22"/>
@@ -4845,7 +4825,7 @@
               <w:spacing w:after="0" w:line="240" w:lineRule="auto"/>
               <w:jc w:val="left"/>
               <w:rPr>
-                <w:rFonts w:ascii="맑은 고딕" w:eastAsia="맑은 고딕" w:hAnsi="맑은 고딕" w:cs="굴림" w:hint="eastAsia"/>
+                <w:rFonts w:ascii="맑은 고딕" w:eastAsia="맑은 고딕" w:hAnsi="맑은 고딕" w:cs="굴림"/>
                 <w:color w:val="000000"/>
                 <w:kern w:val="0"/>
                 <w:sz w:val="22"/>
@@ -4938,7 +4918,7 @@
               <w:spacing w:after="0" w:line="240" w:lineRule="auto"/>
               <w:jc w:val="left"/>
               <w:rPr>
-                <w:rFonts w:ascii="맑은 고딕" w:eastAsia="맑은 고딕" w:hAnsi="맑은 고딕" w:cs="굴림" w:hint="eastAsia"/>
+                <w:rFonts w:ascii="맑은 고딕" w:eastAsia="맑은 고딕" w:hAnsi="맑은 고딕" w:cs="굴림"/>
                 <w:color w:val="000000"/>
                 <w:kern w:val="0"/>
                 <w:sz w:val="22"/>
@@ -4979,7 +4959,7 @@
               <w:spacing w:after="0" w:line="240" w:lineRule="auto"/>
               <w:jc w:val="left"/>
               <w:rPr>
-                <w:rFonts w:ascii="맑은 고딕" w:eastAsia="맑은 고딕" w:hAnsi="맑은 고딕" w:cs="굴림" w:hint="eastAsia"/>
+                <w:rFonts w:ascii="맑은 고딕" w:eastAsia="맑은 고딕" w:hAnsi="맑은 고딕" w:cs="굴림"/>
                 <w:color w:val="000000"/>
                 <w:kern w:val="0"/>
                 <w:sz w:val="22"/>
@@ -5016,13 +4996,7 @@
         </w:tc>
       </w:tr>
     </w:tbl>
-    <w:p>
-      <w:pPr>
-        <w:rPr>
-          <w:rFonts w:hint="eastAsia"/>
-        </w:rPr>
-      </w:pPr>
-    </w:p>
+    <w:p/>
     <w:p>
       <w:pPr>
         <w:pStyle w:val="2"/>
@@ -5133,11 +5107,6 @@
       </w:r>
     </w:p>
     <w:p>
-      <w:pPr>
-        <w:rPr>
-          <w:rFonts w:hint="eastAsia"/>
-        </w:rPr>
-      </w:pPr>
       <w:r>
         <w:rPr>
           <w:rFonts w:hint="eastAsia"/>
@@ -5151,13 +5120,7 @@
         <w:rPr>
           <w:rFonts w:hint="eastAsia"/>
         </w:rPr>
-        <w:t>원</w:t>
-      </w:r>
-      <w:r>
-        <w:rPr>
-          <w:rFonts w:hint="eastAsia"/>
-        </w:rPr>
-        <w:t xml:space="preserve">거리 무기를 사용하는 경우 공격력 </w:t>
+        <w:t xml:space="preserve">원거리 무기를 사용하는 경우 공격력 </w:t>
       </w:r>
       <w:r>
         <w:t xml:space="preserve">5% </w:t>
@@ -5252,7 +5215,7 @@
               <w:spacing w:after="0" w:line="240" w:lineRule="auto"/>
               <w:jc w:val="left"/>
               <w:rPr>
-                <w:rFonts w:ascii="맑은 고딕" w:eastAsia="맑은 고딕" w:hAnsi="맑은 고딕" w:cs="굴림" w:hint="eastAsia"/>
+                <w:rFonts w:ascii="맑은 고딕" w:eastAsia="맑은 고딕" w:hAnsi="맑은 고딕" w:cs="굴림"/>
                 <w:color w:val="000000"/>
                 <w:kern w:val="0"/>
                 <w:sz w:val="22"/>
@@ -5310,7 +5273,7 @@
               <w:spacing w:after="0" w:line="240" w:lineRule="auto"/>
               <w:jc w:val="center"/>
               <w:rPr>
-                <w:rFonts w:ascii="맑은 고딕" w:eastAsia="맑은 고딕" w:hAnsi="맑은 고딕" w:cs="굴림" w:hint="eastAsia"/>
+                <w:rFonts w:ascii="맑은 고딕" w:eastAsia="맑은 고딕" w:hAnsi="맑은 고딕" w:cs="굴림"/>
                 <w:color w:val="000000"/>
                 <w:kern w:val="0"/>
                 <w:sz w:val="22"/>
@@ -5350,7 +5313,7 @@
               <w:spacing w:after="0" w:line="240" w:lineRule="auto"/>
               <w:jc w:val="left"/>
               <w:rPr>
-                <w:rFonts w:ascii="맑은 고딕" w:eastAsia="맑은 고딕" w:hAnsi="맑은 고딕" w:cs="굴림" w:hint="eastAsia"/>
+                <w:rFonts w:ascii="맑은 고딕" w:eastAsia="맑은 고딕" w:hAnsi="맑은 고딕" w:cs="굴림"/>
                 <w:color w:val="000000"/>
                 <w:kern w:val="0"/>
                 <w:sz w:val="22"/>
@@ -5413,7 +5376,7 @@
               <w:spacing w:after="0" w:line="240" w:lineRule="auto"/>
               <w:jc w:val="center"/>
               <w:rPr>
-                <w:rFonts w:ascii="맑은 고딕" w:eastAsia="맑은 고딕" w:hAnsi="맑은 고딕" w:cs="굴림" w:hint="eastAsia"/>
+                <w:rFonts w:ascii="맑은 고딕" w:eastAsia="맑은 고딕" w:hAnsi="맑은 고딕" w:cs="굴림"/>
                 <w:color w:val="000000"/>
                 <w:kern w:val="0"/>
                 <w:sz w:val="22"/>
@@ -5453,7 +5416,7 @@
               <w:spacing w:after="0" w:line="240" w:lineRule="auto"/>
               <w:jc w:val="left"/>
               <w:rPr>
-                <w:rFonts w:ascii="맑은 고딕" w:eastAsia="맑은 고딕" w:hAnsi="맑은 고딕" w:cs="굴림" w:hint="eastAsia"/>
+                <w:rFonts w:ascii="맑은 고딕" w:eastAsia="맑은 고딕" w:hAnsi="맑은 고딕" w:cs="굴림"/>
                 <w:color w:val="000000"/>
                 <w:kern w:val="0"/>
                 <w:sz w:val="22"/>
@@ -5511,7 +5474,7 @@
               <w:spacing w:after="0" w:line="240" w:lineRule="auto"/>
               <w:jc w:val="center"/>
               <w:rPr>
-                <w:rFonts w:ascii="맑은 고딕" w:eastAsia="맑은 고딕" w:hAnsi="맑은 고딕" w:cs="굴림" w:hint="eastAsia"/>
+                <w:rFonts w:ascii="맑은 고딕" w:eastAsia="맑은 고딕" w:hAnsi="맑은 고딕" w:cs="굴림"/>
                 <w:color w:val="000000"/>
                 <w:kern w:val="0"/>
                 <w:sz w:val="22"/>
@@ -5551,7 +5514,7 @@
               <w:spacing w:after="0" w:line="240" w:lineRule="auto"/>
               <w:jc w:val="left"/>
               <w:rPr>
-                <w:rFonts w:ascii="맑은 고딕" w:eastAsia="맑은 고딕" w:hAnsi="맑은 고딕" w:cs="굴림" w:hint="eastAsia"/>
+                <w:rFonts w:ascii="맑은 고딕" w:eastAsia="맑은 고딕" w:hAnsi="맑은 고딕" w:cs="굴림"/>
                 <w:color w:val="000000"/>
                 <w:kern w:val="0"/>
                 <w:sz w:val="22"/>
@@ -5615,7 +5578,7 @@
               <w:spacing w:after="0" w:line="240" w:lineRule="auto"/>
               <w:jc w:val="center"/>
               <w:rPr>
-                <w:rFonts w:ascii="맑은 고딕" w:eastAsia="맑은 고딕" w:hAnsi="맑은 고딕" w:cs="굴림" w:hint="eastAsia"/>
+                <w:rFonts w:ascii="맑은 고딕" w:eastAsia="맑은 고딕" w:hAnsi="맑은 고딕" w:cs="굴림"/>
                 <w:color w:val="000000"/>
                 <w:kern w:val="0"/>
                 <w:sz w:val="22"/>
@@ -5655,7 +5618,7 @@
               <w:spacing w:after="0" w:line="240" w:lineRule="auto"/>
               <w:jc w:val="left"/>
               <w:rPr>
-                <w:rFonts w:ascii="맑은 고딕" w:eastAsia="맑은 고딕" w:hAnsi="맑은 고딕" w:cs="굴림" w:hint="eastAsia"/>
+                <w:rFonts w:ascii="맑은 고딕" w:eastAsia="맑은 고딕" w:hAnsi="맑은 고딕" w:cs="굴림"/>
                 <w:color w:val="000000"/>
                 <w:kern w:val="0"/>
                 <w:sz w:val="22"/>
@@ -5696,7 +5659,7 @@
               <w:spacing w:after="0" w:line="240" w:lineRule="auto"/>
               <w:jc w:val="left"/>
               <w:rPr>
-                <w:rFonts w:ascii="맑은 고딕" w:eastAsia="맑은 고딕" w:hAnsi="맑은 고딕" w:cs="굴림" w:hint="eastAsia"/>
+                <w:rFonts w:ascii="맑은 고딕" w:eastAsia="맑은 고딕" w:hAnsi="맑은 고딕" w:cs="굴림"/>
                 <w:color w:val="000000"/>
                 <w:kern w:val="0"/>
                 <w:sz w:val="22"/>
@@ -5798,7 +5761,7 @@
               <w:spacing w:after="0" w:line="240" w:lineRule="auto"/>
               <w:jc w:val="left"/>
               <w:rPr>
-                <w:rFonts w:ascii="맑은 고딕" w:eastAsia="맑은 고딕" w:hAnsi="맑은 고딕" w:cs="굴림" w:hint="eastAsia"/>
+                <w:rFonts w:ascii="맑은 고딕" w:eastAsia="맑은 고딕" w:hAnsi="맑은 고딕" w:cs="굴림"/>
                 <w:color w:val="000000"/>
                 <w:kern w:val="0"/>
                 <w:sz w:val="22"/>
@@ -5839,7 +5802,7 @@
               <w:spacing w:after="0" w:line="240" w:lineRule="auto"/>
               <w:jc w:val="left"/>
               <w:rPr>
-                <w:rFonts w:ascii="맑은 고딕" w:eastAsia="맑은 고딕" w:hAnsi="맑은 고딕" w:cs="굴림" w:hint="eastAsia"/>
+                <w:rFonts w:ascii="맑은 고딕" w:eastAsia="맑은 고딕" w:hAnsi="맑은 고딕" w:cs="굴림"/>
                 <w:color w:val="000000"/>
                 <w:kern w:val="0"/>
                 <w:sz w:val="22"/>
@@ -5941,7 +5904,7 @@
               <w:spacing w:after="0" w:line="240" w:lineRule="auto"/>
               <w:jc w:val="left"/>
               <w:rPr>
-                <w:rFonts w:ascii="맑은 고딕" w:eastAsia="맑은 고딕" w:hAnsi="맑은 고딕" w:cs="굴림" w:hint="eastAsia"/>
+                <w:rFonts w:ascii="맑은 고딕" w:eastAsia="맑은 고딕" w:hAnsi="맑은 고딕" w:cs="굴림"/>
                 <w:color w:val="000000"/>
                 <w:kern w:val="0"/>
                 <w:sz w:val="22"/>
@@ -5982,7 +5945,7 @@
               <w:spacing w:after="0" w:line="240" w:lineRule="auto"/>
               <w:jc w:val="left"/>
               <w:rPr>
-                <w:rFonts w:ascii="맑은 고딕" w:eastAsia="맑은 고딕" w:hAnsi="맑은 고딕" w:cs="굴림" w:hint="eastAsia"/>
+                <w:rFonts w:ascii="맑은 고딕" w:eastAsia="맑은 고딕" w:hAnsi="맑은 고딕" w:cs="굴림"/>
                 <w:color w:val="000000"/>
                 <w:kern w:val="0"/>
                 <w:sz w:val="22"/>
@@ -6055,7 +6018,7 @@
               <w:spacing w:after="0" w:line="240" w:lineRule="auto"/>
               <w:jc w:val="center"/>
               <w:rPr>
-                <w:rFonts w:ascii="맑은 고딕" w:eastAsia="맑은 고딕" w:hAnsi="맑은 고딕" w:cs="굴림" w:hint="eastAsia"/>
+                <w:rFonts w:ascii="맑은 고딕" w:eastAsia="맑은 고딕" w:hAnsi="맑은 고딕" w:cs="굴림"/>
                 <w:color w:val="000000"/>
                 <w:kern w:val="0"/>
                 <w:sz w:val="22"/>
@@ -6097,7 +6060,7 @@
               <w:spacing w:after="0" w:line="240" w:lineRule="auto"/>
               <w:jc w:val="left"/>
               <w:rPr>
-                <w:rFonts w:ascii="맑은 고딕" w:eastAsia="맑은 고딕" w:hAnsi="맑은 고딕" w:cs="굴림" w:hint="eastAsia"/>
+                <w:rFonts w:ascii="맑은 고딕" w:eastAsia="맑은 고딕" w:hAnsi="맑은 고딕" w:cs="굴림"/>
                 <w:color w:val="000000"/>
                 <w:kern w:val="0"/>
                 <w:sz w:val="22"/>
@@ -6138,7 +6101,7 @@
               <w:spacing w:after="0" w:line="240" w:lineRule="auto"/>
               <w:jc w:val="left"/>
               <w:rPr>
-                <w:rFonts w:ascii="맑은 고딕" w:eastAsia="맑은 고딕" w:hAnsi="맑은 고딕" w:cs="굴림" w:hint="eastAsia"/>
+                <w:rFonts w:ascii="맑은 고딕" w:eastAsia="맑은 고딕" w:hAnsi="맑은 고딕" w:cs="굴림"/>
                 <w:color w:val="000000"/>
                 <w:kern w:val="0"/>
                 <w:sz w:val="22"/>
@@ -6231,7 +6194,7 @@
               <w:spacing w:after="0" w:line="240" w:lineRule="auto"/>
               <w:jc w:val="left"/>
               <w:rPr>
-                <w:rFonts w:ascii="맑은 고딕" w:eastAsia="맑은 고딕" w:hAnsi="맑은 고딕" w:cs="굴림" w:hint="eastAsia"/>
+                <w:rFonts w:ascii="맑은 고딕" w:eastAsia="맑은 고딕" w:hAnsi="맑은 고딕" w:cs="굴림"/>
                 <w:color w:val="000000"/>
                 <w:kern w:val="0"/>
                 <w:sz w:val="22"/>
@@ -6272,7 +6235,7 @@
               <w:spacing w:after="0" w:line="240" w:lineRule="auto"/>
               <w:jc w:val="left"/>
               <w:rPr>
-                <w:rFonts w:ascii="맑은 고딕" w:eastAsia="맑은 고딕" w:hAnsi="맑은 고딕" w:cs="굴림" w:hint="eastAsia"/>
+                <w:rFonts w:ascii="맑은 고딕" w:eastAsia="맑은 고딕" w:hAnsi="맑은 고딕" w:cs="굴림"/>
                 <w:color w:val="000000"/>
                 <w:kern w:val="0"/>
                 <w:sz w:val="22"/>
@@ -6323,9 +6286,6 @@
         <w:wordWrap/>
         <w:autoSpaceDE/>
         <w:autoSpaceDN/>
-        <w:rPr>
-          <w:rFonts w:hint="eastAsia"/>
-        </w:rPr>
       </w:pPr>
       <w:r>
         <w:br w:type="page"/>
@@ -6334,31 +6294,35 @@
     <w:p>
       <w:pPr>
         <w:pStyle w:val="1"/>
+        <w:rPr>
+          <w:b/>
+        </w:rPr>
       </w:pPr>
       <w:bookmarkStart w:id="10" w:name="_Toc524917946"/>
       <w:r>
         <w:rPr>
           <w:rFonts w:hint="eastAsia"/>
-        </w:rPr>
+          <w:b/>
+        </w:rPr>
+        <w:lastRenderedPageBreak/>
         <w:t>3</w:t>
       </w:r>
       <w:r>
+        <w:rPr>
+          <w:b/>
+        </w:rPr>
         <w:t xml:space="preserve">. </w:t>
       </w:r>
       <w:r>
         <w:rPr>
           <w:rFonts w:hint="eastAsia"/>
+          <w:b/>
         </w:rPr>
         <w:t>무기</w:t>
       </w:r>
       <w:bookmarkEnd w:id="10"/>
     </w:p>
     <w:p>
-      <w:pPr>
-        <w:rPr>
-          <w:rFonts w:hint="eastAsia"/>
-        </w:rPr>
-      </w:pPr>
       <w:r>
         <w:rPr>
           <w:rFonts w:hint="eastAsia"/>
@@ -6514,9 +6478,6 @@
     <w:p>
       <w:pPr>
         <w:ind w:firstLine="800"/>
-        <w:rPr>
-          <w:rFonts w:hint="eastAsia"/>
-        </w:rPr>
       </w:pPr>
       <w:r>
         <w:t xml:space="preserve">- </w:t>
@@ -6631,11 +6592,6 @@
       </w:r>
     </w:p>
     <w:p>
-      <w:pPr>
-        <w:rPr>
-          <w:rFonts w:hint="eastAsia"/>
-        </w:rPr>
-      </w:pPr>
       <w:r>
         <w:tab/>
         <w:t xml:space="preserve">- </w:t>
@@ -6860,7 +6816,7 @@
               <w:spacing w:after="0" w:line="240" w:lineRule="auto"/>
               <w:jc w:val="left"/>
               <w:rPr>
-                <w:rFonts w:ascii="맑은 고딕" w:eastAsia="맑은 고딕" w:hAnsi="맑은 고딕" w:cs="굴림" w:hint="eastAsia"/>
+                <w:rFonts w:ascii="맑은 고딕" w:eastAsia="맑은 고딕" w:hAnsi="맑은 고딕" w:cs="굴림"/>
                 <w:color w:val="000000"/>
                 <w:kern w:val="0"/>
                 <w:sz w:val="22"/>
@@ -6914,7 +6870,7 @@
               <w:spacing w:after="0" w:line="240" w:lineRule="auto"/>
               <w:jc w:val="center"/>
               <w:rPr>
-                <w:rFonts w:ascii="맑은 고딕" w:eastAsia="맑은 고딕" w:hAnsi="맑은 고딕" w:cs="굴림" w:hint="eastAsia"/>
+                <w:rFonts w:ascii="맑은 고딕" w:eastAsia="맑은 고딕" w:hAnsi="맑은 고딕" w:cs="굴림"/>
                 <w:color w:val="000000"/>
                 <w:kern w:val="0"/>
                 <w:sz w:val="22"/>
@@ -6954,7 +6910,7 @@
               <w:spacing w:after="0" w:line="240" w:lineRule="auto"/>
               <w:jc w:val="left"/>
               <w:rPr>
-                <w:rFonts w:ascii="맑은 고딕" w:eastAsia="맑은 고딕" w:hAnsi="맑은 고딕" w:cs="굴림" w:hint="eastAsia"/>
+                <w:rFonts w:ascii="맑은 고딕" w:eastAsia="맑은 고딕" w:hAnsi="맑은 고딕" w:cs="굴림"/>
                 <w:color w:val="000000"/>
                 <w:kern w:val="0"/>
                 <w:sz w:val="22"/>
@@ -7012,7 +6968,7 @@
               <w:spacing w:after="0" w:line="240" w:lineRule="auto"/>
               <w:jc w:val="center"/>
               <w:rPr>
-                <w:rFonts w:ascii="맑은 고딕" w:eastAsia="맑은 고딕" w:hAnsi="맑은 고딕" w:cs="굴림" w:hint="eastAsia"/>
+                <w:rFonts w:ascii="맑은 고딕" w:eastAsia="맑은 고딕" w:hAnsi="맑은 고딕" w:cs="굴림"/>
                 <w:color w:val="000000"/>
                 <w:kern w:val="0"/>
                 <w:sz w:val="22"/>
@@ -7052,7 +7008,7 @@
               <w:spacing w:after="0" w:line="240" w:lineRule="auto"/>
               <w:jc w:val="left"/>
               <w:rPr>
-                <w:rFonts w:ascii="맑은 고딕" w:eastAsia="맑은 고딕" w:hAnsi="맑은 고딕" w:cs="굴림" w:hint="eastAsia"/>
+                <w:rFonts w:ascii="맑은 고딕" w:eastAsia="맑은 고딕" w:hAnsi="맑은 고딕" w:cs="굴림"/>
                 <w:color w:val="000000"/>
                 <w:kern w:val="0"/>
                 <w:sz w:val="22"/>
@@ -7107,13 +7063,7 @@
         </w:tc>
       </w:tr>
     </w:tbl>
-    <w:p>
-      <w:pPr>
-        <w:rPr>
-          <w:rFonts w:hint="eastAsia"/>
-        </w:rPr>
-      </w:pPr>
-    </w:p>
+    <w:p/>
     <w:p>
       <w:pPr>
         <w:pStyle w:val="2"/>
@@ -7163,11 +7113,6 @@
       <w:bookmarkEnd w:id="15"/>
     </w:p>
     <w:p>
-      <w:pPr>
-        <w:rPr>
-          <w:rFonts w:hint="eastAsia"/>
-        </w:rPr>
-      </w:pPr>
       <w:r>
         <w:rPr>
           <w:rFonts w:hint="eastAsia"/>
@@ -7273,7 +7218,7 @@
               <w:spacing w:after="0" w:line="240" w:lineRule="auto"/>
               <w:jc w:val="left"/>
               <w:rPr>
-                <w:rFonts w:ascii="맑은 고딕" w:eastAsia="맑은 고딕" w:hAnsi="맑은 고딕" w:cs="굴림" w:hint="eastAsia"/>
+                <w:rFonts w:ascii="맑은 고딕" w:eastAsia="맑은 고딕" w:hAnsi="맑은 고딕" w:cs="굴림"/>
                 <w:color w:val="000000"/>
                 <w:kern w:val="0"/>
                 <w:sz w:val="22"/>
@@ -7336,7 +7281,7 @@
               <w:spacing w:after="0" w:line="240" w:lineRule="auto"/>
               <w:jc w:val="center"/>
               <w:rPr>
-                <w:rFonts w:ascii="맑은 고딕" w:eastAsia="맑은 고딕" w:hAnsi="맑은 고딕" w:cs="굴림" w:hint="eastAsia"/>
+                <w:rFonts w:ascii="맑은 고딕" w:eastAsia="맑은 고딕" w:hAnsi="맑은 고딕" w:cs="굴림"/>
                 <w:color w:val="000000"/>
                 <w:kern w:val="0"/>
                 <w:sz w:val="22"/>
@@ -7376,7 +7321,7 @@
               <w:spacing w:after="0" w:line="240" w:lineRule="auto"/>
               <w:jc w:val="left"/>
               <w:rPr>
-                <w:rFonts w:ascii="맑은 고딕" w:eastAsia="맑은 고딕" w:hAnsi="맑은 고딕" w:cs="굴림" w:hint="eastAsia"/>
+                <w:rFonts w:ascii="맑은 고딕" w:eastAsia="맑은 고딕" w:hAnsi="맑은 고딕" w:cs="굴림"/>
                 <w:color w:val="000000"/>
                 <w:kern w:val="0"/>
                 <w:sz w:val="22"/>
@@ -7434,7 +7379,7 @@
               <w:spacing w:after="0" w:line="240" w:lineRule="auto"/>
               <w:jc w:val="center"/>
               <w:rPr>
-                <w:rFonts w:ascii="맑은 고딕" w:eastAsia="맑은 고딕" w:hAnsi="맑은 고딕" w:cs="굴림" w:hint="eastAsia"/>
+                <w:rFonts w:ascii="맑은 고딕" w:eastAsia="맑은 고딕" w:hAnsi="맑은 고딕" w:cs="굴림"/>
                 <w:color w:val="000000"/>
                 <w:kern w:val="0"/>
                 <w:sz w:val="22"/>
@@ -7474,7 +7419,7 @@
               <w:spacing w:after="0" w:line="240" w:lineRule="auto"/>
               <w:jc w:val="left"/>
               <w:rPr>
-                <w:rFonts w:ascii="맑은 고딕" w:eastAsia="맑은 고딕" w:hAnsi="맑은 고딕" w:cs="굴림" w:hint="eastAsia"/>
+                <w:rFonts w:ascii="맑은 고딕" w:eastAsia="맑은 고딕" w:hAnsi="맑은 고딕" w:cs="굴림"/>
                 <w:color w:val="000000"/>
                 <w:kern w:val="0"/>
                 <w:sz w:val="22"/>
@@ -7502,13 +7447,7 @@
         </w:tc>
       </w:tr>
     </w:tbl>
-    <w:p>
-      <w:pPr>
-        <w:rPr>
-          <w:rFonts w:hint="eastAsia"/>
-        </w:rPr>
-      </w:pPr>
-    </w:p>
+    <w:p/>
     <w:p>
       <w:pPr>
         <w:pStyle w:val="2"/>
@@ -7558,11 +7497,6 @@
       <w:bookmarkEnd w:id="16"/>
     </w:p>
     <w:p>
-      <w:pPr>
-        <w:rPr>
-          <w:rFonts w:hint="eastAsia"/>
-        </w:rPr>
-      </w:pPr>
       <w:r>
         <w:rPr>
           <w:rFonts w:hint="eastAsia"/>
@@ -7686,7 +7620,7 @@
               <w:spacing w:after="0" w:line="240" w:lineRule="auto"/>
               <w:jc w:val="left"/>
               <w:rPr>
-                <w:rFonts w:ascii="맑은 고딕" w:eastAsia="맑은 고딕" w:hAnsi="맑은 고딕" w:cs="굴림" w:hint="eastAsia"/>
+                <w:rFonts w:ascii="맑은 고딕" w:eastAsia="맑은 고딕" w:hAnsi="맑은 고딕" w:cs="굴림"/>
                 <w:color w:val="000000"/>
                 <w:kern w:val="0"/>
                 <w:sz w:val="22"/>
@@ -7749,7 +7683,7 @@
               <w:spacing w:after="0" w:line="240" w:lineRule="auto"/>
               <w:jc w:val="center"/>
               <w:rPr>
-                <w:rFonts w:ascii="맑은 고딕" w:eastAsia="맑은 고딕" w:hAnsi="맑은 고딕" w:cs="굴림" w:hint="eastAsia"/>
+                <w:rFonts w:ascii="맑은 고딕" w:eastAsia="맑은 고딕" w:hAnsi="맑은 고딕" w:cs="굴림"/>
                 <w:color w:val="000000"/>
                 <w:kern w:val="0"/>
                 <w:sz w:val="22"/>
@@ -7789,7 +7723,7 @@
               <w:spacing w:after="0" w:line="240" w:lineRule="auto"/>
               <w:jc w:val="left"/>
               <w:rPr>
-                <w:rFonts w:ascii="맑은 고딕" w:eastAsia="맑은 고딕" w:hAnsi="맑은 고딕" w:cs="굴림" w:hint="eastAsia"/>
+                <w:rFonts w:ascii="맑은 고딕" w:eastAsia="맑은 고딕" w:hAnsi="맑은 고딕" w:cs="굴림"/>
                 <w:color w:val="000000"/>
                 <w:kern w:val="0"/>
                 <w:sz w:val="22"/>
@@ -7847,7 +7781,7 @@
               <w:spacing w:after="0" w:line="240" w:lineRule="auto"/>
               <w:jc w:val="center"/>
               <w:rPr>
-                <w:rFonts w:ascii="맑은 고딕" w:eastAsia="맑은 고딕" w:hAnsi="맑은 고딕" w:cs="굴림" w:hint="eastAsia"/>
+                <w:rFonts w:ascii="맑은 고딕" w:eastAsia="맑은 고딕" w:hAnsi="맑은 고딕" w:cs="굴림"/>
                 <w:color w:val="000000"/>
                 <w:kern w:val="0"/>
                 <w:sz w:val="22"/>
@@ -7887,7 +7821,7 @@
               <w:spacing w:after="0" w:line="240" w:lineRule="auto"/>
               <w:jc w:val="left"/>
               <w:rPr>
-                <w:rFonts w:ascii="맑은 고딕" w:eastAsia="맑은 고딕" w:hAnsi="맑은 고딕" w:cs="굴림" w:hint="eastAsia"/>
+                <w:rFonts w:ascii="맑은 고딕" w:eastAsia="맑은 고딕" w:hAnsi="맑은 고딕" w:cs="굴림"/>
                 <w:color w:val="000000"/>
                 <w:kern w:val="0"/>
                 <w:sz w:val="22"/>
@@ -7915,13 +7849,7 @@
         </w:tc>
       </w:tr>
     </w:tbl>
-    <w:p>
-      <w:pPr>
-        <w:rPr>
-          <w:rFonts w:hint="eastAsia"/>
-        </w:rPr>
-      </w:pPr>
-    </w:p>
+    <w:p/>
     <w:p>
       <w:pPr>
         <w:widowControl/>
@@ -7935,26 +7863,36 @@
         </w:rPr>
       </w:pPr>
       <w:r>
+        <w:lastRenderedPageBreak/>
         <w:br w:type="page"/>
       </w:r>
     </w:p>
     <w:p>
       <w:pPr>
         <w:pStyle w:val="1"/>
+        <w:rPr>
+          <w:b/>
+        </w:rPr>
       </w:pPr>
       <w:bookmarkStart w:id="17" w:name="_Toc524917953"/>
       <w:r>
         <w:rPr>
           <w:rFonts w:hint="eastAsia"/>
-        </w:rPr>
+          <w:b/>
+        </w:rPr>
+        <w:lastRenderedPageBreak/>
         <w:t>4</w:t>
       </w:r>
       <w:r>
+        <w:rPr>
+          <w:b/>
+        </w:rPr>
         <w:t xml:space="preserve">. </w:t>
       </w:r>
       <w:r>
         <w:rPr>
           <w:rFonts w:hint="eastAsia"/>
+          <w:b/>
         </w:rPr>
         <w:t>조작</w:t>
       </w:r>
@@ -8209,11 +8147,6 @@
       </w:r>
     </w:p>
     <w:p>
-      <w:pPr>
-        <w:rPr>
-          <w:rFonts w:hint="eastAsia"/>
-        </w:rPr>
-      </w:pPr>
       <w:r>
         <w:rPr>
           <w:rFonts w:hint="eastAsia"/>
@@ -8256,13 +8189,7 @@
         <w:t>플레이어 캐릭터 회전</w:t>
       </w:r>
     </w:p>
-    <w:p>
-      <w:pPr>
-        <w:rPr>
-          <w:rFonts w:hint="eastAsia"/>
-        </w:rPr>
-      </w:pPr>
-    </w:p>
+    <w:p/>
     <w:p>
       <w:pPr>
         <w:pStyle w:val="2"/>
@@ -8354,11 +8281,6 @@
       </w:r>
     </w:p>
     <w:p>
-      <w:pPr>
-        <w:rPr>
-          <w:rFonts w:hint="eastAsia"/>
-        </w:rPr>
-      </w:pPr>
       <w:r>
         <w:rPr>
           <w:rFonts w:hint="eastAsia"/>
@@ -8437,11 +8359,6 @@
       <w:bookmarkEnd w:id="20"/>
     </w:p>
     <w:p>
-      <w:pPr>
-        <w:rPr>
-          <w:rFonts w:hint="eastAsia"/>
-        </w:rPr>
-      </w:pPr>
       <w:r>
         <w:rPr>
           <w:rFonts w:hint="eastAsia"/>
@@ -8551,11 +8468,6 @@
       <w:bookmarkEnd w:id="21"/>
     </w:p>
     <w:p>
-      <w:pPr>
-        <w:rPr>
-          <w:rFonts w:hint="eastAsia"/>
-        </w:rPr>
-      </w:pPr>
       <w:r>
         <w:rPr>
           <w:rFonts w:hint="eastAsia"/>
@@ -8601,11 +8513,6 @@
       <w:bookmarkEnd w:id="22"/>
     </w:p>
     <w:p>
-      <w:pPr>
-        <w:rPr>
-          <w:rFonts w:hint="eastAsia"/>
-        </w:rPr>
-      </w:pPr>
       <w:r>
         <w:t xml:space="preserve">- </w:t>
       </w:r>
@@ -8646,8 +8553,10 @@
       </w:r>
     </w:p>
     <w:sectPr>
+      <w:headerReference w:type="default" r:id="rId10"/>
+      <w:footerReference w:type="default" r:id="rId11"/>
       <w:pgSz w:w="11906" w:h="16838"/>
-      <w:pgMar w:top="1701" w:right="1440" w:bottom="1440" w:left="1440" w:header="851" w:footer="992" w:gutter="0"/>
+      <w:pgMar w:top="1701" w:right="1440" w:bottom="1440" w:left="1440" w:header="283" w:footer="992" w:gutter="0"/>
       <w:cols w:space="425"/>
       <w:docGrid w:linePitch="360"/>
     </w:sectPr>
@@ -8680,6 +8589,154 @@
 </w:endnotes>
 </file>
 
+<file path=word/footer1.xml><?xml version="1.0" encoding="utf-8"?>
+<w:ftr xmlns:wpc="http://schemas.microsoft.com/office/word/2010/wordprocessingCanvas" xmlns:cx="http://schemas.microsoft.com/office/drawing/2014/chartex" xmlns:cx1="http://schemas.microsoft.com/office/drawing/2015/9/8/chartex" xmlns:cx2="http://schemas.microsoft.com/office/drawing/2015/10/21/chartex" xmlns:cx3="http://schemas.microsoft.com/office/drawing/2016/5/9/chartex" xmlns:cx4="http://schemas.microsoft.com/office/drawing/2016/5/10/chartex" xmlns:cx5="http://schemas.microsoft.com/office/drawing/2016/5/11/chartex" xmlns:cx6="http://schemas.microsoft.com/office/drawing/2016/5/12/chartex" xmlns:cx7="http://schemas.microsoft.com/office/drawing/2016/5/13/chartex" xmlns:cx8="http://schemas.microsoft.com/office/drawing/2016/5/14/chartex" xmlns:mc="http://schemas.openxmlformats.org/markup-compatibility/2006" xmlns:aink="http://schemas.microsoft.com/office/drawing/2016/ink" xmlns:am3d="http://schemas.microsoft.com/office/drawing/2017/model3d" xmlns:o="urn:schemas-microsoft-com:office:office" xmlns:r="http://schemas.openxmlformats.org/officeDocument/2006/relationships" xmlns:m="http://schemas.openxmlformats.org/officeDocument/2006/math" xmlns:v="urn:schemas-microsoft-com:vml" xmlns:wp14="http://schemas.microsoft.com/office/word/2010/wordprocessingDrawing" xmlns:wp="http://schemas.openxmlformats.org/drawingml/2006/wordprocessingDrawing" xmlns:w10="urn:schemas-microsoft-com:office:word" xmlns:w="http://schemas.openxmlformats.org/wordprocessingml/2006/main" xmlns:w14="http://schemas.microsoft.com/office/word/2010/wordml" xmlns:w15="http://schemas.microsoft.com/office/word/2012/wordml" xmlns:w16cid="http://schemas.microsoft.com/office/word/2016/wordml/cid" xmlns:w16se="http://schemas.microsoft.com/office/word/2015/wordml/symex" xmlns:wpg="http://schemas.microsoft.com/office/word/2010/wordprocessingGroup" xmlns:wpi="http://schemas.microsoft.com/office/word/2010/wordprocessingInk" xmlns:wne="http://schemas.microsoft.com/office/word/2006/wordml" xmlns:wps="http://schemas.microsoft.com/office/word/2010/wordprocessingShape" mc:Ignorable="w14 w15 w16se w16cid wp14">
+  <w:sdt>
+    <w:sdtPr>
+      <w:rPr>
+        <w:rFonts w:ascii="돋움" w:eastAsia="돋움" w:hAnsi="돋움"/>
+      </w:rPr>
+      <w:id w:val="-821885342"/>
+      <w:docPartObj>
+        <w:docPartGallery w:val="Page Numbers (Bottom of Page)"/>
+        <w:docPartUnique/>
+      </w:docPartObj>
+    </w:sdtPr>
+    <w:sdtContent>
+      <w:sdt>
+        <w:sdtPr>
+          <w:rPr>
+            <w:rFonts w:ascii="돋움" w:eastAsia="돋움" w:hAnsi="돋움"/>
+          </w:rPr>
+          <w:id w:val="1728636285"/>
+          <w:docPartObj>
+            <w:docPartGallery w:val="Page Numbers (Top of Page)"/>
+            <w:docPartUnique/>
+          </w:docPartObj>
+        </w:sdtPr>
+        <w:sdtContent>
+          <w:p>
+            <w:pPr>
+              <w:pStyle w:val="a4"/>
+              <w:jc w:val="right"/>
+              <w:rPr>
+                <w:rFonts w:ascii="돋움" w:eastAsia="돋움" w:hAnsi="돋움"/>
+              </w:rPr>
+            </w:pPr>
+            <w:r>
+              <w:rPr>
+                <w:rFonts w:ascii="돋움" w:eastAsia="돋움" w:hAnsi="돋움"/>
+                <w:b/>
+                <w:bCs/>
+                <w:sz w:val="24"/>
+                <w:szCs w:val="24"/>
+              </w:rPr>
+              <w:fldChar w:fldCharType="begin"/>
+            </w:r>
+            <w:r>
+              <w:rPr>
+                <w:rFonts w:ascii="돋움" w:eastAsia="돋움" w:hAnsi="돋움"/>
+                <w:b/>
+                <w:bCs/>
+              </w:rPr>
+              <w:instrText>PAGE</w:instrText>
+            </w:r>
+            <w:r>
+              <w:rPr>
+                <w:rFonts w:ascii="돋움" w:eastAsia="돋움" w:hAnsi="돋움"/>
+                <w:b/>
+                <w:bCs/>
+                <w:sz w:val="24"/>
+                <w:szCs w:val="24"/>
+              </w:rPr>
+              <w:fldChar w:fldCharType="separate"/>
+            </w:r>
+            <w:r>
+              <w:rPr>
+                <w:rFonts w:ascii="돋움" w:eastAsia="돋움" w:hAnsi="돋움"/>
+                <w:b/>
+                <w:bCs/>
+                <w:lang w:val="ko-KR"/>
+              </w:rPr>
+              <w:t>2</w:t>
+            </w:r>
+            <w:r>
+              <w:rPr>
+                <w:rFonts w:ascii="돋움" w:eastAsia="돋움" w:hAnsi="돋움"/>
+                <w:b/>
+                <w:bCs/>
+                <w:sz w:val="24"/>
+                <w:szCs w:val="24"/>
+              </w:rPr>
+              <w:fldChar w:fldCharType="end"/>
+            </w:r>
+            <w:r>
+              <w:rPr>
+                <w:rFonts w:ascii="돋움" w:eastAsia="돋움" w:hAnsi="돋움"/>
+                <w:lang w:val="ko-KR"/>
+              </w:rPr>
+              <w:t xml:space="preserve"> / </w:t>
+            </w:r>
+            <w:r>
+              <w:rPr>
+                <w:rFonts w:ascii="돋움" w:eastAsia="돋움" w:hAnsi="돋움"/>
+                <w:b/>
+                <w:bCs/>
+                <w:sz w:val="24"/>
+                <w:szCs w:val="24"/>
+              </w:rPr>
+              <w:fldChar w:fldCharType="begin"/>
+            </w:r>
+            <w:r>
+              <w:rPr>
+                <w:rFonts w:ascii="돋움" w:eastAsia="돋움" w:hAnsi="돋움"/>
+                <w:b/>
+                <w:bCs/>
+              </w:rPr>
+              <w:instrText>NUMPAGES</w:instrText>
+            </w:r>
+            <w:r>
+              <w:rPr>
+                <w:rFonts w:ascii="돋움" w:eastAsia="돋움" w:hAnsi="돋움"/>
+                <w:b/>
+                <w:bCs/>
+                <w:sz w:val="24"/>
+                <w:szCs w:val="24"/>
+              </w:rPr>
+              <w:fldChar w:fldCharType="separate"/>
+            </w:r>
+            <w:r>
+              <w:rPr>
+                <w:rFonts w:ascii="돋움" w:eastAsia="돋움" w:hAnsi="돋움"/>
+                <w:b/>
+                <w:bCs/>
+                <w:lang w:val="ko-KR"/>
+              </w:rPr>
+              <w:t>2</w:t>
+            </w:r>
+            <w:r>
+              <w:rPr>
+                <w:rFonts w:ascii="돋움" w:eastAsia="돋움" w:hAnsi="돋움"/>
+                <w:b/>
+                <w:bCs/>
+                <w:sz w:val="24"/>
+                <w:szCs w:val="24"/>
+              </w:rPr>
+              <w:fldChar w:fldCharType="end"/>
+            </w:r>
+          </w:p>
+        </w:sdtContent>
+      </w:sdt>
+    </w:sdtContent>
+  </w:sdt>
+  <w:p>
+    <w:pPr>
+      <w:pStyle w:val="a4"/>
+    </w:pPr>
+  </w:p>
+</w:ftr>
+</file>
+
 <file path=word/footnotes.xml><?xml version="1.0" encoding="utf-8"?>
 <w:footnotes xmlns:wpc="http://schemas.microsoft.com/office/word/2010/wordprocessingCanvas" xmlns:cx="http://schemas.microsoft.com/office/drawing/2014/chartex" xmlns:cx1="http://schemas.microsoft.com/office/drawing/2015/9/8/chartex" xmlns:cx2="http://schemas.microsoft.com/office/drawing/2015/10/21/chartex" xmlns:cx3="http://schemas.microsoft.com/office/drawing/2016/5/9/chartex" xmlns:cx4="http://schemas.microsoft.com/office/drawing/2016/5/10/chartex" xmlns:cx5="http://schemas.microsoft.com/office/drawing/2016/5/11/chartex" xmlns:cx6="http://schemas.microsoft.com/office/drawing/2016/5/12/chartex" xmlns:cx7="http://schemas.microsoft.com/office/drawing/2016/5/13/chartex" xmlns:cx8="http://schemas.microsoft.com/office/drawing/2016/5/14/chartex" xmlns:mc="http://schemas.openxmlformats.org/markup-compatibility/2006" xmlns:aink="http://schemas.microsoft.com/office/drawing/2016/ink" xmlns:am3d="http://schemas.microsoft.com/office/drawing/2017/model3d" xmlns:o="urn:schemas-microsoft-com:office:office" xmlns:r="http://schemas.openxmlformats.org/officeDocument/2006/relationships" xmlns:m="http://schemas.openxmlformats.org/officeDocument/2006/math" xmlns:v="urn:schemas-microsoft-com:vml" xmlns:wp14="http://schemas.microsoft.com/office/word/2010/wordprocessingDrawing" xmlns:wp="http://schemas.openxmlformats.org/drawingml/2006/wordprocessingDrawing" xmlns:w10="urn:schemas-microsoft-com:office:word" xmlns:w="http://schemas.openxmlformats.org/wordprocessingml/2006/main" xmlns:w14="http://schemas.microsoft.com/office/word/2010/wordml" xmlns:w15="http://schemas.microsoft.com/office/word/2012/wordml" xmlns:w16cid="http://schemas.microsoft.com/office/word/2016/wordml/cid" xmlns:w16se="http://schemas.microsoft.com/office/word/2015/wordml/symex" xmlns:wpg="http://schemas.microsoft.com/office/word/2010/wordprocessingGroup" xmlns:wpi="http://schemas.microsoft.com/office/word/2010/wordprocessingInk" xmlns:wne="http://schemas.microsoft.com/office/word/2006/wordml" xmlns:wps="http://schemas.microsoft.com/office/word/2010/wordprocessingShape" mc:Ignorable="w14 w15 w16se w16cid wp14">
   <w:footnote w:type="separator" w:id="-1">
@@ -8703,6 +8760,225 @@
     </w:p>
   </w:footnote>
 </w:footnotes>
+</file>
+
+<file path=word/header1.xml><?xml version="1.0" encoding="utf-8"?>
+<w:hdr xmlns:wpc="http://schemas.microsoft.com/office/word/2010/wordprocessingCanvas" xmlns:cx="http://schemas.microsoft.com/office/drawing/2014/chartex" xmlns:cx1="http://schemas.microsoft.com/office/drawing/2015/9/8/chartex" xmlns:cx2="http://schemas.microsoft.com/office/drawing/2015/10/21/chartex" xmlns:cx3="http://schemas.microsoft.com/office/drawing/2016/5/9/chartex" xmlns:cx4="http://schemas.microsoft.com/office/drawing/2016/5/10/chartex" xmlns:cx5="http://schemas.microsoft.com/office/drawing/2016/5/11/chartex" xmlns:cx6="http://schemas.microsoft.com/office/drawing/2016/5/12/chartex" xmlns:cx7="http://schemas.microsoft.com/office/drawing/2016/5/13/chartex" xmlns:cx8="http://schemas.microsoft.com/office/drawing/2016/5/14/chartex" xmlns:mc="http://schemas.openxmlformats.org/markup-compatibility/2006" xmlns:aink="http://schemas.microsoft.com/office/drawing/2016/ink" xmlns:am3d="http://schemas.microsoft.com/office/drawing/2017/model3d" xmlns:o="urn:schemas-microsoft-com:office:office" xmlns:r="http://schemas.openxmlformats.org/officeDocument/2006/relationships" xmlns:m="http://schemas.openxmlformats.org/officeDocument/2006/math" xmlns:v="urn:schemas-microsoft-com:vml" xmlns:wp14="http://schemas.microsoft.com/office/word/2010/wordprocessingDrawing" xmlns:wp="http://schemas.openxmlformats.org/drawingml/2006/wordprocessingDrawing" xmlns:w10="urn:schemas-microsoft-com:office:word" xmlns:w="http://schemas.openxmlformats.org/wordprocessingml/2006/main" xmlns:w14="http://schemas.microsoft.com/office/word/2010/wordml" xmlns:w15="http://schemas.microsoft.com/office/word/2012/wordml" xmlns:w16cid="http://schemas.microsoft.com/office/word/2016/wordml/cid" xmlns:w16se="http://schemas.microsoft.com/office/word/2015/wordml/symex" xmlns:wpg="http://schemas.microsoft.com/office/word/2010/wordprocessingGroup" xmlns:wpi="http://schemas.microsoft.com/office/word/2010/wordprocessingInk" xmlns:wne="http://schemas.microsoft.com/office/word/2006/wordml" xmlns:wps="http://schemas.microsoft.com/office/word/2010/wordprocessingShape" mc:Ignorable="w14 w15 w16se w16cid wp14">
+  <w:tbl>
+    <w:tblPr>
+      <w:tblStyle w:val="a7"/>
+      <w:tblW w:w="0" w:type="auto"/>
+      <w:tblLook w:val="04A0" w:firstRow="1" w:lastRow="0" w:firstColumn="1" w:lastColumn="0" w:noHBand="0" w:noVBand="1"/>
+    </w:tblPr>
+    <w:tblGrid>
+      <w:gridCol w:w="4508"/>
+      <w:gridCol w:w="4508"/>
+    </w:tblGrid>
+    <w:tr>
+      <w:tc>
+        <w:tcPr>
+          <w:tcW w:w="4508" w:type="dxa"/>
+        </w:tcPr>
+        <w:p>
+          <w:pPr>
+            <w:pStyle w:val="a3"/>
+            <w:rPr>
+              <w:rFonts w:ascii="돋움" w:eastAsia="돋움" w:hAnsi="돋움"/>
+            </w:rPr>
+          </w:pPr>
+          <w:r>
+            <w:rPr>
+              <w:rFonts w:ascii="돋움" w:eastAsia="돋움" w:hAnsi="돋움" w:hint="eastAsia"/>
+            </w:rPr>
+            <w:t>전투 시스템</w:t>
+          </w:r>
+          <w:r>
+            <w:rPr>
+              <w:rFonts w:ascii="돋움" w:eastAsia="돋움" w:hAnsi="돋움"/>
+            </w:rPr>
+            <w:t xml:space="preserve"> </w:t>
+          </w:r>
+          <w:r>
+            <w:rPr>
+              <w:rFonts w:ascii="돋움" w:eastAsia="돋움" w:hAnsi="돋움" w:hint="eastAsia"/>
+            </w:rPr>
+            <w:t>설명 문서</w:t>
+          </w:r>
+        </w:p>
+      </w:tc>
+      <w:tc>
+        <w:tcPr>
+          <w:tcW w:w="4508" w:type="dxa"/>
+        </w:tcPr>
+        <w:p>
+          <w:pPr>
+            <w:pStyle w:val="a3"/>
+            <w:rPr>
+              <w:rFonts w:ascii="돋움" w:eastAsia="돋움" w:hAnsi="돋움"/>
+            </w:rPr>
+          </w:pPr>
+          <w:r>
+            <w:rPr>
+              <w:rFonts w:ascii="돋움" w:eastAsia="돋움" w:hAnsi="돋움" w:hint="eastAsia"/>
+            </w:rPr>
+            <w:t>작성자:</w:t>
+          </w:r>
+          <w:r>
+            <w:rPr>
+              <w:rFonts w:ascii="돋움" w:eastAsia="돋움" w:hAnsi="돋움"/>
+            </w:rPr>
+            <w:t xml:space="preserve"> </w:t>
+          </w:r>
+          <w:r>
+            <w:rPr>
+              <w:rFonts w:ascii="돋움" w:eastAsia="돋움" w:hAnsi="돋움" w:hint="eastAsia"/>
+            </w:rPr>
+            <w:t>윤도균</w:t>
+          </w:r>
+        </w:p>
+      </w:tc>
+    </w:tr>
+    <w:tr>
+      <w:tc>
+        <w:tcPr>
+          <w:tcW w:w="4508" w:type="dxa"/>
+        </w:tcPr>
+        <w:p>
+          <w:pPr>
+            <w:pStyle w:val="a3"/>
+            <w:rPr>
+              <w:rFonts w:ascii="돋움" w:eastAsia="돋움" w:hAnsi="돋움"/>
+            </w:rPr>
+          </w:pPr>
+          <w:r>
+            <w:rPr>
+              <w:rFonts w:ascii="돋움" w:eastAsia="돋움" w:hAnsi="돋움" w:hint="eastAsia"/>
+            </w:rPr>
+            <w:t>마지막 수정 날짜:</w:t>
+          </w:r>
+          <w:r>
+            <w:rPr>
+              <w:rFonts w:ascii="돋움" w:eastAsia="돋움" w:hAnsi="돋움"/>
+            </w:rPr>
+            <w:t xml:space="preserve"> 2018-09-17</w:t>
+          </w:r>
+        </w:p>
+      </w:tc>
+      <w:tc>
+        <w:tcPr>
+          <w:tcW w:w="4508" w:type="dxa"/>
+        </w:tcPr>
+        <w:p>
+          <w:pPr>
+            <w:pStyle w:val="a3"/>
+            <w:rPr>
+              <w:rFonts w:ascii="돋움" w:eastAsia="돋움" w:hAnsi="돋움"/>
+            </w:rPr>
+          </w:pPr>
+          <w:r>
+            <w:rPr>
+              <w:rFonts w:ascii="돋움" w:eastAsia="돋움" w:hAnsi="돋움" w:hint="eastAsia"/>
+            </w:rPr>
+            <w:t>T</w:t>
+          </w:r>
+          <w:r>
+            <w:rPr>
+              <w:rFonts w:ascii="돋움" w:eastAsia="돋움" w:hAnsi="돋움"/>
+            </w:rPr>
+            <w:t xml:space="preserve">eam </w:t>
+          </w:r>
+          <w:r>
+            <w:rPr>
+              <w:rFonts w:ascii="돋움" w:eastAsia="돋움" w:hAnsi="돋움" w:hint="eastAsia"/>
+            </w:rPr>
+            <w:t>알약전사</w:t>
+          </w:r>
+        </w:p>
+      </w:tc>
+    </w:tr>
+  </w:tbl>
+  <w:p>
+    <w:pPr>
+      <w:pStyle w:val="a3"/>
+    </w:pPr>
+    <w:r>
+      <w:rPr>
+        <w:noProof/>
+      </w:rPr>
+      <mc:AlternateContent>
+        <mc:Choice Requires="wps">
+          <w:drawing>
+            <wp:anchor distT="0" distB="0" distL="114300" distR="114300" simplePos="0" relativeHeight="251659264" behindDoc="0" locked="0" layoutInCell="1" allowOverlap="1" wp14:anchorId="71A8174D" wp14:editId="13CDDEC4">
+              <wp:simplePos x="0" y="0"/>
+              <wp:positionH relativeFrom="page">
+                <wp:posOffset>110490</wp:posOffset>
+              </wp:positionH>
+              <wp:positionV relativeFrom="paragraph">
+                <wp:posOffset>56938</wp:posOffset>
+              </wp:positionV>
+              <wp:extent cx="7323455" cy="8796655"/>
+              <wp:effectExtent l="0" t="0" r="10795" b="23495"/>
+              <wp:wrapNone/>
+              <wp:docPr id="6" name="직사각형 6"/>
+              <wp:cNvGraphicFramePr/>
+              <a:graphic xmlns:a="http://schemas.openxmlformats.org/drawingml/2006/main">
+                <a:graphicData uri="http://schemas.microsoft.com/office/word/2010/wordprocessingShape">
+                  <wps:wsp>
+                    <wps:cNvSpPr/>
+                    <wps:spPr>
+                      <a:xfrm>
+                        <a:off x="0" y="0"/>
+                        <a:ext cx="7323455" cy="8796655"/>
+                      </a:xfrm>
+                      <a:prstGeom prst="rect">
+                        <a:avLst/>
+                      </a:prstGeom>
+                      <a:noFill/>
+                      <a:ln>
+                        <a:solidFill>
+                          <a:schemeClr val="accent1"/>
+                        </a:solidFill>
+                      </a:ln>
+                    </wps:spPr>
+                    <wps:style>
+                      <a:lnRef idx="2">
+                        <a:schemeClr val="accent1">
+                          <a:shade val="50000"/>
+                        </a:schemeClr>
+                      </a:lnRef>
+                      <a:fillRef idx="1">
+                        <a:schemeClr val="accent1"/>
+                      </a:fillRef>
+                      <a:effectRef idx="0">
+                        <a:schemeClr val="accent1"/>
+                      </a:effectRef>
+                      <a:fontRef idx="minor">
+                        <a:schemeClr val="lt1"/>
+                      </a:fontRef>
+                    </wps:style>
+                    <wps:bodyPr rot="0" spcFirstLastPara="0" vertOverflow="overflow" horzOverflow="overflow" vert="horz" wrap="square" lIns="91440" tIns="45720" rIns="91440" bIns="45720" numCol="1" spcCol="0" rtlCol="0" fromWordArt="0" anchor="ctr" anchorCtr="0" forceAA="0" compatLnSpc="1">
+                      <a:prstTxWarp prst="textNoShape">
+                        <a:avLst/>
+                      </a:prstTxWarp>
+                      <a:noAutofit/>
+                    </wps:bodyPr>
+                  </wps:wsp>
+                </a:graphicData>
+              </a:graphic>
+            </wp:anchor>
+          </w:drawing>
+        </mc:Choice>
+        <mc:Fallback>
+          <w:pict>
+            <v:rect w14:anchorId="7B20A783" id="직사각형 6" o:spid="_x0000_s1026" style="position:absolute;left:0;text-align:left;margin-left:8.7pt;margin-top:4.5pt;width:576.65pt;height:692.65pt;z-index:251659264;visibility:visible;mso-wrap-style:square;mso-wrap-distance-left:9pt;mso-wrap-distance-top:0;mso-wrap-distance-right:9pt;mso-wrap-distance-bottom:0;mso-position-horizontal:absolute;mso-position-horizontal-relative:page;mso-position-vertical:absolute;mso-position-vertical-relative:text;v-text-anchor:middle" o:gfxdata="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" filled="f" strokecolor="#4472c4 [3204]" strokeweight="1pt">
+              <w10:wrap anchorx="page"/>
+            </v:rect>
+          </w:pict>
+        </mc:Fallback>
+      </mc:AlternateContent>
+    </w:r>
+  </w:p>
+</w:hdr>
 </file>
 
 <file path=word/numbering.xml><?xml version="1.0" encoding="utf-8"?>
@@ -10111,7 +10387,7 @@
     <w:autoRedefine/>
     <w:uiPriority w:val="39"/>
     <w:unhideWhenUsed/>
-    <w:rsid w:val="00555324"/>
+    <w:rsid w:val="00AF52EB"/>
     <w:pPr>
       <w:tabs>
         <w:tab w:val="left" w:pos="425"/>
@@ -10119,6 +10395,7 @@
       </w:tabs>
     </w:pPr>
     <w:rPr>
+      <w:b/>
       <w:noProof/>
       <w:sz w:val="24"/>
       <w:szCs w:val="24"/>
@@ -10175,6 +10452,25 @@
     <w:pPr>
       <w:ind w:leftChars="400" w:left="850"/>
     </w:pPr>
+  </w:style>
+  <w:style w:type="table" w:styleId="a7">
+    <w:name w:val="Table Grid"/>
+    <w:basedOn w:val="a1"/>
+    <w:uiPriority w:val="39"/>
+    <w:rsid w:val="006D605C"/>
+    <w:pPr>
+      <w:spacing w:after="0" w:line="240" w:lineRule="auto"/>
+    </w:pPr>
+    <w:tblPr>
+      <w:tblBorders>
+        <w:top w:val="single" w:sz="4" w:space="0" w:color="auto"/>
+        <w:left w:val="single" w:sz="4" w:space="0" w:color="auto"/>
+        <w:bottom w:val="single" w:sz="4" w:space="0" w:color="auto"/>
+        <w:right w:val="single" w:sz="4" w:space="0" w:color="auto"/>
+        <w:insideH w:val="single" w:sz="4" w:space="0" w:color="auto"/>
+        <w:insideV w:val="single" w:sz="4" w:space="0" w:color="auto"/>
+      </w:tblBorders>
+    </w:tblPr>
   </w:style>
 </w:styles>
 </file>
@@ -10479,7 +10775,7 @@
 </file>
 
 <file path=customXml/itemProps1.xml><?xml version="1.0" encoding="utf-8"?>
-<ds:datastoreItem xmlns:ds="http://schemas.openxmlformats.org/officeDocument/2006/customXml" ds:itemID="{EE7D1B8A-558D-4DA7-B47D-7D10C845C30A}">
+<ds:datastoreItem xmlns:ds="http://schemas.openxmlformats.org/officeDocument/2006/customXml" ds:itemID="{5FC376FE-CCD0-4D58-AA14-D19A1410C76E}">
   <ds:schemaRefs>
     <ds:schemaRef ds:uri="http://schemas.openxmlformats.org/officeDocument/2006/bibliography"/>
   </ds:schemaRefs>

--- a/전투시스템.docx
+++ b/전투시스템.docx
@@ -64,8 +64,6 @@
         </w:rPr>
         <w:t>문서</w:t>
       </w:r>
-      <w:bookmarkStart w:id="0" w:name="_GoBack"/>
-      <w:bookmarkEnd w:id="0"/>
     </w:p>
     <w:p>
       <w:pPr>
@@ -152,6 +150,7 @@
         <w:p>
           <w:pPr>
             <w:pStyle w:val="TOC"/>
+            <w:spacing w:line="264" w:lineRule="auto"/>
             <w:jc w:val="center"/>
           </w:pPr>
           <w:r>
@@ -165,14 +164,19 @@
         <w:p>
           <w:pPr>
             <w:pStyle w:val="10"/>
+            <w:spacing w:line="264" w:lineRule="auto"/>
             <w:rPr>
+              <w:rFonts w:cstheme="minorBidi"/>
+              <w:b w:val="0"/>
+              <w:kern w:val="2"/>
               <w:sz w:val="20"/>
-              <w:szCs w:val="22"/>
             </w:rPr>
           </w:pPr>
           <w:r>
             <w:rPr>
               <w:bCs/>
+              <w:sz w:val="24"/>
+              <w:szCs w:val="24"/>
               <w:lang w:val="ko-KR"/>
             </w:rPr>
             <w:fldChar w:fldCharType="begin"/>
@@ -187,11 +191,13 @@
           <w:r>
             <w:rPr>
               <w:bCs/>
+              <w:sz w:val="24"/>
+              <w:szCs w:val="24"/>
               <w:lang w:val="ko-KR"/>
             </w:rPr>
             <w:fldChar w:fldCharType="separate"/>
           </w:r>
-          <w:hyperlink w:anchor="_Toc524917937" w:history="1">
+          <w:hyperlink w:anchor="_Toc528043831" w:history="1">
             <w:r>
               <w:rPr>
                 <w:rStyle w:val="a6"/>
@@ -214,7 +220,7 @@
               <w:rPr>
                 <w:webHidden/>
               </w:rPr>
-              <w:instrText xml:space="preserve"> PAGEREF _Toc524917937 \h </w:instrText>
+              <w:instrText xml:space="preserve"> PAGEREF _Toc528043831 \h </w:instrText>
             </w:r>
             <w:r>
               <w:rPr>
@@ -231,7 +237,7 @@
               <w:rPr>
                 <w:webHidden/>
               </w:rPr>
-              <w:t>3</w:t>
+              <w:t>4</w:t>
             </w:r>
             <w:r>
               <w:rPr>
@@ -244,54 +250,68 @@
         <w:p>
           <w:pPr>
             <w:pStyle w:val="20"/>
+            <w:tabs>
+              <w:tab w:val="right" w:leader="dot" w:pos="9016"/>
+            </w:tabs>
+            <w:wordWrap/>
+            <w:spacing w:line="264" w:lineRule="auto"/>
+            <w:ind w:left="400"/>
             <w:rPr>
-              <w:sz w:val="20"/>
+              <w:noProof/>
             </w:rPr>
           </w:pPr>
-          <w:hyperlink w:anchor="_Toc524917938" w:history="1">
+          <w:hyperlink w:anchor="_Toc528043832" w:history="1">
             <w:r>
               <w:rPr>
                 <w:rStyle w:val="a6"/>
+                <w:noProof/>
               </w:rPr>
               <w:t>1.1. 기본 진행 방식</w:t>
             </w:r>
             <w:r>
               <w:rPr>
+                <w:noProof/>
                 <w:webHidden/>
               </w:rPr>
               <w:tab/>
             </w:r>
             <w:r>
               <w:rPr>
+                <w:noProof/>
                 <w:webHidden/>
               </w:rPr>
               <w:fldChar w:fldCharType="begin"/>
             </w:r>
             <w:r>
               <w:rPr>
-                <w:webHidden/>
-              </w:rPr>
-              <w:instrText xml:space="preserve"> PAGEREF _Toc524917938 \h </w:instrText>
-            </w:r>
-            <w:r>
-              <w:rPr>
-                <w:webHidden/>
-              </w:rPr>
-            </w:r>
-            <w:r>
-              <w:rPr>
+                <w:noProof/>
+                <w:webHidden/>
+              </w:rPr>
+              <w:instrText xml:space="preserve"> PAGEREF _Toc528043832 \h </w:instrText>
+            </w:r>
+            <w:r>
+              <w:rPr>
+                <w:noProof/>
+                <w:webHidden/>
+              </w:rPr>
+            </w:r>
+            <w:r>
+              <w:rPr>
+                <w:noProof/>
                 <w:webHidden/>
               </w:rPr>
               <w:fldChar w:fldCharType="separate"/>
             </w:r>
             <w:r>
               <w:rPr>
-                <w:webHidden/>
-              </w:rPr>
-              <w:t>3</w:t>
-            </w:r>
-            <w:r>
-              <w:rPr>
+                <w:noProof/>
+                <w:webHidden/>
+              </w:rPr>
+              <w:t>4</w:t>
+            </w:r>
+            <w:r>
+              <w:rPr>
+                <w:noProof/>
                 <w:webHidden/>
               </w:rPr>
               <w:fldChar w:fldCharType="end"/>
@@ -301,54 +321,68 @@
         <w:p>
           <w:pPr>
             <w:pStyle w:val="20"/>
+            <w:tabs>
+              <w:tab w:val="right" w:leader="dot" w:pos="9016"/>
+            </w:tabs>
+            <w:wordWrap/>
+            <w:spacing w:line="264" w:lineRule="auto"/>
+            <w:ind w:left="400"/>
             <w:rPr>
-              <w:sz w:val="20"/>
+              <w:noProof/>
             </w:rPr>
           </w:pPr>
-          <w:hyperlink w:anchor="_Toc524917939" w:history="1">
+          <w:hyperlink w:anchor="_Toc528043833" w:history="1">
             <w:r>
               <w:rPr>
                 <w:rStyle w:val="a6"/>
+                <w:noProof/>
               </w:rPr>
               <w:t>1.2. 게임 규칙</w:t>
             </w:r>
             <w:r>
               <w:rPr>
+                <w:noProof/>
                 <w:webHidden/>
               </w:rPr>
               <w:tab/>
             </w:r>
             <w:r>
               <w:rPr>
+                <w:noProof/>
                 <w:webHidden/>
               </w:rPr>
               <w:fldChar w:fldCharType="begin"/>
             </w:r>
             <w:r>
               <w:rPr>
-                <w:webHidden/>
-              </w:rPr>
-              <w:instrText xml:space="preserve"> PAGEREF _Toc524917939 \h </w:instrText>
-            </w:r>
-            <w:r>
-              <w:rPr>
-                <w:webHidden/>
-              </w:rPr>
-            </w:r>
-            <w:r>
-              <w:rPr>
+                <w:noProof/>
+                <w:webHidden/>
+              </w:rPr>
+              <w:instrText xml:space="preserve"> PAGEREF _Toc528043833 \h </w:instrText>
+            </w:r>
+            <w:r>
+              <w:rPr>
+                <w:noProof/>
+                <w:webHidden/>
+              </w:rPr>
+            </w:r>
+            <w:r>
+              <w:rPr>
+                <w:noProof/>
                 <w:webHidden/>
               </w:rPr>
               <w:fldChar w:fldCharType="separate"/>
             </w:r>
             <w:r>
               <w:rPr>
-                <w:webHidden/>
-              </w:rPr>
-              <w:t>3</w:t>
-            </w:r>
-            <w:r>
-              <w:rPr>
+                <w:noProof/>
+                <w:webHidden/>
+              </w:rPr>
+              <w:t>4</w:t>
+            </w:r>
+            <w:r>
+              <w:rPr>
+                <w:noProof/>
                 <w:webHidden/>
               </w:rPr>
               <w:fldChar w:fldCharType="end"/>
@@ -361,12 +395,14 @@
             <w:tabs>
               <w:tab w:val="right" w:leader="dot" w:pos="9016"/>
             </w:tabs>
+            <w:wordWrap/>
+            <w:spacing w:line="264" w:lineRule="auto"/>
             <w:ind w:left="800"/>
             <w:rPr>
               <w:noProof/>
             </w:rPr>
           </w:pPr>
-          <w:hyperlink w:anchor="_Toc524917940" w:history="1">
+          <w:hyperlink w:anchor="_Toc528043834" w:history="1">
             <w:r>
               <w:rPr>
                 <w:rStyle w:val="a6"/>
@@ -393,7 +429,7 @@
                 <w:noProof/>
                 <w:webHidden/>
               </w:rPr>
-              <w:instrText xml:space="preserve"> PAGEREF _Toc524917940 \h </w:instrText>
+              <w:instrText xml:space="preserve"> PAGEREF _Toc528043834 \h </w:instrText>
             </w:r>
             <w:r>
               <w:rPr>
@@ -413,7 +449,7 @@
                 <w:noProof/>
                 <w:webHidden/>
               </w:rPr>
-              <w:t>3</w:t>
+              <w:t>4</w:t>
             </w:r>
             <w:r>
               <w:rPr>
@@ -430,12 +466,14 @@
             <w:tabs>
               <w:tab w:val="right" w:leader="dot" w:pos="9016"/>
             </w:tabs>
+            <w:wordWrap/>
+            <w:spacing w:line="264" w:lineRule="auto"/>
             <w:ind w:left="800"/>
             <w:rPr>
               <w:noProof/>
             </w:rPr>
           </w:pPr>
-          <w:hyperlink w:anchor="_Toc524917941" w:history="1">
+          <w:hyperlink w:anchor="_Toc528043835" w:history="1">
             <w:r>
               <w:rPr>
                 <w:rStyle w:val="a6"/>
@@ -462,7 +500,7 @@
                 <w:noProof/>
                 <w:webHidden/>
               </w:rPr>
-              <w:instrText xml:space="preserve"> PAGEREF _Toc524917941 \h </w:instrText>
+              <w:instrText xml:space="preserve"> PAGEREF _Toc528043835 \h </w:instrText>
             </w:r>
             <w:r>
               <w:rPr>
@@ -482,7 +520,7 @@
                 <w:noProof/>
                 <w:webHidden/>
               </w:rPr>
-              <w:t>3</w:t>
+              <w:t>4</w:t>
             </w:r>
             <w:r>
               <w:rPr>
@@ -496,17 +534,20 @@
         <w:p>
           <w:pPr>
             <w:pStyle w:val="10"/>
+            <w:spacing w:line="264" w:lineRule="auto"/>
             <w:rPr>
+              <w:rFonts w:cstheme="minorBidi"/>
+              <w:b w:val="0"/>
+              <w:kern w:val="2"/>
               <w:sz w:val="20"/>
-              <w:szCs w:val="22"/>
             </w:rPr>
           </w:pPr>
-          <w:hyperlink w:anchor="_Toc524917942" w:history="1">
+          <w:hyperlink w:anchor="_Toc528043836" w:history="1">
             <w:r>
               <w:rPr>
                 <w:rStyle w:val="a6"/>
               </w:rPr>
-              <w:t>2. 플레이어 캐릭터의 종류와 상성</w:t>
+              <w:t>2. 조작</w:t>
             </w:r>
             <w:r>
               <w:rPr>
@@ -524,7 +565,7 @@
               <w:rPr>
                 <w:webHidden/>
               </w:rPr>
-              <w:instrText xml:space="preserve"> PAGEREF _Toc524917942 \h </w:instrText>
+              <w:instrText xml:space="preserve"> PAGEREF _Toc528043836 \h </w:instrText>
             </w:r>
             <w:r>
               <w:rPr>
@@ -541,7 +582,7 @@
               <w:rPr>
                 <w:webHidden/>
               </w:rPr>
-              <w:t>4</w:t>
+              <w:t>5</w:t>
             </w:r>
             <w:r>
               <w:rPr>
@@ -554,54 +595,68 @@
         <w:p>
           <w:pPr>
             <w:pStyle w:val="20"/>
+            <w:tabs>
+              <w:tab w:val="right" w:leader="dot" w:pos="9016"/>
+            </w:tabs>
+            <w:wordWrap/>
+            <w:spacing w:line="264" w:lineRule="auto"/>
+            <w:ind w:left="400"/>
             <w:rPr>
-              <w:sz w:val="20"/>
+              <w:noProof/>
             </w:rPr>
           </w:pPr>
-          <w:hyperlink w:anchor="_Toc524917943" w:history="1">
+          <w:hyperlink w:anchor="_Toc528043837" w:history="1">
             <w:r>
               <w:rPr>
                 <w:rStyle w:val="a6"/>
-              </w:rPr>
-              <w:t>2.1. 근거리</w:t>
-            </w:r>
-            <w:r>
-              <w:rPr>
+                <w:noProof/>
+              </w:rPr>
+              <w:t>2.1. 이동과 회전</w:t>
+            </w:r>
+            <w:r>
+              <w:rPr>
+                <w:noProof/>
                 <w:webHidden/>
               </w:rPr>
               <w:tab/>
             </w:r>
             <w:r>
               <w:rPr>
+                <w:noProof/>
                 <w:webHidden/>
               </w:rPr>
               <w:fldChar w:fldCharType="begin"/>
             </w:r>
             <w:r>
               <w:rPr>
-                <w:webHidden/>
-              </w:rPr>
-              <w:instrText xml:space="preserve"> PAGEREF _Toc524917943 \h </w:instrText>
-            </w:r>
-            <w:r>
-              <w:rPr>
-                <w:webHidden/>
-              </w:rPr>
-            </w:r>
-            <w:r>
-              <w:rPr>
+                <w:noProof/>
+                <w:webHidden/>
+              </w:rPr>
+              <w:instrText xml:space="preserve"> PAGEREF _Toc528043837 \h </w:instrText>
+            </w:r>
+            <w:r>
+              <w:rPr>
+                <w:noProof/>
+                <w:webHidden/>
+              </w:rPr>
+            </w:r>
+            <w:r>
+              <w:rPr>
+                <w:noProof/>
                 <w:webHidden/>
               </w:rPr>
               <w:fldChar w:fldCharType="separate"/>
             </w:r>
             <w:r>
               <w:rPr>
-                <w:webHidden/>
-              </w:rPr>
-              <w:t>4</w:t>
-            </w:r>
-            <w:r>
-              <w:rPr>
+                <w:noProof/>
+                <w:webHidden/>
+              </w:rPr>
+              <w:t>5</w:t>
+            </w:r>
+            <w:r>
+              <w:rPr>
+                <w:noProof/>
                 <w:webHidden/>
               </w:rPr>
               <w:fldChar w:fldCharType="end"/>
@@ -611,226 +666,68 @@
         <w:p>
           <w:pPr>
             <w:pStyle w:val="20"/>
+            <w:tabs>
+              <w:tab w:val="right" w:leader="dot" w:pos="9016"/>
+            </w:tabs>
+            <w:wordWrap/>
+            <w:spacing w:line="264" w:lineRule="auto"/>
+            <w:ind w:left="400"/>
             <w:rPr>
-              <w:sz w:val="20"/>
+              <w:noProof/>
             </w:rPr>
           </w:pPr>
-          <w:hyperlink w:anchor="_Toc524917944" w:history="1">
+          <w:hyperlink w:anchor="_Toc528043838" w:history="1">
             <w:r>
               <w:rPr>
                 <w:rStyle w:val="a6"/>
-              </w:rPr>
-              <w:t>2.2. 중거리</w:t>
-            </w:r>
-            <w:r>
-              <w:rPr>
+                <w:noProof/>
+              </w:rPr>
+              <w:t>2.2. 공격</w:t>
+            </w:r>
+            <w:r>
+              <w:rPr>
+                <w:noProof/>
                 <w:webHidden/>
               </w:rPr>
               <w:tab/>
             </w:r>
             <w:r>
               <w:rPr>
+                <w:noProof/>
                 <w:webHidden/>
               </w:rPr>
               <w:fldChar w:fldCharType="begin"/>
             </w:r>
             <w:r>
               <w:rPr>
-                <w:webHidden/>
-              </w:rPr>
-              <w:instrText xml:space="preserve"> PAGEREF _Toc524917944 \h </w:instrText>
-            </w:r>
-            <w:r>
-              <w:rPr>
-                <w:webHidden/>
-              </w:rPr>
-            </w:r>
-            <w:r>
-              <w:rPr>
+                <w:noProof/>
+                <w:webHidden/>
+              </w:rPr>
+              <w:instrText xml:space="preserve"> PAGEREF _Toc528043838 \h </w:instrText>
+            </w:r>
+            <w:r>
+              <w:rPr>
+                <w:noProof/>
+                <w:webHidden/>
+              </w:rPr>
+            </w:r>
+            <w:r>
+              <w:rPr>
+                <w:noProof/>
                 <w:webHidden/>
               </w:rPr>
               <w:fldChar w:fldCharType="separate"/>
             </w:r>
             <w:r>
               <w:rPr>
+                <w:noProof/>
                 <w:webHidden/>
               </w:rPr>
               <w:t>5</w:t>
             </w:r>
             <w:r>
               <w:rPr>
-                <w:webHidden/>
-              </w:rPr>
-              <w:fldChar w:fldCharType="end"/>
-            </w:r>
-          </w:hyperlink>
-        </w:p>
-        <w:p>
-          <w:pPr>
-            <w:pStyle w:val="20"/>
-            <w:rPr>
-              <w:sz w:val="20"/>
-            </w:rPr>
-          </w:pPr>
-          <w:hyperlink w:anchor="_Toc524917945" w:history="1">
-            <w:r>
-              <w:rPr>
-                <w:rStyle w:val="a6"/>
-              </w:rPr>
-              <w:t>2.3. 원거리</w:t>
-            </w:r>
-            <w:r>
-              <w:rPr>
-                <w:webHidden/>
-              </w:rPr>
-              <w:tab/>
-            </w:r>
-            <w:r>
-              <w:rPr>
-                <w:webHidden/>
-              </w:rPr>
-              <w:fldChar w:fldCharType="begin"/>
-            </w:r>
-            <w:r>
-              <w:rPr>
-                <w:webHidden/>
-              </w:rPr>
-              <w:instrText xml:space="preserve"> PAGEREF _Toc524917945 \h </w:instrText>
-            </w:r>
-            <w:r>
-              <w:rPr>
-                <w:webHidden/>
-              </w:rPr>
-            </w:r>
-            <w:r>
-              <w:rPr>
-                <w:webHidden/>
-              </w:rPr>
-              <w:fldChar w:fldCharType="separate"/>
-            </w:r>
-            <w:r>
-              <w:rPr>
-                <w:webHidden/>
-              </w:rPr>
-              <w:t>5</w:t>
-            </w:r>
-            <w:r>
-              <w:rPr>
-                <w:webHidden/>
-              </w:rPr>
-              <w:fldChar w:fldCharType="end"/>
-            </w:r>
-          </w:hyperlink>
-        </w:p>
-        <w:p>
-          <w:pPr>
-            <w:pStyle w:val="10"/>
-            <w:rPr>
-              <w:sz w:val="20"/>
-              <w:szCs w:val="22"/>
-            </w:rPr>
-          </w:pPr>
-          <w:hyperlink w:anchor="_Toc524917946" w:history="1">
-            <w:r>
-              <w:rPr>
-                <w:rStyle w:val="a6"/>
-              </w:rPr>
-              <w:t>3. 무기</w:t>
-            </w:r>
-            <w:r>
-              <w:rPr>
-                <w:webHidden/>
-              </w:rPr>
-              <w:tab/>
-            </w:r>
-            <w:r>
-              <w:rPr>
-                <w:webHidden/>
-              </w:rPr>
-              <w:fldChar w:fldCharType="begin"/>
-            </w:r>
-            <w:r>
-              <w:rPr>
-                <w:webHidden/>
-              </w:rPr>
-              <w:instrText xml:space="preserve"> PAGEREF _Toc524917946 \h </w:instrText>
-            </w:r>
-            <w:r>
-              <w:rPr>
-                <w:webHidden/>
-              </w:rPr>
-            </w:r>
-            <w:r>
-              <w:rPr>
-                <w:webHidden/>
-              </w:rPr>
-              <w:fldChar w:fldCharType="separate"/>
-            </w:r>
-            <w:r>
-              <w:rPr>
-                <w:webHidden/>
-              </w:rPr>
-              <w:t>6</w:t>
-            </w:r>
-            <w:r>
-              <w:rPr>
-                <w:webHidden/>
-              </w:rPr>
-              <w:fldChar w:fldCharType="end"/>
-            </w:r>
-          </w:hyperlink>
-        </w:p>
-        <w:p>
-          <w:pPr>
-            <w:pStyle w:val="20"/>
-            <w:rPr>
-              <w:sz w:val="20"/>
-            </w:rPr>
-          </w:pPr>
-          <w:hyperlink w:anchor="_Toc524917947" w:history="1">
-            <w:r>
-              <w:rPr>
-                <w:rStyle w:val="a6"/>
-              </w:rPr>
-              <w:t>3.1. 탄창</w:t>
-            </w:r>
-            <w:r>
-              <w:rPr>
-                <w:webHidden/>
-              </w:rPr>
-              <w:tab/>
-            </w:r>
-            <w:r>
-              <w:rPr>
-                <w:webHidden/>
-              </w:rPr>
-              <w:fldChar w:fldCharType="begin"/>
-            </w:r>
-            <w:r>
-              <w:rPr>
-                <w:webHidden/>
-              </w:rPr>
-              <w:instrText xml:space="preserve"> PAGEREF _Toc524917947 \h </w:instrText>
-            </w:r>
-            <w:r>
-              <w:rPr>
-                <w:webHidden/>
-              </w:rPr>
-            </w:r>
-            <w:r>
-              <w:rPr>
-                <w:webHidden/>
-              </w:rPr>
-              <w:fldChar w:fldCharType="separate"/>
-            </w:r>
-            <w:r>
-              <w:rPr>
-                <w:webHidden/>
-              </w:rPr>
-              <w:t>6</w:t>
-            </w:r>
-            <w:r>
-              <w:rPr>
+                <w:noProof/>
                 <w:webHidden/>
               </w:rPr>
               <w:fldChar w:fldCharType="end"/>
@@ -843,18 +740,20 @@
             <w:tabs>
               <w:tab w:val="right" w:leader="dot" w:pos="9016"/>
             </w:tabs>
+            <w:wordWrap/>
+            <w:spacing w:line="264" w:lineRule="auto"/>
             <w:ind w:left="800"/>
             <w:rPr>
               <w:noProof/>
             </w:rPr>
           </w:pPr>
-          <w:hyperlink w:anchor="_Toc524917948" w:history="1">
+          <w:hyperlink w:anchor="_Toc528043839" w:history="1">
             <w:r>
               <w:rPr>
                 <w:rStyle w:val="a6"/>
                 <w:noProof/>
               </w:rPr>
-              <w:t>3.1.1. 장전식</w:t>
+              <w:t>2.2.1. 재장전</w:t>
             </w:r>
             <w:r>
               <w:rPr>
@@ -875,7 +774,7 @@
                 <w:noProof/>
                 <w:webHidden/>
               </w:rPr>
-              <w:instrText xml:space="preserve"> PAGEREF _Toc524917948 \h </w:instrText>
+              <w:instrText xml:space="preserve"> PAGEREF _Toc528043839 \h </w:instrText>
             </w:r>
             <w:r>
               <w:rPr>
@@ -895,7 +794,7 @@
                 <w:noProof/>
                 <w:webHidden/>
               </w:rPr>
-              <w:t>6</w:t>
+              <w:t>5</w:t>
             </w:r>
             <w:r>
               <w:rPr>
@@ -912,18 +811,20 @@
             <w:tabs>
               <w:tab w:val="right" w:leader="dot" w:pos="9016"/>
             </w:tabs>
+            <w:wordWrap/>
+            <w:spacing w:line="264" w:lineRule="auto"/>
             <w:ind w:left="800"/>
             <w:rPr>
               <w:noProof/>
             </w:rPr>
           </w:pPr>
-          <w:hyperlink w:anchor="_Toc524917949" w:history="1">
+          <w:hyperlink w:anchor="_Toc528043840" w:history="1">
             <w:r>
               <w:rPr>
                 <w:rStyle w:val="a6"/>
                 <w:noProof/>
               </w:rPr>
-              <w:t>3.1.2. 충전식</w:t>
+              <w:t>2.2.2. 자동 조준 기능</w:t>
             </w:r>
             <w:r>
               <w:rPr>
@@ -944,7 +845,7 @@
                 <w:noProof/>
                 <w:webHidden/>
               </w:rPr>
-              <w:instrText xml:space="preserve"> PAGEREF _Toc524917949 \h </w:instrText>
+              <w:instrText xml:space="preserve"> PAGEREF _Toc528043840 \h </w:instrText>
             </w:r>
             <w:r>
               <w:rPr>
@@ -964,7 +865,7 @@
                 <w:noProof/>
                 <w:webHidden/>
               </w:rPr>
-              <w:t>6</w:t>
+              <w:t>5</w:t>
             </w:r>
             <w:r>
               <w:rPr>
@@ -978,54 +879,68 @@
         <w:p>
           <w:pPr>
             <w:pStyle w:val="20"/>
+            <w:tabs>
+              <w:tab w:val="right" w:leader="dot" w:pos="9016"/>
+            </w:tabs>
+            <w:wordWrap/>
+            <w:spacing w:line="264" w:lineRule="auto"/>
+            <w:ind w:left="400"/>
             <w:rPr>
-              <w:sz w:val="20"/>
+              <w:noProof/>
             </w:rPr>
           </w:pPr>
-          <w:hyperlink w:anchor="_Toc524917950" w:history="1">
+          <w:hyperlink w:anchor="_Toc528043841" w:history="1">
             <w:r>
               <w:rPr>
                 <w:rStyle w:val="a6"/>
-              </w:rPr>
-              <w:t>3.2. 근거리</w:t>
-            </w:r>
-            <w:r>
-              <w:rPr>
+                <w:noProof/>
+              </w:rPr>
+              <w:t>2.3. 무기 변경</w:t>
+            </w:r>
+            <w:r>
+              <w:rPr>
+                <w:noProof/>
                 <w:webHidden/>
               </w:rPr>
               <w:tab/>
             </w:r>
             <w:r>
               <w:rPr>
+                <w:noProof/>
                 <w:webHidden/>
               </w:rPr>
               <w:fldChar w:fldCharType="begin"/>
             </w:r>
             <w:r>
               <w:rPr>
-                <w:webHidden/>
-              </w:rPr>
-              <w:instrText xml:space="preserve"> PAGEREF _Toc524917950 \h </w:instrText>
-            </w:r>
-            <w:r>
-              <w:rPr>
-                <w:webHidden/>
-              </w:rPr>
-            </w:r>
-            <w:r>
-              <w:rPr>
+                <w:noProof/>
+                <w:webHidden/>
+              </w:rPr>
+              <w:instrText xml:space="preserve"> PAGEREF _Toc528043841 \h </w:instrText>
+            </w:r>
+            <w:r>
+              <w:rPr>
+                <w:noProof/>
+                <w:webHidden/>
+              </w:rPr>
+            </w:r>
+            <w:r>
+              <w:rPr>
+                <w:noProof/>
                 <w:webHidden/>
               </w:rPr>
               <w:fldChar w:fldCharType="separate"/>
             </w:r>
             <w:r>
               <w:rPr>
+                <w:noProof/>
                 <w:webHidden/>
               </w:rPr>
               <w:t>6</w:t>
             </w:r>
             <w:r>
               <w:rPr>
+                <w:noProof/>
                 <w:webHidden/>
               </w:rPr>
               <w:fldChar w:fldCharType="end"/>
@@ -1035,16 +950,91 @@
         <w:p>
           <w:pPr>
             <w:pStyle w:val="20"/>
+            <w:tabs>
+              <w:tab w:val="right" w:leader="dot" w:pos="9016"/>
+            </w:tabs>
+            <w:wordWrap/>
+            <w:spacing w:line="264" w:lineRule="auto"/>
+            <w:ind w:left="400"/>
             <w:rPr>
+              <w:noProof/>
+            </w:rPr>
+          </w:pPr>
+          <w:hyperlink w:anchor="_Toc528043842" w:history="1">
+            <w:r>
+              <w:rPr>
+                <w:rStyle w:val="a6"/>
+                <w:noProof/>
+              </w:rPr>
+              <w:t>2.4. 아이템 사용</w:t>
+            </w:r>
+            <w:r>
+              <w:rPr>
+                <w:noProof/>
+                <w:webHidden/>
+              </w:rPr>
+              <w:tab/>
+            </w:r>
+            <w:r>
+              <w:rPr>
+                <w:noProof/>
+                <w:webHidden/>
+              </w:rPr>
+              <w:fldChar w:fldCharType="begin"/>
+            </w:r>
+            <w:r>
+              <w:rPr>
+                <w:noProof/>
+                <w:webHidden/>
+              </w:rPr>
+              <w:instrText xml:space="preserve"> PAGEREF _Toc528043842 \h </w:instrText>
+            </w:r>
+            <w:r>
+              <w:rPr>
+                <w:noProof/>
+                <w:webHidden/>
+              </w:rPr>
+            </w:r>
+            <w:r>
+              <w:rPr>
+                <w:noProof/>
+                <w:webHidden/>
+              </w:rPr>
+              <w:fldChar w:fldCharType="separate"/>
+            </w:r>
+            <w:r>
+              <w:rPr>
+                <w:noProof/>
+                <w:webHidden/>
+              </w:rPr>
+              <w:t>6</w:t>
+            </w:r>
+            <w:r>
+              <w:rPr>
+                <w:noProof/>
+                <w:webHidden/>
+              </w:rPr>
+              <w:fldChar w:fldCharType="end"/>
+            </w:r>
+          </w:hyperlink>
+        </w:p>
+        <w:p>
+          <w:pPr>
+            <w:pStyle w:val="10"/>
+            <w:spacing w:line="264" w:lineRule="auto"/>
+            <w:rPr>
+              <w:rFonts w:cstheme="minorBidi"/>
+              <w:b w:val="0"/>
+              <w:kern w:val="2"/>
               <w:sz w:val="20"/>
             </w:rPr>
           </w:pPr>
-          <w:hyperlink w:anchor="_Toc524917951" w:history="1">
+          <w:hyperlink w:anchor="_Toc528043843" w:history="1">
             <w:r>
               <w:rPr>
                 <w:rStyle w:val="a6"/>
               </w:rPr>
-              <w:t>3.3. 중거리</w:t>
+              <w:t>3. 플레이어 캐릭터의 종류와 상성</w:t>
             </w:r>
             <w:r>
               <w:rPr>
@@ -1062,7 +1052,7 @@
               <w:rPr>
                 <w:webHidden/>
               </w:rPr>
-              <w:instrText xml:space="preserve"> PAGEREF _Toc524917951 \h </w:instrText>
+              <w:instrText xml:space="preserve"> PAGEREF _Toc528043843 \h </w:instrText>
             </w:r>
             <w:r>
               <w:rPr>
@@ -1079,7 +1069,7 @@
               <w:rPr>
                 <w:webHidden/>
               </w:rPr>
-              <w:t>6</w:t>
+              <w:t>7</w:t>
             </w:r>
             <w:r>
               <w:rPr>
@@ -1092,54 +1082,210 @@
         <w:p>
           <w:pPr>
             <w:pStyle w:val="20"/>
+            <w:tabs>
+              <w:tab w:val="right" w:leader="dot" w:pos="9016"/>
+            </w:tabs>
+            <w:wordWrap/>
+            <w:spacing w:line="264" w:lineRule="auto"/>
+            <w:ind w:left="400"/>
             <w:rPr>
-              <w:sz w:val="20"/>
+              <w:noProof/>
             </w:rPr>
           </w:pPr>
-          <w:hyperlink w:anchor="_Toc524917952" w:history="1">
+          <w:hyperlink w:anchor="_Toc528043844" w:history="1">
             <w:r>
               <w:rPr>
                 <w:rStyle w:val="a6"/>
-              </w:rPr>
-              <w:t>3.4. 원거리</w:t>
-            </w:r>
-            <w:r>
-              <w:rPr>
+                <w:noProof/>
+              </w:rPr>
+              <w:t>3.1. 근거리</w:t>
+            </w:r>
+            <w:r>
+              <w:rPr>
+                <w:noProof/>
                 <w:webHidden/>
               </w:rPr>
               <w:tab/>
             </w:r>
             <w:r>
               <w:rPr>
+                <w:noProof/>
                 <w:webHidden/>
               </w:rPr>
               <w:fldChar w:fldCharType="begin"/>
             </w:r>
             <w:r>
               <w:rPr>
-                <w:webHidden/>
-              </w:rPr>
-              <w:instrText xml:space="preserve"> PAGEREF _Toc524917952 \h </w:instrText>
-            </w:r>
-            <w:r>
-              <w:rPr>
-                <w:webHidden/>
-              </w:rPr>
-            </w:r>
-            <w:r>
-              <w:rPr>
+                <w:noProof/>
+                <w:webHidden/>
+              </w:rPr>
+              <w:instrText xml:space="preserve"> PAGEREF _Toc528043844 \h </w:instrText>
+            </w:r>
+            <w:r>
+              <w:rPr>
+                <w:noProof/>
+                <w:webHidden/>
+              </w:rPr>
+            </w:r>
+            <w:r>
+              <w:rPr>
+                <w:noProof/>
                 <w:webHidden/>
               </w:rPr>
               <w:fldChar w:fldCharType="separate"/>
             </w:r>
             <w:r>
               <w:rPr>
-                <w:webHidden/>
-              </w:rPr>
-              <w:t>6</w:t>
-            </w:r>
-            <w:r>
-              <w:rPr>
+                <w:noProof/>
+                <w:webHidden/>
+              </w:rPr>
+              <w:t>7</w:t>
+            </w:r>
+            <w:r>
+              <w:rPr>
+                <w:noProof/>
+                <w:webHidden/>
+              </w:rPr>
+              <w:fldChar w:fldCharType="end"/>
+            </w:r>
+          </w:hyperlink>
+        </w:p>
+        <w:p>
+          <w:pPr>
+            <w:pStyle w:val="20"/>
+            <w:tabs>
+              <w:tab w:val="right" w:leader="dot" w:pos="9016"/>
+            </w:tabs>
+            <w:wordWrap/>
+            <w:spacing w:line="264" w:lineRule="auto"/>
+            <w:ind w:left="400"/>
+            <w:rPr>
+              <w:noProof/>
+            </w:rPr>
+          </w:pPr>
+          <w:hyperlink w:anchor="_Toc528043845" w:history="1">
+            <w:r>
+              <w:rPr>
+                <w:rStyle w:val="a6"/>
+                <w:noProof/>
+              </w:rPr>
+              <w:t>3.2. 중거리</w:t>
+            </w:r>
+            <w:r>
+              <w:rPr>
+                <w:noProof/>
+                <w:webHidden/>
+              </w:rPr>
+              <w:tab/>
+            </w:r>
+            <w:r>
+              <w:rPr>
+                <w:noProof/>
+                <w:webHidden/>
+              </w:rPr>
+              <w:fldChar w:fldCharType="begin"/>
+            </w:r>
+            <w:r>
+              <w:rPr>
+                <w:noProof/>
+                <w:webHidden/>
+              </w:rPr>
+              <w:instrText xml:space="preserve"> PAGEREF _Toc528043845 \h </w:instrText>
+            </w:r>
+            <w:r>
+              <w:rPr>
+                <w:noProof/>
+                <w:webHidden/>
+              </w:rPr>
+            </w:r>
+            <w:r>
+              <w:rPr>
+                <w:noProof/>
+                <w:webHidden/>
+              </w:rPr>
+              <w:fldChar w:fldCharType="separate"/>
+            </w:r>
+            <w:r>
+              <w:rPr>
+                <w:noProof/>
+                <w:webHidden/>
+              </w:rPr>
+              <w:t>8</w:t>
+            </w:r>
+            <w:r>
+              <w:rPr>
+                <w:noProof/>
+                <w:webHidden/>
+              </w:rPr>
+              <w:fldChar w:fldCharType="end"/>
+            </w:r>
+          </w:hyperlink>
+        </w:p>
+        <w:p>
+          <w:pPr>
+            <w:pStyle w:val="20"/>
+            <w:tabs>
+              <w:tab w:val="right" w:leader="dot" w:pos="9016"/>
+            </w:tabs>
+            <w:wordWrap/>
+            <w:spacing w:line="264" w:lineRule="auto"/>
+            <w:ind w:left="400"/>
+            <w:rPr>
+              <w:noProof/>
+            </w:rPr>
+          </w:pPr>
+          <w:hyperlink w:anchor="_Toc528043846" w:history="1">
+            <w:r>
+              <w:rPr>
+                <w:rStyle w:val="a6"/>
+                <w:noProof/>
+              </w:rPr>
+              <w:t>3.3. 원거리</w:t>
+            </w:r>
+            <w:r>
+              <w:rPr>
+                <w:noProof/>
+                <w:webHidden/>
+              </w:rPr>
+              <w:tab/>
+            </w:r>
+            <w:r>
+              <w:rPr>
+                <w:noProof/>
+                <w:webHidden/>
+              </w:rPr>
+              <w:fldChar w:fldCharType="begin"/>
+            </w:r>
+            <w:r>
+              <w:rPr>
+                <w:noProof/>
+                <w:webHidden/>
+              </w:rPr>
+              <w:instrText xml:space="preserve"> PAGEREF _Toc528043846 \h </w:instrText>
+            </w:r>
+            <w:r>
+              <w:rPr>
+                <w:noProof/>
+                <w:webHidden/>
+              </w:rPr>
+            </w:r>
+            <w:r>
+              <w:rPr>
+                <w:noProof/>
+                <w:webHidden/>
+              </w:rPr>
+              <w:fldChar w:fldCharType="separate"/>
+            </w:r>
+            <w:r>
+              <w:rPr>
+                <w:noProof/>
+                <w:webHidden/>
+              </w:rPr>
+              <w:t>8</w:t>
+            </w:r>
+            <w:r>
+              <w:rPr>
+                <w:noProof/>
                 <w:webHidden/>
               </w:rPr>
               <w:fldChar w:fldCharType="end"/>
@@ -1149,17 +1295,20 @@
         <w:p>
           <w:pPr>
             <w:pStyle w:val="10"/>
+            <w:spacing w:line="264" w:lineRule="auto"/>
             <w:rPr>
+              <w:rFonts w:cstheme="minorBidi"/>
+              <w:b w:val="0"/>
+              <w:kern w:val="2"/>
               <w:sz w:val="20"/>
-              <w:szCs w:val="22"/>
             </w:rPr>
           </w:pPr>
-          <w:hyperlink w:anchor="_Toc524917953" w:history="1">
+          <w:hyperlink w:anchor="_Toc528043847" w:history="1">
             <w:r>
               <w:rPr>
                 <w:rStyle w:val="a6"/>
               </w:rPr>
-              <w:t>4. 조작</w:t>
+              <w:t>4. 무기</w:t>
             </w:r>
             <w:r>
               <w:rPr>
@@ -1177,7 +1326,7 @@
               <w:rPr>
                 <w:webHidden/>
               </w:rPr>
-              <w:instrText xml:space="preserve"> PAGEREF _Toc524917953 \h </w:instrText>
+              <w:instrText xml:space="preserve"> PAGEREF _Toc528043847 \h </w:instrText>
             </w:r>
             <w:r>
               <w:rPr>
@@ -1194,7 +1343,7 @@
               <w:rPr>
                 <w:webHidden/>
               </w:rPr>
-              <w:t>7</w:t>
+              <w:t>9</w:t>
             </w:r>
             <w:r>
               <w:rPr>
@@ -1207,111 +1356,68 @@
         <w:p>
           <w:pPr>
             <w:pStyle w:val="20"/>
+            <w:tabs>
+              <w:tab w:val="right" w:leader="dot" w:pos="9016"/>
+            </w:tabs>
+            <w:wordWrap/>
+            <w:spacing w:line="264" w:lineRule="auto"/>
+            <w:ind w:left="400"/>
             <w:rPr>
-              <w:sz w:val="20"/>
+              <w:noProof/>
             </w:rPr>
           </w:pPr>
-          <w:hyperlink w:anchor="_Toc524917954" w:history="1">
+          <w:hyperlink w:anchor="_Toc528043848" w:history="1">
             <w:r>
               <w:rPr>
                 <w:rStyle w:val="a6"/>
-              </w:rPr>
-              <w:t>4.1. 이동과 회전</w:t>
-            </w:r>
-            <w:r>
-              <w:rPr>
+                <w:noProof/>
+              </w:rPr>
+              <w:t>4.1. 탄창</w:t>
+            </w:r>
+            <w:r>
+              <w:rPr>
+                <w:noProof/>
                 <w:webHidden/>
               </w:rPr>
               <w:tab/>
             </w:r>
             <w:r>
               <w:rPr>
+                <w:noProof/>
                 <w:webHidden/>
               </w:rPr>
               <w:fldChar w:fldCharType="begin"/>
             </w:r>
             <w:r>
               <w:rPr>
-                <w:webHidden/>
-              </w:rPr>
-              <w:instrText xml:space="preserve"> PAGEREF _Toc524917954 \h </w:instrText>
-            </w:r>
-            <w:r>
-              <w:rPr>
-                <w:webHidden/>
-              </w:rPr>
-            </w:r>
-            <w:r>
-              <w:rPr>
+                <w:noProof/>
+                <w:webHidden/>
+              </w:rPr>
+              <w:instrText xml:space="preserve"> PAGEREF _Toc528043848 \h </w:instrText>
+            </w:r>
+            <w:r>
+              <w:rPr>
+                <w:noProof/>
+                <w:webHidden/>
+              </w:rPr>
+            </w:r>
+            <w:r>
+              <w:rPr>
+                <w:noProof/>
                 <w:webHidden/>
               </w:rPr>
               <w:fldChar w:fldCharType="separate"/>
             </w:r>
             <w:r>
               <w:rPr>
-                <w:webHidden/>
-              </w:rPr>
-              <w:t>7</w:t>
-            </w:r>
-            <w:r>
-              <w:rPr>
-                <w:webHidden/>
-              </w:rPr>
-              <w:fldChar w:fldCharType="end"/>
-            </w:r>
-          </w:hyperlink>
-        </w:p>
-        <w:p>
-          <w:pPr>
-            <w:pStyle w:val="20"/>
-            <w:rPr>
-              <w:sz w:val="20"/>
-            </w:rPr>
-          </w:pPr>
-          <w:hyperlink w:anchor="_Toc524917955" w:history="1">
-            <w:r>
-              <w:rPr>
-                <w:rStyle w:val="a6"/>
-              </w:rPr>
-              <w:t>4.2. 공격</w:t>
-            </w:r>
-            <w:r>
-              <w:rPr>
-                <w:webHidden/>
-              </w:rPr>
-              <w:tab/>
-            </w:r>
-            <w:r>
-              <w:rPr>
-                <w:webHidden/>
-              </w:rPr>
-              <w:fldChar w:fldCharType="begin"/>
-            </w:r>
-            <w:r>
-              <w:rPr>
-                <w:webHidden/>
-              </w:rPr>
-              <w:instrText xml:space="preserve"> PAGEREF _Toc524917955 \h </w:instrText>
-            </w:r>
-            <w:r>
-              <w:rPr>
-                <w:webHidden/>
-              </w:rPr>
-            </w:r>
-            <w:r>
-              <w:rPr>
-                <w:webHidden/>
-              </w:rPr>
-              <w:fldChar w:fldCharType="separate"/>
-            </w:r>
-            <w:r>
-              <w:rPr>
-                <w:webHidden/>
-              </w:rPr>
-              <w:t>7</w:t>
-            </w:r>
-            <w:r>
-              <w:rPr>
+                <w:noProof/>
+                <w:webHidden/>
+              </w:rPr>
+              <w:t>9</w:t>
+            </w:r>
+            <w:r>
+              <w:rPr>
+                <w:noProof/>
                 <w:webHidden/>
               </w:rPr>
               <w:fldChar w:fldCharType="end"/>
@@ -1324,18 +1430,20 @@
             <w:tabs>
               <w:tab w:val="right" w:leader="dot" w:pos="9016"/>
             </w:tabs>
+            <w:wordWrap/>
+            <w:spacing w:line="264" w:lineRule="auto"/>
             <w:ind w:left="800"/>
             <w:rPr>
               <w:noProof/>
             </w:rPr>
           </w:pPr>
-          <w:hyperlink w:anchor="_Toc524917956" w:history="1">
+          <w:hyperlink w:anchor="_Toc528043849" w:history="1">
             <w:r>
               <w:rPr>
                 <w:rStyle w:val="a6"/>
                 <w:noProof/>
               </w:rPr>
-              <w:t>4.2.1. 재장전</w:t>
+              <w:t>4.1.1. 장전식</w:t>
             </w:r>
             <w:r>
               <w:rPr>
@@ -1356,7 +1464,7 @@
                 <w:noProof/>
                 <w:webHidden/>
               </w:rPr>
-              <w:instrText xml:space="preserve"> PAGEREF _Toc524917956 \h </w:instrText>
+              <w:instrText xml:space="preserve"> PAGEREF _Toc528043849 \h </w:instrText>
             </w:r>
             <w:r>
               <w:rPr>
@@ -1376,7 +1484,7 @@
                 <w:noProof/>
                 <w:webHidden/>
               </w:rPr>
-              <w:t>7</w:t>
+              <w:t>9</w:t>
             </w:r>
             <w:r>
               <w:rPr>
@@ -1393,18 +1501,20 @@
             <w:tabs>
               <w:tab w:val="right" w:leader="dot" w:pos="9016"/>
             </w:tabs>
+            <w:wordWrap/>
+            <w:spacing w:line="264" w:lineRule="auto"/>
             <w:ind w:left="800"/>
             <w:rPr>
               <w:noProof/>
             </w:rPr>
           </w:pPr>
-          <w:hyperlink w:anchor="_Toc524917957" w:history="1">
+          <w:hyperlink w:anchor="_Toc528043850" w:history="1">
             <w:r>
               <w:rPr>
                 <w:rStyle w:val="a6"/>
                 <w:noProof/>
               </w:rPr>
-              <w:t>4.2.2. 자동 조준 기능</w:t>
+              <w:t>4.1.2. 충전식</w:t>
             </w:r>
             <w:r>
               <w:rPr>
@@ -1425,7 +1535,7 @@
                 <w:noProof/>
                 <w:webHidden/>
               </w:rPr>
-              <w:instrText xml:space="preserve"> PAGEREF _Toc524917957 \h </w:instrText>
+              <w:instrText xml:space="preserve"> PAGEREF _Toc528043850 \h </w:instrText>
             </w:r>
             <w:r>
               <w:rPr>
@@ -1445,7 +1555,7 @@
                 <w:noProof/>
                 <w:webHidden/>
               </w:rPr>
-              <w:t>7</w:t>
+              <w:t>9</w:t>
             </w:r>
             <w:r>
               <w:rPr>
@@ -1459,54 +1569,68 @@
         <w:p>
           <w:pPr>
             <w:pStyle w:val="20"/>
+            <w:tabs>
+              <w:tab w:val="right" w:leader="dot" w:pos="9016"/>
+            </w:tabs>
+            <w:wordWrap/>
+            <w:spacing w:line="264" w:lineRule="auto"/>
+            <w:ind w:left="400"/>
             <w:rPr>
-              <w:sz w:val="20"/>
+              <w:noProof/>
             </w:rPr>
           </w:pPr>
-          <w:hyperlink w:anchor="_Toc524917958" w:history="1">
+          <w:hyperlink w:anchor="_Toc528043851" w:history="1">
             <w:r>
               <w:rPr>
                 <w:rStyle w:val="a6"/>
-              </w:rPr>
-              <w:t>4.3. 무기 변경</w:t>
-            </w:r>
-            <w:r>
-              <w:rPr>
+                <w:noProof/>
+              </w:rPr>
+              <w:t>4.2. 근거리</w:t>
+            </w:r>
+            <w:r>
+              <w:rPr>
+                <w:noProof/>
                 <w:webHidden/>
               </w:rPr>
               <w:tab/>
             </w:r>
             <w:r>
               <w:rPr>
+                <w:noProof/>
                 <w:webHidden/>
               </w:rPr>
               <w:fldChar w:fldCharType="begin"/>
             </w:r>
             <w:r>
               <w:rPr>
-                <w:webHidden/>
-              </w:rPr>
-              <w:instrText xml:space="preserve"> PAGEREF _Toc524917958 \h </w:instrText>
-            </w:r>
-            <w:r>
-              <w:rPr>
-                <w:webHidden/>
-              </w:rPr>
-            </w:r>
-            <w:r>
-              <w:rPr>
+                <w:noProof/>
+                <w:webHidden/>
+              </w:rPr>
+              <w:instrText xml:space="preserve"> PAGEREF _Toc528043851 \h </w:instrText>
+            </w:r>
+            <w:r>
+              <w:rPr>
+                <w:noProof/>
+                <w:webHidden/>
+              </w:rPr>
+            </w:r>
+            <w:r>
+              <w:rPr>
+                <w:noProof/>
                 <w:webHidden/>
               </w:rPr>
               <w:fldChar w:fldCharType="separate"/>
             </w:r>
             <w:r>
               <w:rPr>
-                <w:webHidden/>
-              </w:rPr>
-              <w:t>7</w:t>
-            </w:r>
-            <w:r>
-              <w:rPr>
+                <w:noProof/>
+                <w:webHidden/>
+              </w:rPr>
+              <w:t>9</w:t>
+            </w:r>
+            <w:r>
+              <w:rPr>
+                <w:noProof/>
                 <w:webHidden/>
               </w:rPr>
               <w:fldChar w:fldCharType="end"/>
@@ -1515,6 +1639,495 @@
         </w:p>
         <w:p>
           <w:pPr>
+            <w:pStyle w:val="20"/>
+            <w:tabs>
+              <w:tab w:val="right" w:leader="dot" w:pos="9016"/>
+            </w:tabs>
+            <w:wordWrap/>
+            <w:spacing w:line="264" w:lineRule="auto"/>
+            <w:ind w:left="400"/>
+            <w:rPr>
+              <w:noProof/>
+            </w:rPr>
+          </w:pPr>
+          <w:hyperlink w:anchor="_Toc528043852" w:history="1">
+            <w:r>
+              <w:rPr>
+                <w:rStyle w:val="a6"/>
+                <w:noProof/>
+              </w:rPr>
+              <w:t>4.3. 중거리</w:t>
+            </w:r>
+            <w:r>
+              <w:rPr>
+                <w:noProof/>
+                <w:webHidden/>
+              </w:rPr>
+              <w:tab/>
+            </w:r>
+            <w:r>
+              <w:rPr>
+                <w:noProof/>
+                <w:webHidden/>
+              </w:rPr>
+              <w:fldChar w:fldCharType="begin"/>
+            </w:r>
+            <w:r>
+              <w:rPr>
+                <w:noProof/>
+                <w:webHidden/>
+              </w:rPr>
+              <w:instrText xml:space="preserve"> PAGEREF _Toc528043852 \h </w:instrText>
+            </w:r>
+            <w:r>
+              <w:rPr>
+                <w:noProof/>
+                <w:webHidden/>
+              </w:rPr>
+            </w:r>
+            <w:r>
+              <w:rPr>
+                <w:noProof/>
+                <w:webHidden/>
+              </w:rPr>
+              <w:fldChar w:fldCharType="separate"/>
+            </w:r>
+            <w:r>
+              <w:rPr>
+                <w:noProof/>
+                <w:webHidden/>
+              </w:rPr>
+              <w:t>9</w:t>
+            </w:r>
+            <w:r>
+              <w:rPr>
+                <w:noProof/>
+                <w:webHidden/>
+              </w:rPr>
+              <w:fldChar w:fldCharType="end"/>
+            </w:r>
+          </w:hyperlink>
+        </w:p>
+        <w:p>
+          <w:pPr>
+            <w:pStyle w:val="20"/>
+            <w:tabs>
+              <w:tab w:val="right" w:leader="dot" w:pos="9016"/>
+            </w:tabs>
+            <w:wordWrap/>
+            <w:spacing w:line="264" w:lineRule="auto"/>
+            <w:ind w:left="400"/>
+            <w:rPr>
+              <w:noProof/>
+            </w:rPr>
+          </w:pPr>
+          <w:hyperlink w:anchor="_Toc528043853" w:history="1">
+            <w:r>
+              <w:rPr>
+                <w:rStyle w:val="a6"/>
+                <w:noProof/>
+              </w:rPr>
+              <w:t>4.4. 원거리</w:t>
+            </w:r>
+            <w:r>
+              <w:rPr>
+                <w:noProof/>
+                <w:webHidden/>
+              </w:rPr>
+              <w:tab/>
+            </w:r>
+            <w:r>
+              <w:rPr>
+                <w:noProof/>
+                <w:webHidden/>
+              </w:rPr>
+              <w:fldChar w:fldCharType="begin"/>
+            </w:r>
+            <w:r>
+              <w:rPr>
+                <w:noProof/>
+                <w:webHidden/>
+              </w:rPr>
+              <w:instrText xml:space="preserve"> PAGEREF _Toc528043853 \h </w:instrText>
+            </w:r>
+            <w:r>
+              <w:rPr>
+                <w:noProof/>
+                <w:webHidden/>
+              </w:rPr>
+            </w:r>
+            <w:r>
+              <w:rPr>
+                <w:noProof/>
+                <w:webHidden/>
+              </w:rPr>
+              <w:fldChar w:fldCharType="separate"/>
+            </w:r>
+            <w:r>
+              <w:rPr>
+                <w:noProof/>
+                <w:webHidden/>
+              </w:rPr>
+              <w:t>9</w:t>
+            </w:r>
+            <w:r>
+              <w:rPr>
+                <w:noProof/>
+                <w:webHidden/>
+              </w:rPr>
+              <w:fldChar w:fldCharType="end"/>
+            </w:r>
+          </w:hyperlink>
+        </w:p>
+        <w:p>
+          <w:pPr>
+            <w:pStyle w:val="10"/>
+            <w:spacing w:line="264" w:lineRule="auto"/>
+            <w:rPr>
+              <w:rFonts w:cstheme="minorBidi"/>
+              <w:b w:val="0"/>
+              <w:kern w:val="2"/>
+              <w:sz w:val="20"/>
+            </w:rPr>
+          </w:pPr>
+          <w:hyperlink w:anchor="_Toc528043854" w:history="1">
+            <w:r>
+              <w:rPr>
+                <w:rStyle w:val="a6"/>
+              </w:rPr>
+              <w:t>5. 아이템</w:t>
+            </w:r>
+            <w:r>
+              <w:rPr>
+                <w:webHidden/>
+              </w:rPr>
+              <w:tab/>
+            </w:r>
+            <w:r>
+              <w:rPr>
+                <w:webHidden/>
+              </w:rPr>
+              <w:fldChar w:fldCharType="begin"/>
+            </w:r>
+            <w:r>
+              <w:rPr>
+                <w:webHidden/>
+              </w:rPr>
+              <w:instrText xml:space="preserve"> PAGEREF _Toc528043854 \h </w:instrText>
+            </w:r>
+            <w:r>
+              <w:rPr>
+                <w:webHidden/>
+              </w:rPr>
+            </w:r>
+            <w:r>
+              <w:rPr>
+                <w:webHidden/>
+              </w:rPr>
+              <w:fldChar w:fldCharType="separate"/>
+            </w:r>
+            <w:r>
+              <w:rPr>
+                <w:webHidden/>
+              </w:rPr>
+              <w:t>10</w:t>
+            </w:r>
+            <w:r>
+              <w:rPr>
+                <w:webHidden/>
+              </w:rPr>
+              <w:fldChar w:fldCharType="end"/>
+            </w:r>
+          </w:hyperlink>
+        </w:p>
+        <w:p>
+          <w:pPr>
+            <w:pStyle w:val="20"/>
+            <w:tabs>
+              <w:tab w:val="right" w:leader="dot" w:pos="9016"/>
+            </w:tabs>
+            <w:wordWrap/>
+            <w:spacing w:line="264" w:lineRule="auto"/>
+            <w:ind w:left="400"/>
+            <w:rPr>
+              <w:noProof/>
+            </w:rPr>
+          </w:pPr>
+          <w:hyperlink w:anchor="_Toc528043855" w:history="1">
+            <w:r>
+              <w:rPr>
+                <w:rStyle w:val="a6"/>
+                <w:noProof/>
+              </w:rPr>
+              <w:t>5.1. 입수 방법</w:t>
+            </w:r>
+            <w:r>
+              <w:rPr>
+                <w:noProof/>
+                <w:webHidden/>
+              </w:rPr>
+              <w:tab/>
+            </w:r>
+            <w:r>
+              <w:rPr>
+                <w:noProof/>
+                <w:webHidden/>
+              </w:rPr>
+              <w:fldChar w:fldCharType="begin"/>
+            </w:r>
+            <w:r>
+              <w:rPr>
+                <w:noProof/>
+                <w:webHidden/>
+              </w:rPr>
+              <w:instrText xml:space="preserve"> PAGEREF _Toc528043855 \h </w:instrText>
+            </w:r>
+            <w:r>
+              <w:rPr>
+                <w:noProof/>
+                <w:webHidden/>
+              </w:rPr>
+            </w:r>
+            <w:r>
+              <w:rPr>
+                <w:noProof/>
+                <w:webHidden/>
+              </w:rPr>
+              <w:fldChar w:fldCharType="separate"/>
+            </w:r>
+            <w:r>
+              <w:rPr>
+                <w:noProof/>
+                <w:webHidden/>
+              </w:rPr>
+              <w:t>10</w:t>
+            </w:r>
+            <w:r>
+              <w:rPr>
+                <w:noProof/>
+                <w:webHidden/>
+              </w:rPr>
+              <w:fldChar w:fldCharType="end"/>
+            </w:r>
+          </w:hyperlink>
+        </w:p>
+        <w:p>
+          <w:pPr>
+            <w:pStyle w:val="20"/>
+            <w:tabs>
+              <w:tab w:val="right" w:leader="dot" w:pos="9016"/>
+            </w:tabs>
+            <w:wordWrap/>
+            <w:spacing w:line="264" w:lineRule="auto"/>
+            <w:ind w:left="400"/>
+            <w:rPr>
+              <w:noProof/>
+            </w:rPr>
+          </w:pPr>
+          <w:hyperlink w:anchor="_Toc528043856" w:history="1">
+            <w:r>
+              <w:rPr>
+                <w:rStyle w:val="a6"/>
+                <w:noProof/>
+              </w:rPr>
+              <w:t>5.2. 게임 내 생성</w:t>
+            </w:r>
+            <w:r>
+              <w:rPr>
+                <w:noProof/>
+                <w:webHidden/>
+              </w:rPr>
+              <w:tab/>
+            </w:r>
+            <w:r>
+              <w:rPr>
+                <w:noProof/>
+                <w:webHidden/>
+              </w:rPr>
+              <w:fldChar w:fldCharType="begin"/>
+            </w:r>
+            <w:r>
+              <w:rPr>
+                <w:noProof/>
+                <w:webHidden/>
+              </w:rPr>
+              <w:instrText xml:space="preserve"> PAGEREF _Toc528043856 \h </w:instrText>
+            </w:r>
+            <w:r>
+              <w:rPr>
+                <w:noProof/>
+                <w:webHidden/>
+              </w:rPr>
+            </w:r>
+            <w:r>
+              <w:rPr>
+                <w:noProof/>
+                <w:webHidden/>
+              </w:rPr>
+              <w:fldChar w:fldCharType="separate"/>
+            </w:r>
+            <w:r>
+              <w:rPr>
+                <w:noProof/>
+                <w:webHidden/>
+              </w:rPr>
+              <w:t>10</w:t>
+            </w:r>
+            <w:r>
+              <w:rPr>
+                <w:noProof/>
+                <w:webHidden/>
+              </w:rPr>
+              <w:fldChar w:fldCharType="end"/>
+            </w:r>
+          </w:hyperlink>
+        </w:p>
+        <w:p>
+          <w:pPr>
+            <w:pStyle w:val="30"/>
+            <w:tabs>
+              <w:tab w:val="right" w:leader="dot" w:pos="9016"/>
+            </w:tabs>
+            <w:wordWrap/>
+            <w:spacing w:line="264" w:lineRule="auto"/>
+            <w:ind w:left="800"/>
+            <w:rPr>
+              <w:noProof/>
+            </w:rPr>
+          </w:pPr>
+          <w:hyperlink w:anchor="_Toc528043857" w:history="1">
+            <w:r>
+              <w:rPr>
+                <w:rStyle w:val="a6"/>
+                <w:noProof/>
+              </w:rPr>
+              <w:t>5.2.1. 생성 규칙</w:t>
+            </w:r>
+            <w:r>
+              <w:rPr>
+                <w:noProof/>
+                <w:webHidden/>
+              </w:rPr>
+              <w:tab/>
+            </w:r>
+            <w:r>
+              <w:rPr>
+                <w:noProof/>
+                <w:webHidden/>
+              </w:rPr>
+              <w:fldChar w:fldCharType="begin"/>
+            </w:r>
+            <w:r>
+              <w:rPr>
+                <w:noProof/>
+                <w:webHidden/>
+              </w:rPr>
+              <w:instrText xml:space="preserve"> PAGEREF _Toc528043857 \h </w:instrText>
+            </w:r>
+            <w:r>
+              <w:rPr>
+                <w:noProof/>
+                <w:webHidden/>
+              </w:rPr>
+            </w:r>
+            <w:r>
+              <w:rPr>
+                <w:noProof/>
+                <w:webHidden/>
+              </w:rPr>
+              <w:fldChar w:fldCharType="separate"/>
+            </w:r>
+            <w:r>
+              <w:rPr>
+                <w:noProof/>
+                <w:webHidden/>
+              </w:rPr>
+              <w:t>10</w:t>
+            </w:r>
+            <w:r>
+              <w:rPr>
+                <w:noProof/>
+                <w:webHidden/>
+              </w:rPr>
+              <w:fldChar w:fldCharType="end"/>
+            </w:r>
+          </w:hyperlink>
+        </w:p>
+        <w:p>
+          <w:pPr>
+            <w:pStyle w:val="20"/>
+            <w:tabs>
+              <w:tab w:val="right" w:leader="dot" w:pos="9016"/>
+            </w:tabs>
+            <w:wordWrap/>
+            <w:spacing w:line="264" w:lineRule="auto"/>
+            <w:ind w:left="400"/>
+            <w:rPr>
+              <w:noProof/>
+            </w:rPr>
+          </w:pPr>
+          <w:hyperlink w:anchor="_Toc528043858" w:history="1">
+            <w:r>
+              <w:rPr>
+                <w:rStyle w:val="a6"/>
+                <w:noProof/>
+              </w:rPr>
+              <w:t>5.3. 종류</w:t>
+            </w:r>
+            <w:r>
+              <w:rPr>
+                <w:noProof/>
+                <w:webHidden/>
+              </w:rPr>
+              <w:tab/>
+            </w:r>
+            <w:r>
+              <w:rPr>
+                <w:noProof/>
+                <w:webHidden/>
+              </w:rPr>
+              <w:fldChar w:fldCharType="begin"/>
+            </w:r>
+            <w:r>
+              <w:rPr>
+                <w:noProof/>
+                <w:webHidden/>
+              </w:rPr>
+              <w:instrText xml:space="preserve"> PAGEREF _Toc528043858 \h </w:instrText>
+            </w:r>
+            <w:r>
+              <w:rPr>
+                <w:noProof/>
+                <w:webHidden/>
+              </w:rPr>
+            </w:r>
+            <w:r>
+              <w:rPr>
+                <w:noProof/>
+                <w:webHidden/>
+              </w:rPr>
+              <w:fldChar w:fldCharType="separate"/>
+            </w:r>
+            <w:r>
+              <w:rPr>
+                <w:noProof/>
+                <w:webHidden/>
+              </w:rPr>
+              <w:t>10</w:t>
+            </w:r>
+            <w:r>
+              <w:rPr>
+                <w:noProof/>
+                <w:webHidden/>
+              </w:rPr>
+              <w:fldChar w:fldCharType="end"/>
+            </w:r>
+          </w:hyperlink>
+        </w:p>
+        <w:p>
+          <w:pPr>
+            <w:wordWrap/>
+            <w:spacing w:line="264" w:lineRule="auto"/>
             <w:rPr>
               <w:b/>
               <w:bCs/>
@@ -1527,620 +2140,12 @@
               <w:bCs/>
               <w:lang w:val="ko-KR"/>
             </w:rPr>
-            <w:lastRenderedPageBreak/>
             <w:fldChar w:fldCharType="end"/>
           </w:r>
         </w:p>
       </w:sdtContent>
     </w:sdt>
-    <w:p>
-      <w:pPr>
-        <w:pStyle w:val="1"/>
-        <w:rPr>
-          <w:b/>
-        </w:rPr>
-      </w:pPr>
-      <w:bookmarkStart w:id="1" w:name="_Toc524917937"/>
-      <w:r>
-        <w:rPr>
-          <w:rFonts w:hint="eastAsia"/>
-          <w:b/>
-        </w:rPr>
-        <w:t>1</w:t>
-      </w:r>
-      <w:r>
-        <w:rPr>
-          <w:b/>
-        </w:rPr>
-        <w:t xml:space="preserve">. </w:t>
-      </w:r>
-      <w:r>
-        <w:rPr>
-          <w:rFonts w:hint="eastAsia"/>
-          <w:b/>
-        </w:rPr>
-        <w:t>게임 플레이 방법</w:t>
-      </w:r>
-      <w:bookmarkEnd w:id="1"/>
-    </w:p>
-    <w:p>
-      <w:pPr>
-        <w:pStyle w:val="2"/>
-        <w:rPr>
-          <w:sz w:val="24"/>
-          <w:szCs w:val="24"/>
-        </w:rPr>
-      </w:pPr>
-      <w:bookmarkStart w:id="2" w:name="_Toc524917938"/>
-      <w:r>
-        <w:rPr>
-          <w:rFonts w:hint="eastAsia"/>
-          <w:sz w:val="24"/>
-          <w:szCs w:val="24"/>
-        </w:rPr>
-        <w:t>1</w:t>
-      </w:r>
-      <w:r>
-        <w:rPr>
-          <w:sz w:val="24"/>
-          <w:szCs w:val="24"/>
-        </w:rPr>
-        <w:t>.1</w:t>
-      </w:r>
-      <w:r>
-        <w:rPr>
-          <w:sz w:val="24"/>
-          <w:szCs w:val="24"/>
-        </w:rPr>
-        <w:t>.</w:t>
-      </w:r>
-      <w:r>
-        <w:rPr>
-          <w:sz w:val="24"/>
-          <w:szCs w:val="24"/>
-        </w:rPr>
-        <w:t xml:space="preserve"> </w:t>
-      </w:r>
-      <w:r>
-        <w:rPr>
-          <w:rFonts w:hint="eastAsia"/>
-          <w:sz w:val="24"/>
-          <w:szCs w:val="24"/>
-        </w:rPr>
-        <w:t>기본 진행 방식</w:t>
-      </w:r>
-      <w:bookmarkEnd w:id="2"/>
-    </w:p>
-    <w:p>
-      <w:r>
-        <w:rPr>
-          <w:rFonts w:hint="eastAsia"/>
-        </w:rPr>
-        <w:t>-</w:t>
-      </w:r>
-      <w:r>
-        <w:t xml:space="preserve"> </w:t>
-      </w:r>
-      <w:r>
-        <w:rPr>
-          <w:rFonts w:hint="eastAsia"/>
-        </w:rPr>
-        <w:t xml:space="preserve">최대 </w:t>
-      </w:r>
-      <w:proofErr w:type="gramStart"/>
-      <w:r>
-        <w:t>4 :</w:t>
-      </w:r>
-      <w:proofErr w:type="gramEnd"/>
-      <w:r>
-        <w:t xml:space="preserve"> 4 </w:t>
-      </w:r>
-      <w:r>
-        <w:rPr>
-          <w:rFonts w:hint="eastAsia"/>
-          <w:u w:val="single"/>
-        </w:rPr>
-        <w:t xml:space="preserve">팀 </w:t>
-      </w:r>
-      <w:r>
-        <w:rPr>
-          <w:rFonts w:hint="eastAsia"/>
-          <w:u w:val="single"/>
-        </w:rPr>
-        <w:t>대결</w:t>
-      </w:r>
-      <w:r>
-        <w:rPr>
-          <w:rFonts w:hint="eastAsia"/>
-        </w:rPr>
-        <w:t xml:space="preserve"> 구도로 전투하게 된다</w:t>
-      </w:r>
-      <w:r>
-        <w:t>.</w:t>
-      </w:r>
-    </w:p>
-    <w:p>
-      <w:r>
-        <w:rPr>
-          <w:rFonts w:hint="eastAsia"/>
-        </w:rPr>
-        <w:t>-</w:t>
-      </w:r>
-      <w:r>
-        <w:t xml:space="preserve"> </w:t>
-      </w:r>
-      <w:r>
-        <w:rPr>
-          <w:rFonts w:hint="eastAsia"/>
-        </w:rPr>
-        <w:t xml:space="preserve">플레이어는 자신의 캐릭터를 </w:t>
-      </w:r>
-      <w:r>
-        <w:rPr>
-          <w:rFonts w:hint="eastAsia"/>
-        </w:rPr>
-        <w:t>움직이고</w:t>
-      </w:r>
-      <w:r>
-        <w:t xml:space="preserve"> </w:t>
-      </w:r>
-      <w:r>
-        <w:rPr>
-          <w:rFonts w:hint="eastAsia"/>
-        </w:rPr>
-        <w:t xml:space="preserve">적절한 무기를 적절한 타이밍에 사용함으로써 </w:t>
-      </w:r>
-      <w:r>
-        <w:rPr>
-          <w:rFonts w:hint="eastAsia"/>
-        </w:rPr>
-        <w:t>적 캐릭터들을 처치한다.</w:t>
-      </w:r>
-    </w:p>
-    <w:p>
-      <w:r>
-        <w:rPr>
-          <w:rFonts w:hint="eastAsia"/>
-        </w:rPr>
-        <w:t>-</w:t>
-      </w:r>
-      <w:r>
-        <w:t xml:space="preserve"> </w:t>
-      </w:r>
-      <w:r>
-        <w:rPr>
-          <w:rFonts w:hint="eastAsia"/>
-        </w:rPr>
-        <w:t xml:space="preserve">규칙에 의거하여 </w:t>
-      </w:r>
-      <w:r>
-        <w:rPr>
-          <w:rFonts w:hint="eastAsia"/>
-        </w:rPr>
-        <w:t xml:space="preserve">먼저 </w:t>
-      </w:r>
-      <w:r>
-        <w:rPr>
-          <w:rFonts w:hint="eastAsia"/>
-          <w:u w:val="single"/>
-        </w:rPr>
-        <w:t>승리 조건을 만족</w:t>
-      </w:r>
-      <w:r>
-        <w:rPr>
-          <w:rFonts w:hint="eastAsia"/>
-        </w:rPr>
-        <w:t>한 팀이 승리한다.</w:t>
-      </w:r>
-    </w:p>
-    <w:p>
-      <w:pPr>
-        <w:pStyle w:val="2"/>
-        <w:rPr>
-          <w:sz w:val="24"/>
-          <w:szCs w:val="24"/>
-        </w:rPr>
-      </w:pPr>
-      <w:bookmarkStart w:id="3" w:name="_Toc524917939"/>
-      <w:r>
-        <w:rPr>
-          <w:rFonts w:hint="eastAsia"/>
-          <w:sz w:val="24"/>
-          <w:szCs w:val="24"/>
-        </w:rPr>
-        <w:t>1</w:t>
-      </w:r>
-      <w:r>
-        <w:rPr>
-          <w:sz w:val="24"/>
-          <w:szCs w:val="24"/>
-        </w:rPr>
-        <w:t>.2</w:t>
-      </w:r>
-      <w:r>
-        <w:rPr>
-          <w:sz w:val="24"/>
-          <w:szCs w:val="24"/>
-        </w:rPr>
-        <w:t>.</w:t>
-      </w:r>
-      <w:r>
-        <w:rPr>
-          <w:sz w:val="24"/>
-          <w:szCs w:val="24"/>
-        </w:rPr>
-        <w:t xml:space="preserve"> </w:t>
-      </w:r>
-      <w:r>
-        <w:rPr>
-          <w:rFonts w:hint="eastAsia"/>
-          <w:sz w:val="24"/>
-          <w:szCs w:val="24"/>
-        </w:rPr>
-        <w:t>게임 규칙</w:t>
-      </w:r>
-      <w:bookmarkEnd w:id="3"/>
-    </w:p>
-    <w:p>
-      <w:pPr>
-        <w:pStyle w:val="3"/>
-        <w:ind w:left="1040" w:hanging="440"/>
-        <w:rPr>
-          <w:sz w:val="22"/>
-        </w:rPr>
-      </w:pPr>
-      <w:bookmarkStart w:id="4" w:name="_Toc524917940"/>
-      <w:r>
-        <w:rPr>
-          <w:rFonts w:hint="eastAsia"/>
-          <w:sz w:val="22"/>
-        </w:rPr>
-        <w:t>1</w:t>
-      </w:r>
-      <w:r>
-        <w:rPr>
-          <w:sz w:val="22"/>
-        </w:rPr>
-        <w:t xml:space="preserve">.2.1. </w:t>
-      </w:r>
-      <w:proofErr w:type="spellStart"/>
-      <w:r>
-        <w:rPr>
-          <w:rFonts w:hint="eastAsia"/>
-          <w:sz w:val="22"/>
-        </w:rPr>
-        <w:t>점수제</w:t>
-      </w:r>
-      <w:proofErr w:type="spellEnd"/>
-      <w:r>
-        <w:rPr>
-          <w:rFonts w:hint="eastAsia"/>
-          <w:sz w:val="22"/>
-        </w:rPr>
-        <w:t xml:space="preserve"> 게임</w:t>
-      </w:r>
-      <w:bookmarkEnd w:id="4"/>
-    </w:p>
-    <w:p>
-      <w:r>
-        <w:tab/>
-        <w:t xml:space="preserve">- </w:t>
-      </w:r>
-      <w:r>
-        <w:rPr>
-          <w:rFonts w:hint="eastAsia"/>
-        </w:rPr>
-        <w:t xml:space="preserve">상대방 캐릭터를 </w:t>
-      </w:r>
-      <w:r>
-        <w:rPr>
-          <w:rFonts w:hint="eastAsia"/>
-        </w:rPr>
-        <w:t>처치</w:t>
-      </w:r>
-      <w:r>
-        <w:rPr>
-          <w:rFonts w:hint="eastAsia"/>
-        </w:rPr>
-        <w:t>할 때마다</w:t>
-      </w:r>
-      <w:r>
-        <w:rPr>
-          <w:rFonts w:hint="eastAsia"/>
-        </w:rPr>
-        <w:t xml:space="preserve"> </w:t>
-      </w:r>
-      <w:r>
-        <w:rPr>
-          <w:rFonts w:hint="eastAsia"/>
-        </w:rPr>
-        <w:t xml:space="preserve">팀의 점수가 </w:t>
-      </w:r>
-      <w:r>
-        <w:rPr>
-          <w:u w:val="single"/>
-        </w:rPr>
-        <w:t>5</w:t>
-      </w:r>
-      <w:r>
-        <w:rPr>
-          <w:rFonts w:hint="eastAsia"/>
-          <w:u w:val="single"/>
-        </w:rPr>
-        <w:t>점</w:t>
-      </w:r>
-      <w:r>
-        <w:rPr>
-          <w:rFonts w:hint="eastAsia"/>
-        </w:rPr>
-        <w:t xml:space="preserve"> </w:t>
-      </w:r>
-      <w:r>
-        <w:rPr>
-          <w:rFonts w:hint="eastAsia"/>
-        </w:rPr>
-        <w:t>오른다.</w:t>
-      </w:r>
-    </w:p>
-    <w:p>
-      <w:r>
-        <w:tab/>
-        <w:t xml:space="preserve">- </w:t>
-      </w:r>
-      <w:r>
-        <w:rPr>
-          <w:rFonts w:hint="eastAsia"/>
-        </w:rPr>
-        <w:t xml:space="preserve">팀의 점수가 먼저 </w:t>
-      </w:r>
-      <w:r>
-        <w:rPr>
-          <w:u w:val="single"/>
-        </w:rPr>
-        <w:t>100</w:t>
-      </w:r>
-      <w:r>
-        <w:rPr>
-          <w:rFonts w:hint="eastAsia"/>
-          <w:u w:val="single"/>
-        </w:rPr>
-        <w:t>점</w:t>
-      </w:r>
-      <w:r>
-        <w:rPr>
-          <w:rFonts w:hint="eastAsia"/>
-        </w:rPr>
-        <w:t>이 된 팀이 승리한다.</w:t>
-      </w:r>
-    </w:p>
-    <w:p>
-      <w:pPr>
-        <w:pStyle w:val="3"/>
-        <w:ind w:left="1040" w:hanging="440"/>
-        <w:rPr>
-          <w:sz w:val="22"/>
-        </w:rPr>
-      </w:pPr>
-      <w:bookmarkStart w:id="5" w:name="_Toc524917941"/>
-      <w:r>
-        <w:rPr>
-          <w:rFonts w:hint="eastAsia"/>
-          <w:sz w:val="22"/>
-        </w:rPr>
-        <w:t>1</w:t>
-      </w:r>
-      <w:r>
-        <w:rPr>
-          <w:sz w:val="22"/>
-        </w:rPr>
-        <w:t xml:space="preserve">.2.2. </w:t>
-      </w:r>
-      <w:proofErr w:type="spellStart"/>
-      <w:r>
-        <w:rPr>
-          <w:rFonts w:hint="eastAsia"/>
-          <w:sz w:val="22"/>
-        </w:rPr>
-        <w:t>데스매치</w:t>
-      </w:r>
-      <w:proofErr w:type="spellEnd"/>
-      <w:r>
-        <w:rPr>
-          <w:rFonts w:hint="eastAsia"/>
-          <w:sz w:val="22"/>
-        </w:rPr>
-        <w:t xml:space="preserve"> 게임</w:t>
-      </w:r>
-      <w:bookmarkEnd w:id="5"/>
-    </w:p>
-    <w:p>
-      <w:pPr>
-        <w:ind w:firstLine="800"/>
-      </w:pPr>
-      <w:r>
-        <w:rPr>
-          <w:rFonts w:hint="eastAsia"/>
-        </w:rPr>
-        <w:t>-</w:t>
-      </w:r>
-      <w:r>
-        <w:t xml:space="preserve"> </w:t>
-      </w:r>
-      <w:r>
-        <w:rPr>
-          <w:rFonts w:hint="eastAsia"/>
-        </w:rPr>
-        <w:t xml:space="preserve">모든 </w:t>
-      </w:r>
-      <w:r>
-        <w:rPr>
-          <w:rFonts w:hint="eastAsia"/>
-        </w:rPr>
-        <w:t>상대</w:t>
-      </w:r>
-      <w:r>
-        <w:rPr>
-          <w:rFonts w:hint="eastAsia"/>
-        </w:rPr>
-        <w:t xml:space="preserve">방 캐릭터를 </w:t>
-      </w:r>
-      <w:r>
-        <w:rPr>
-          <w:rFonts w:hint="eastAsia"/>
-        </w:rPr>
-        <w:t>처치하</w:t>
-      </w:r>
-      <w:r>
-        <w:rPr>
-          <w:rFonts w:hint="eastAsia"/>
-        </w:rPr>
-        <w:t>면 승리하는 방식</w:t>
-      </w:r>
-    </w:p>
-    <w:p>
-      <w:pPr>
-        <w:ind w:firstLine="800"/>
-      </w:pPr>
-      <w:r>
-        <w:rPr>
-          <w:rFonts w:hint="eastAsia"/>
-        </w:rPr>
-        <w:t>-</w:t>
-      </w:r>
-      <w:r>
-        <w:t xml:space="preserve"> </w:t>
-      </w:r>
-      <w:r>
-        <w:rPr>
-          <w:rFonts w:hint="eastAsia"/>
-        </w:rPr>
-        <w:t xml:space="preserve">각 플레이어는 처음 시작할 때의 목숨과 </w:t>
-      </w:r>
-      <w:r>
-        <w:t>2</w:t>
-      </w:r>
-      <w:r>
-        <w:rPr>
-          <w:rFonts w:hint="eastAsia"/>
-        </w:rPr>
-        <w:t xml:space="preserve">번의 </w:t>
-      </w:r>
-      <w:proofErr w:type="spellStart"/>
-      <w:r>
-        <w:rPr>
-          <w:rFonts w:hint="eastAsia"/>
-        </w:rPr>
-        <w:t>리스폰</w:t>
-      </w:r>
-      <w:proofErr w:type="spellEnd"/>
-      <w:r>
-        <w:rPr>
-          <w:rFonts w:hint="eastAsia"/>
-        </w:rPr>
-        <w:t xml:space="preserve"> </w:t>
-      </w:r>
-      <w:r>
-        <w:rPr>
-          <w:rFonts w:hint="eastAsia"/>
-          <w:u w:val="single"/>
-        </w:rPr>
-        <w:t xml:space="preserve">총 </w:t>
-      </w:r>
-      <w:r>
-        <w:rPr>
-          <w:u w:val="single"/>
-        </w:rPr>
-        <w:t>3</w:t>
-      </w:r>
-      <w:r>
-        <w:rPr>
-          <w:rFonts w:hint="eastAsia"/>
-          <w:u w:val="single"/>
-        </w:rPr>
-        <w:t xml:space="preserve">번의 </w:t>
-      </w:r>
-      <w:proofErr w:type="spellStart"/>
-      <w:r>
-        <w:rPr>
-          <w:rFonts w:hint="eastAsia"/>
-          <w:u w:val="single"/>
-        </w:rPr>
-        <w:t>스폰</w:t>
-      </w:r>
-      <w:proofErr w:type="spellEnd"/>
-      <w:r>
-        <w:rPr>
-          <w:rFonts w:hint="eastAsia"/>
-        </w:rPr>
-        <w:t xml:space="preserve"> 기회를 갖는다.</w:t>
-      </w:r>
-    </w:p>
-    <w:p>
-      <w:pPr>
-        <w:ind w:firstLine="800"/>
-      </w:pPr>
-      <w:r>
-        <w:rPr>
-          <w:rFonts w:hint="eastAsia"/>
-        </w:rPr>
-        <w:t>-</w:t>
-      </w:r>
-      <w:r>
-        <w:t xml:space="preserve"> </w:t>
-      </w:r>
-      <w:r>
-        <w:rPr>
-          <w:rFonts w:hint="eastAsia"/>
-        </w:rPr>
-        <w:t xml:space="preserve">먼저 </w:t>
-      </w:r>
-      <w:r>
-        <w:rPr>
-          <w:rFonts w:hint="eastAsia"/>
-        </w:rPr>
-        <w:t xml:space="preserve">더 이상 </w:t>
-      </w:r>
-      <w:proofErr w:type="spellStart"/>
-      <w:r>
-        <w:rPr>
-          <w:rFonts w:hint="eastAsia"/>
-        </w:rPr>
-        <w:t>스폰</w:t>
-      </w:r>
-      <w:proofErr w:type="spellEnd"/>
-      <w:r>
-        <w:rPr>
-          <w:rFonts w:hint="eastAsia"/>
-        </w:rPr>
-        <w:t xml:space="preserve"> 될 </w:t>
-      </w:r>
-      <w:r>
-        <w:rPr>
-          <w:rFonts w:hint="eastAsia"/>
-          <w:u w:val="single"/>
-        </w:rPr>
-        <w:t>팀원이 없</w:t>
-      </w:r>
-      <w:r>
-        <w:rPr>
-          <w:rFonts w:hint="eastAsia"/>
-          <w:u w:val="single"/>
-        </w:rPr>
-        <w:t>게 된</w:t>
-      </w:r>
-      <w:r>
-        <w:rPr>
-          <w:rFonts w:hint="eastAsia"/>
-        </w:rPr>
-        <w:t xml:space="preserve"> 팀이 패배한다</w:t>
-      </w:r>
-      <w:r>
-        <w:rPr>
-          <w:rFonts w:hint="eastAsia"/>
-        </w:rPr>
-        <w:t>.</w:t>
-      </w:r>
-    </w:p>
+    <w:p/>
     <w:p>
       <w:pPr>
         <w:widowControl/>
@@ -2149,6 +2154,516 @@
         <w:autoSpaceDN/>
         <w:rPr>
           <w:rFonts w:asciiTheme="majorHAnsi" w:eastAsiaTheme="majorEastAsia" w:hAnsiTheme="majorHAnsi" w:cstheme="majorBidi"/>
+          <w:b/>
+          <w:sz w:val="32"/>
+          <w:szCs w:val="28"/>
+        </w:rPr>
+      </w:pPr>
+      <w:r>
+        <w:br w:type="page"/>
+      </w:r>
+    </w:p>
+    <w:p>
+      <w:pPr>
+        <w:pStyle w:val="11"/>
+      </w:pPr>
+      <w:bookmarkStart w:id="0" w:name="_Toc528043831"/>
+      <w:r>
+        <w:rPr>
+          <w:rFonts w:hint="eastAsia"/>
+        </w:rPr>
+        <w:lastRenderedPageBreak/>
+        <w:t>1</w:t>
+      </w:r>
+      <w:r>
+        <w:t xml:space="preserve">. </w:t>
+      </w:r>
+      <w:r>
+        <w:rPr>
+          <w:rFonts w:hint="eastAsia"/>
+        </w:rPr>
+        <w:t xml:space="preserve">게임 플레이 </w:t>
+      </w:r>
+      <w:r>
+        <w:rPr>
+          <w:rFonts w:hint="eastAsia"/>
+        </w:rPr>
+        <w:t>방법</w:t>
+      </w:r>
+      <w:bookmarkEnd w:id="0"/>
+    </w:p>
+    <w:p>
+      <w:pPr>
+        <w:pStyle w:val="21"/>
+      </w:pPr>
+      <w:bookmarkStart w:id="1" w:name="_Toc528043832"/>
+      <w:r>
+        <w:rPr>
+          <w:rFonts w:hint="eastAsia"/>
+        </w:rPr>
+        <w:t>1</w:t>
+      </w:r>
+      <w:r>
+        <w:t xml:space="preserve">.1. </w:t>
+      </w:r>
+      <w:r>
+        <w:rPr>
+          <w:rFonts w:hint="eastAsia"/>
+        </w:rPr>
+        <w:t>기본</w:t>
+      </w:r>
+      <w:r>
+        <w:rPr>
+          <w:rFonts w:hint="eastAsia"/>
+        </w:rPr>
+        <w:t xml:space="preserve"> </w:t>
+      </w:r>
+      <w:r>
+        <w:rPr>
+          <w:rFonts w:hint="eastAsia"/>
+        </w:rPr>
+        <w:t>진행</w:t>
+      </w:r>
+      <w:r>
+        <w:rPr>
+          <w:rFonts w:hint="eastAsia"/>
+        </w:rPr>
+        <w:t xml:space="preserve"> </w:t>
+      </w:r>
+      <w:r>
+        <w:rPr>
+          <w:rFonts w:hint="eastAsia"/>
+        </w:rPr>
+        <w:t>방식</w:t>
+      </w:r>
+      <w:bookmarkEnd w:id="1"/>
+    </w:p>
+    <w:p>
+      <w:r>
+        <w:rPr>
+          <w:rFonts w:hint="eastAsia"/>
+        </w:rPr>
+        <w:t>-</w:t>
+      </w:r>
+      <w:r>
+        <w:t xml:space="preserve"> </w:t>
+      </w:r>
+      <w:r>
+        <w:rPr>
+          <w:rFonts w:hint="eastAsia"/>
+        </w:rPr>
+        <w:t xml:space="preserve">최대 </w:t>
+      </w:r>
+      <w:proofErr w:type="gramStart"/>
+      <w:r>
+        <w:t>4 :</w:t>
+      </w:r>
+      <w:proofErr w:type="gramEnd"/>
+      <w:r>
+        <w:t xml:space="preserve"> 4 </w:t>
+      </w:r>
+      <w:r>
+        <w:rPr>
+          <w:rFonts w:hint="eastAsia"/>
+          <w:u w:val="single"/>
+        </w:rPr>
+        <w:t>팀 대결</w:t>
+      </w:r>
+      <w:r>
+        <w:rPr>
+          <w:rFonts w:hint="eastAsia"/>
+        </w:rPr>
+        <w:t xml:space="preserve"> 구도로 전투하게 된다</w:t>
+      </w:r>
+      <w:r>
+        <w:t>.</w:t>
+      </w:r>
+    </w:p>
+    <w:p>
+      <w:r>
+        <w:rPr>
+          <w:rFonts w:hint="eastAsia"/>
+        </w:rPr>
+        <w:t>-</w:t>
+      </w:r>
+      <w:r>
+        <w:t xml:space="preserve"> </w:t>
+      </w:r>
+      <w:r>
+        <w:rPr>
+          <w:rFonts w:hint="eastAsia"/>
+        </w:rPr>
+        <w:t>플레이어는 자신의 캐릭터를 움직이고</w:t>
+      </w:r>
+      <w:r>
+        <w:t xml:space="preserve"> </w:t>
+      </w:r>
+      <w:r>
+        <w:rPr>
+          <w:rFonts w:hint="eastAsia"/>
+        </w:rPr>
+        <w:t>적절한 무기를 적절한 타이밍에 사용함으로써 적 캐릭터들을 처치한다.</w:t>
+      </w:r>
+    </w:p>
+    <w:p>
+      <w:r>
+        <w:rPr>
+          <w:rFonts w:hint="eastAsia"/>
+        </w:rPr>
+        <w:t>-</w:t>
+      </w:r>
+      <w:r>
+        <w:t xml:space="preserve"> </w:t>
+      </w:r>
+      <w:r>
+        <w:rPr>
+          <w:rFonts w:hint="eastAsia"/>
+        </w:rPr>
+        <w:t xml:space="preserve">규칙에 의거하여 먼저 </w:t>
+      </w:r>
+      <w:r>
+        <w:rPr>
+          <w:rFonts w:hint="eastAsia"/>
+          <w:u w:val="single"/>
+        </w:rPr>
+        <w:t>승리 조건을 만족</w:t>
+      </w:r>
+      <w:r>
+        <w:rPr>
+          <w:rFonts w:hint="eastAsia"/>
+        </w:rPr>
+        <w:t>한 팀이 승리한다.</w:t>
+      </w:r>
+    </w:p>
+    <w:p>
+      <w:pPr>
+        <w:pStyle w:val="21"/>
+      </w:pPr>
+      <w:bookmarkStart w:id="2" w:name="_Toc528043833"/>
+      <w:r>
+        <w:rPr>
+          <w:rFonts w:hint="eastAsia"/>
+        </w:rPr>
+        <w:t>1</w:t>
+      </w:r>
+      <w:r>
+        <w:t xml:space="preserve">.2. </w:t>
+      </w:r>
+      <w:r>
+        <w:rPr>
+          <w:rFonts w:hint="eastAsia"/>
+        </w:rPr>
+        <w:t>게임</w:t>
+      </w:r>
+      <w:r>
+        <w:rPr>
+          <w:rFonts w:hint="eastAsia"/>
+        </w:rPr>
+        <w:t xml:space="preserve"> </w:t>
+      </w:r>
+      <w:r>
+        <w:rPr>
+          <w:rFonts w:hint="eastAsia"/>
+        </w:rPr>
+        <w:t>규칙</w:t>
+      </w:r>
+      <w:bookmarkEnd w:id="2"/>
+    </w:p>
+    <w:p>
+      <w:pPr>
+        <w:pStyle w:val="31"/>
+        <w:ind w:left="594" w:right="200" w:hanging="394"/>
+      </w:pPr>
+      <w:bookmarkStart w:id="3" w:name="_Toc528043834"/>
+      <w:r>
+        <w:rPr>
+          <w:rFonts w:hint="eastAsia"/>
+        </w:rPr>
+        <w:t>1</w:t>
+      </w:r>
+      <w:r>
+        <w:t xml:space="preserve">.2.1. </w:t>
+      </w:r>
+      <w:proofErr w:type="spellStart"/>
+      <w:r>
+        <w:rPr>
+          <w:rFonts w:hint="eastAsia"/>
+        </w:rPr>
+        <w:t>점수제</w:t>
+      </w:r>
+      <w:proofErr w:type="spellEnd"/>
+      <w:r>
+        <w:rPr>
+          <w:rFonts w:hint="eastAsia"/>
+        </w:rPr>
+        <w:t xml:space="preserve"> </w:t>
+      </w:r>
+      <w:r>
+        <w:rPr>
+          <w:rFonts w:hint="eastAsia"/>
+        </w:rPr>
+        <w:t>게임</w:t>
+      </w:r>
+      <w:bookmarkEnd w:id="3"/>
+    </w:p>
+    <w:p>
+      <w:r>
+        <w:tab/>
+        <w:t xml:space="preserve">- </w:t>
+      </w:r>
+      <w:r>
+        <w:rPr>
+          <w:rFonts w:hint="eastAsia"/>
+        </w:rPr>
+        <w:t xml:space="preserve">상대방 캐릭터를 처치할 때마다 팀의 점수가 </w:t>
+      </w:r>
+      <w:r>
+        <w:rPr>
+          <w:u w:val="single"/>
+        </w:rPr>
+        <w:t>5</w:t>
+      </w:r>
+      <w:r>
+        <w:rPr>
+          <w:rFonts w:hint="eastAsia"/>
+          <w:u w:val="single"/>
+        </w:rPr>
+        <w:t>점</w:t>
+      </w:r>
+      <w:r>
+        <w:rPr>
+          <w:rFonts w:hint="eastAsia"/>
+        </w:rPr>
+        <w:t xml:space="preserve"> 오른다.</w:t>
+      </w:r>
+    </w:p>
+    <w:p>
+      <w:r>
+        <w:tab/>
+        <w:t xml:space="preserve">- </w:t>
+      </w:r>
+      <w:r>
+        <w:rPr>
+          <w:rFonts w:hint="eastAsia"/>
+        </w:rPr>
+        <w:t xml:space="preserve">팀의 점수가 먼저 </w:t>
+      </w:r>
+      <w:r>
+        <w:rPr>
+          <w:u w:val="single"/>
+        </w:rPr>
+        <w:t>100</w:t>
+      </w:r>
+      <w:r>
+        <w:rPr>
+          <w:rFonts w:hint="eastAsia"/>
+          <w:u w:val="single"/>
+        </w:rPr>
+        <w:t>점</w:t>
+      </w:r>
+      <w:r>
+        <w:rPr>
+          <w:rFonts w:hint="eastAsia"/>
+        </w:rPr>
+        <w:t>이 된 팀이 승리한다.</w:t>
+      </w:r>
+    </w:p>
+    <w:p>
+      <w:pPr>
+        <w:pStyle w:val="31"/>
+        <w:ind w:left="594" w:right="200" w:hanging="394"/>
+      </w:pPr>
+      <w:bookmarkStart w:id="4" w:name="_Toc528043835"/>
+      <w:r>
+        <w:rPr>
+          <w:rFonts w:hint="eastAsia"/>
+        </w:rPr>
+        <w:t>1</w:t>
+      </w:r>
+      <w:r>
+        <w:t xml:space="preserve">.2.2. </w:t>
+      </w:r>
+      <w:proofErr w:type="spellStart"/>
+      <w:r>
+        <w:rPr>
+          <w:rFonts w:hint="eastAsia"/>
+        </w:rPr>
+        <w:t>데스매치</w:t>
+      </w:r>
+      <w:proofErr w:type="spellEnd"/>
+      <w:r>
+        <w:rPr>
+          <w:rFonts w:hint="eastAsia"/>
+        </w:rPr>
+        <w:t xml:space="preserve"> </w:t>
+      </w:r>
+      <w:r>
+        <w:rPr>
+          <w:rFonts w:hint="eastAsia"/>
+        </w:rPr>
+        <w:t>게임</w:t>
+      </w:r>
+      <w:bookmarkEnd w:id="4"/>
+    </w:p>
+    <w:p>
+      <w:pPr>
+        <w:ind w:firstLine="800"/>
+      </w:pPr>
+      <w:r>
+        <w:rPr>
+          <w:rFonts w:hint="eastAsia"/>
+        </w:rPr>
+        <w:t>-</w:t>
+      </w:r>
+      <w:r>
+        <w:t xml:space="preserve"> </w:t>
+      </w:r>
+      <w:r>
+        <w:rPr>
+          <w:rFonts w:hint="eastAsia"/>
+        </w:rPr>
+        <w:t>모든 상대방 캐릭터를 처치하면 승리하는 방식</w:t>
+      </w:r>
+    </w:p>
+    <w:p>
+      <w:pPr>
+        <w:ind w:firstLine="800"/>
+      </w:pPr>
+      <w:r>
+        <w:rPr>
+          <w:rFonts w:hint="eastAsia"/>
+        </w:rPr>
+        <w:t>-</w:t>
+      </w:r>
+      <w:r>
+        <w:t xml:space="preserve"> </w:t>
+      </w:r>
+      <w:r>
+        <w:rPr>
+          <w:rFonts w:hint="eastAsia"/>
+        </w:rPr>
+        <w:t xml:space="preserve">각 플레이어는 처음 시작할 때의 목숨과 </w:t>
+      </w:r>
+      <w:r>
+        <w:t>2</w:t>
+      </w:r>
+      <w:r>
+        <w:rPr>
+          <w:rFonts w:hint="eastAsia"/>
+        </w:rPr>
+        <w:t xml:space="preserve">번의 </w:t>
+      </w:r>
+      <w:proofErr w:type="spellStart"/>
+      <w:r>
+        <w:rPr>
+          <w:rFonts w:hint="eastAsia"/>
+        </w:rPr>
+        <w:t>리스폰</w:t>
+      </w:r>
+      <w:proofErr w:type="spellEnd"/>
+      <w:r>
+        <w:rPr>
+          <w:rFonts w:hint="eastAsia"/>
+        </w:rPr>
+        <w:t xml:space="preserve"> </w:t>
+      </w:r>
+      <w:r>
+        <w:rPr>
+          <w:rFonts w:hint="eastAsia"/>
+          <w:u w:val="single"/>
+        </w:rPr>
+        <w:t xml:space="preserve">총 </w:t>
+      </w:r>
+      <w:r>
+        <w:rPr>
+          <w:u w:val="single"/>
+        </w:rPr>
+        <w:t>3</w:t>
+      </w:r>
+      <w:r>
+        <w:rPr>
+          <w:rFonts w:hint="eastAsia"/>
+          <w:u w:val="single"/>
+        </w:rPr>
+        <w:t xml:space="preserve">번의 </w:t>
+      </w:r>
+      <w:proofErr w:type="spellStart"/>
+      <w:r>
+        <w:rPr>
+          <w:rFonts w:hint="eastAsia"/>
+          <w:u w:val="single"/>
+        </w:rPr>
+        <w:t>스폰</w:t>
+      </w:r>
+      <w:proofErr w:type="spellEnd"/>
+      <w:r>
+        <w:rPr>
+          <w:rFonts w:hint="eastAsia"/>
+        </w:rPr>
+        <w:t xml:space="preserve"> 기회를 갖는다.</w:t>
+      </w:r>
+    </w:p>
+    <w:p>
+      <w:pPr>
+        <w:ind w:firstLine="800"/>
+      </w:pPr>
+      <w:r>
+        <w:rPr>
+          <w:rFonts w:hint="eastAsia"/>
+        </w:rPr>
+        <w:t>-</w:t>
+      </w:r>
+      <w:r>
+        <w:t xml:space="preserve"> </w:t>
+      </w:r>
+      <w:r>
+        <w:rPr>
+          <w:rFonts w:hint="eastAsia"/>
+        </w:rPr>
+        <w:t xml:space="preserve">먼저 더 이상 </w:t>
+      </w:r>
+      <w:proofErr w:type="spellStart"/>
+      <w:r>
+        <w:rPr>
+          <w:rFonts w:hint="eastAsia"/>
+        </w:rPr>
+        <w:t>스폰</w:t>
+      </w:r>
+      <w:proofErr w:type="spellEnd"/>
+      <w:r>
+        <w:rPr>
+          <w:rFonts w:hint="eastAsia"/>
+        </w:rPr>
+        <w:t xml:space="preserve"> 될 </w:t>
+      </w:r>
+      <w:r>
+        <w:rPr>
+          <w:rFonts w:hint="eastAsia"/>
+          <w:u w:val="single"/>
+        </w:rPr>
+        <w:t>팀원이 없게 된</w:t>
+      </w:r>
+      <w:r>
+        <w:rPr>
+          <w:rFonts w:hint="eastAsia"/>
+        </w:rPr>
+        <w:t xml:space="preserve"> 팀이 패배한다</w:t>
+      </w:r>
+      <w:r>
+        <w:rPr>
+          <w:rFonts w:hint="eastAsia"/>
+        </w:rPr>
+        <w:t>.</w:t>
+      </w:r>
+    </w:p>
+    <w:p>
+      <w:pPr>
+        <w:widowControl/>
+        <w:wordWrap/>
+        <w:autoSpaceDE/>
+        <w:autoSpaceDN/>
+        <w:rPr>
+          <w:rFonts w:asciiTheme="majorHAnsi" w:eastAsiaTheme="majorEastAsia" w:hAnsiTheme="majorHAnsi" w:cstheme="majorBidi"/>
           <w:sz w:val="28"/>
           <w:szCs w:val="28"/>
         </w:rPr>
@@ -2159,91 +2674,235 @@
     </w:p>
     <w:p>
       <w:pPr>
-        <w:pStyle w:val="1"/>
-        <w:rPr>
-          <w:b/>
-        </w:rPr>
-      </w:pPr>
-      <w:bookmarkStart w:id="6" w:name="_Toc524917942"/>
-      <w:r>
-        <w:rPr>
-          <w:rFonts w:hint="eastAsia"/>
-          <w:b/>
-        </w:rPr>
+        <w:pStyle w:val="11"/>
+      </w:pPr>
+      <w:bookmarkStart w:id="5" w:name="_Toc528043836"/>
+      <w:r>
         <w:lastRenderedPageBreak/>
+        <w:t xml:space="preserve">2. </w:t>
+      </w:r>
+      <w:r>
+        <w:rPr>
+          <w:rFonts w:hint="eastAsia"/>
+        </w:rPr>
+        <w:t>조작</w:t>
+      </w:r>
+      <w:bookmarkEnd w:id="5"/>
+    </w:p>
+    <w:p>
+      <w:r>
+        <w:rPr>
+          <w:noProof/>
+        </w:rPr>
+        <w:drawing>
+          <wp:inline distT="0" distB="0" distL="0" distR="0" wp14:anchorId="54C2916E" wp14:editId="47520636">
+            <wp:extent cx="3615267" cy="2032684"/>
+            <wp:effectExtent l="0" t="0" r="4445" b="5715"/>
+            <wp:docPr id="3" name="그림 3" descr="ê´ë ¨ ì´ë¯¸ì§"/>
+            <wp:cNvGraphicFramePr>
+              <a:graphicFrameLocks xmlns:a="http://schemas.openxmlformats.org/drawingml/2006/main" noChangeAspect="1"/>
+            </wp:cNvGraphicFramePr>
+            <a:graphic xmlns:a="http://schemas.openxmlformats.org/drawingml/2006/main">
+              <a:graphicData uri="http://schemas.openxmlformats.org/drawingml/2006/picture">
+                <pic:pic xmlns:pic="http://schemas.openxmlformats.org/drawingml/2006/picture">
+                  <pic:nvPicPr>
+                    <pic:cNvPr id="0" name="Picture 1" descr="ê´ë ¨ ì´ë¯¸ì§"/>
+                    <pic:cNvPicPr>
+                      <a:picLocks noChangeAspect="1" noChangeArrowheads="1"/>
+                    </pic:cNvPicPr>
+                  </pic:nvPicPr>
+                  <pic:blipFill>
+                    <a:blip r:embed="rId7">
+                      <a:extLst>
+                        <a:ext uri="{28A0092B-C50C-407E-A947-70E740481C1C}">
+                          <a14:useLocalDpi xmlns:a14="http://schemas.microsoft.com/office/drawing/2010/main" val="0"/>
+                        </a:ext>
+                      </a:extLst>
+                    </a:blip>
+                    <a:srcRect/>
+                    <a:stretch>
+                      <a:fillRect/>
+                    </a:stretch>
+                  </pic:blipFill>
+                  <pic:spPr bwMode="auto">
+                    <a:xfrm>
+                      <a:off x="0" y="0"/>
+                      <a:ext cx="3619055" cy="2034814"/>
+                    </a:xfrm>
+                    <a:prstGeom prst="rect">
+                      <a:avLst/>
+                    </a:prstGeom>
+                    <a:noFill/>
+                    <a:ln>
+                      <a:noFill/>
+                    </a:ln>
+                  </pic:spPr>
+                </pic:pic>
+              </a:graphicData>
+            </a:graphic>
+          </wp:inline>
+        </w:drawing>
+      </w:r>
+      <w:r>
+        <w:rPr>
+          <w:noProof/>
+        </w:rPr>
+        <w:drawing>
+          <wp:inline distT="0" distB="0" distL="0" distR="0" wp14:anchorId="30C50E4D" wp14:editId="12C25ACB">
+            <wp:extent cx="1964267" cy="2155889"/>
+            <wp:effectExtent l="0" t="0" r="0" b="0"/>
+            <wp:docPr id="2" name="그림 2" descr="ê´ë ¨ ì´ë¯¸ì§"/>
+            <wp:cNvGraphicFramePr>
+              <a:graphicFrameLocks xmlns:a="http://schemas.openxmlformats.org/drawingml/2006/main" noChangeAspect="1"/>
+            </wp:cNvGraphicFramePr>
+            <a:graphic xmlns:a="http://schemas.openxmlformats.org/drawingml/2006/main">
+              <a:graphicData uri="http://schemas.openxmlformats.org/drawingml/2006/picture">
+                <pic:pic xmlns:pic="http://schemas.openxmlformats.org/drawingml/2006/picture">
+                  <pic:nvPicPr>
+                    <pic:cNvPr id="0" name="Picture 3" descr="ê´ë ¨ ì´ë¯¸ì§"/>
+                    <pic:cNvPicPr>
+                      <a:picLocks noChangeAspect="1" noChangeArrowheads="1"/>
+                    </pic:cNvPicPr>
+                  </pic:nvPicPr>
+                  <pic:blipFill>
+                    <a:blip r:embed="rId8">
+                      <a:extLst>
+                        <a:ext uri="{28A0092B-C50C-407E-A947-70E740481C1C}">
+                          <a14:useLocalDpi xmlns:a14="http://schemas.microsoft.com/office/drawing/2010/main" val="0"/>
+                        </a:ext>
+                      </a:extLst>
+                    </a:blip>
+                    <a:srcRect/>
+                    <a:stretch>
+                      <a:fillRect/>
+                    </a:stretch>
+                  </pic:blipFill>
+                  <pic:spPr bwMode="auto">
+                    <a:xfrm>
+                      <a:off x="0" y="0"/>
+                      <a:ext cx="2000081" cy="2195197"/>
+                    </a:xfrm>
+                    <a:prstGeom prst="rect">
+                      <a:avLst/>
+                    </a:prstGeom>
+                    <a:noFill/>
+                    <a:ln>
+                      <a:noFill/>
+                    </a:ln>
+                  </pic:spPr>
+                </pic:pic>
+              </a:graphicData>
+            </a:graphic>
+          </wp:inline>
+        </w:drawing>
+      </w:r>
+    </w:p>
+    <w:p>
+      <w:pPr>
+        <w:jc w:val="center"/>
+      </w:pPr>
+      <w:r>
+        <w:rPr>
+          <w:rFonts w:hint="eastAsia"/>
+        </w:rPr>
+        <w:t>&lt;키보드와 마우스 사용&gt;</w:t>
+      </w:r>
+    </w:p>
+    <w:p>
+      <w:pPr>
+        <w:pStyle w:val="21"/>
+      </w:pPr>
+      <w:bookmarkStart w:id="6" w:name="_Toc528043837"/>
+      <w:r>
         <w:t>2</w:t>
       </w:r>
       <w:r>
-        <w:rPr>
-          <w:b/>
-        </w:rPr>
-        <w:t xml:space="preserve">. </w:t>
-      </w:r>
-      <w:r>
-        <w:rPr>
-          <w:rFonts w:hint="eastAsia"/>
-          <w:b/>
-        </w:rPr>
-        <w:t>플레이어 캐릭터의 종류와 상성</w:t>
+        <w:t xml:space="preserve">.1. </w:t>
+      </w:r>
+      <w:r>
+        <w:rPr>
+          <w:rFonts w:hint="eastAsia"/>
+        </w:rPr>
+        <w:t>이동과</w:t>
+      </w:r>
+      <w:r>
+        <w:rPr>
+          <w:rFonts w:hint="eastAsia"/>
+        </w:rPr>
+        <w:t xml:space="preserve"> </w:t>
+      </w:r>
+      <w:r>
+        <w:rPr>
+          <w:rFonts w:hint="eastAsia"/>
+        </w:rPr>
+        <w:t>회전</w:t>
       </w:r>
       <w:bookmarkEnd w:id="6"/>
     </w:p>
     <w:p>
+      <w:r>
+        <w:t xml:space="preserve">- </w:t>
+      </w:r>
+      <w:r>
+        <w:rPr>
+          <w:rFonts w:hint="eastAsia"/>
+        </w:rPr>
+        <w:t xml:space="preserve">키보드의 </w:t>
+      </w:r>
+      <w:r>
+        <w:t>‘</w:t>
+      </w:r>
+      <w:r>
+        <w:rPr>
+          <w:rFonts w:hint="eastAsia"/>
+        </w:rPr>
+        <w:t>W</w:t>
+      </w:r>
+      <w:r>
+        <w:t xml:space="preserve">’, ‘A’, ‘S’, ‘D’ </w:t>
+      </w:r>
       <w:proofErr w:type="gramStart"/>
       <w:r>
         <w:rPr>
           <w:rFonts w:hint="eastAsia"/>
         </w:rPr>
-        <w:t>&lt;</w:t>
-      </w:r>
-      <w:r>
+        <w:t>k</w:t>
+      </w:r>
+      <w:r>
+        <w:t>ey</w:t>
+      </w:r>
+      <w:r>
+        <w:rPr>
+          <w:rFonts w:hint="eastAsia"/>
+        </w:rPr>
         <w:t xml:space="preserve"> </w:t>
       </w:r>
       <w:r>
-        <w:rPr>
-          <w:rFonts w:hint="eastAsia"/>
-        </w:rPr>
-        <w:t>캐릭터</w:t>
+        <w:t>:</w:t>
       </w:r>
       <w:proofErr w:type="gramEnd"/>
       <w:r>
-        <w:rPr>
-          <w:rFonts w:hint="eastAsia"/>
-        </w:rPr>
         <w:t xml:space="preserve"> </w:t>
       </w:r>
       <w:r>
-        <w:t>&gt;</w:t>
-      </w:r>
-      <w:r>
-        <w:t xml:space="preserve">: </w:t>
-      </w:r>
-      <w:r>
-        <w:rPr>
-          <w:rFonts w:hint="eastAsia"/>
-        </w:rPr>
-        <w:t>로봇 형태</w:t>
-      </w:r>
-      <w:r>
-        <w:rPr>
-          <w:rFonts w:hint="eastAsia"/>
-        </w:rPr>
-        <w:t>를 한,</w:t>
-      </w:r>
-      <w:r>
-        <w:t xml:space="preserve"> </w:t>
-      </w:r>
-      <w:r>
-        <w:rPr>
-          <w:rFonts w:hint="eastAsia"/>
-        </w:rPr>
-        <w:t xml:space="preserve">플레이어가 조종할 수 있는 </w:t>
-      </w:r>
-      <w:r>
-        <w:rPr>
-          <w:rFonts w:hint="eastAsia"/>
-        </w:rPr>
-        <w:t>오브젝트</w:t>
+        <w:rPr>
+          <w:rFonts w:hint="eastAsia"/>
+        </w:rPr>
+        <w:t xml:space="preserve">플레이어 캐릭터의 </w:t>
+      </w:r>
+      <w:proofErr w:type="spellStart"/>
+      <w:r>
+        <w:rPr>
+          <w:rFonts w:hint="eastAsia"/>
+        </w:rPr>
+        <w:t>전후좌우</w:t>
+      </w:r>
+      <w:proofErr w:type="spellEnd"/>
+      <w:r>
+        <w:rPr>
+          <w:rFonts w:hint="eastAsia"/>
+        </w:rPr>
+        <w:t xml:space="preserve"> 이동</w:t>
       </w:r>
     </w:p>
     <w:p>
@@ -2260,19 +2919,19 @@
         <w:rPr>
           <w:rFonts w:hint="eastAsia"/>
         </w:rPr>
-        <w:t>단위</w:t>
-      </w:r>
-      <w:r>
-        <w:t>: 1</w:t>
-      </w:r>
-    </w:p>
-    <w:p>
-      <w:r>
-        <w:rPr>
-          <w:rFonts w:hint="eastAsia"/>
-        </w:rPr>
-        <w:t>-</w:t>
-      </w:r>
+        <w:t xml:space="preserve">마우스 </w:t>
+      </w:r>
+      <w:proofErr w:type="gramStart"/>
+      <w:r>
+        <w:rPr>
+          <w:rFonts w:hint="eastAsia"/>
+        </w:rPr>
+        <w:t xml:space="preserve">조작 </w:t>
+      </w:r>
+      <w:r>
+        <w:t>:</w:t>
+      </w:r>
+      <w:proofErr w:type="gramEnd"/>
       <w:r>
         <w:t xml:space="preserve"> </w:t>
       </w:r>
@@ -2280,157 +2939,66 @@
         <w:rPr>
           <w:rFonts w:hint="eastAsia"/>
         </w:rPr>
-        <w:t>키</w:t>
-      </w:r>
-      <w:r>
-        <w:rPr>
-          <w:rFonts w:hint="eastAsia"/>
-        </w:rPr>
-        <w:t>:</w:t>
-      </w:r>
-      <w:r>
-        <w:t xml:space="preserve"> 2m</w:t>
-      </w:r>
-    </w:p>
-    <w:p>
-      <w:r>
-        <w:rPr>
-          <w:rFonts w:hint="eastAsia"/>
-        </w:rPr>
-        <w:t>-</w:t>
-      </w:r>
-      <w:r>
-        <w:t xml:space="preserve"> </w:t>
-      </w:r>
-      <w:r>
-        <w:rPr>
-          <w:rFonts w:hint="eastAsia"/>
-        </w:rPr>
-        <w:t>폭</w:t>
-      </w:r>
-      <w:r>
-        <w:rPr>
-          <w:rFonts w:hint="eastAsia"/>
-        </w:rPr>
-        <w:t>:</w:t>
-      </w:r>
-      <w:r>
-        <w:t xml:space="preserve"> 2m</w:t>
-      </w:r>
-    </w:p>
-    <w:p>
-      <w:r>
-        <w:rPr>
-          <w:rFonts w:hint="eastAsia"/>
-        </w:rPr>
-        <w:t>-</w:t>
-      </w:r>
-      <w:r>
-        <w:t xml:space="preserve"> </w:t>
-      </w:r>
-      <w:proofErr w:type="spellStart"/>
-      <w:r>
-        <w:rPr>
-          <w:rFonts w:hint="eastAsia"/>
-        </w:rPr>
-        <w:t>부스터</w:t>
-      </w:r>
-      <w:proofErr w:type="spellEnd"/>
-      <w:r>
-        <w:rPr>
-          <w:rFonts w:hint="eastAsia"/>
-        </w:rPr>
-        <w:t xml:space="preserve"> 게이지:</w:t>
-      </w:r>
-      <w:r>
-        <w:t xml:space="preserve"> </w:t>
-      </w:r>
-      <w:r>
-        <w:t>100(%)</w:t>
+        <w:t>플레이어 캐릭터 회전</w:t>
       </w:r>
     </w:p>
     <w:p/>
     <w:p>
       <w:pPr>
-        <w:pStyle w:val="2"/>
-        <w:rPr>
-          <w:sz w:val="24"/>
-          <w:szCs w:val="24"/>
-        </w:rPr>
-      </w:pPr>
-      <w:bookmarkStart w:id="7" w:name="_Toc524917943"/>
-      <w:r>
-        <w:rPr>
-          <w:rFonts w:hint="eastAsia"/>
-          <w:sz w:val="24"/>
-          <w:szCs w:val="24"/>
-        </w:rPr>
+        <w:pStyle w:val="21"/>
+      </w:pPr>
+      <w:bookmarkStart w:id="7" w:name="_Toc528043838"/>
+      <w:r>
         <w:t>2</w:t>
       </w:r>
       <w:r>
-        <w:rPr>
-          <w:sz w:val="24"/>
-          <w:szCs w:val="24"/>
-        </w:rPr>
-        <w:t>.1</w:t>
-      </w:r>
-      <w:r>
-        <w:rPr>
-          <w:sz w:val="24"/>
-          <w:szCs w:val="24"/>
-        </w:rPr>
-        <w:t>.</w:t>
-      </w:r>
-      <w:r>
-        <w:rPr>
-          <w:sz w:val="24"/>
-          <w:szCs w:val="24"/>
-        </w:rPr>
-        <w:t xml:space="preserve"> </w:t>
-      </w:r>
-      <w:r>
-        <w:rPr>
-          <w:rFonts w:hint="eastAsia"/>
-          <w:sz w:val="24"/>
-          <w:szCs w:val="24"/>
-        </w:rPr>
-        <w:t>근거리</w:t>
+        <w:t xml:space="preserve">.2. </w:t>
+      </w:r>
+      <w:r>
+        <w:rPr>
+          <w:rFonts w:hint="eastAsia"/>
+        </w:rPr>
+        <w:t>공격</w:t>
       </w:r>
       <w:bookmarkEnd w:id="7"/>
     </w:p>
     <w:p>
       <w:r>
-        <w:rPr>
-          <w:rFonts w:hint="eastAsia"/>
-        </w:rPr>
-        <w:t xml:space="preserve">주로 근거리 무기를 사용하는 </w:t>
-      </w:r>
-      <w:r>
-        <w:rPr>
-          <w:rFonts w:hint="eastAsia"/>
-        </w:rPr>
-        <w:t>타입의 캐릭터</w:t>
-      </w:r>
-      <w:r>
-        <w:rPr>
-          <w:rFonts w:hint="eastAsia"/>
-        </w:rPr>
-        <w:t>.</w:t>
-      </w:r>
-      <w:r>
+        <w:t xml:space="preserve">- </w:t>
+      </w:r>
+      <w:r>
+        <w:rPr>
+          <w:rFonts w:hint="eastAsia"/>
+        </w:rPr>
+        <w:t xml:space="preserve">마우스 </w:t>
+      </w:r>
+      <w:proofErr w:type="spellStart"/>
+      <w:proofErr w:type="gramStart"/>
+      <w:r>
+        <w:rPr>
+          <w:rFonts w:hint="eastAsia"/>
+        </w:rPr>
+        <w:t>좌클릭</w:t>
+      </w:r>
+      <w:proofErr w:type="spellEnd"/>
+      <w:r>
+        <w:rPr>
+          <w:rFonts w:hint="eastAsia"/>
+        </w:rPr>
         <w:t xml:space="preserve"> </w:t>
       </w:r>
       <w:r>
-        <w:rPr>
-          <w:rFonts w:hint="eastAsia"/>
-        </w:rPr>
-        <w:t>빠른 속도로 적에게 접근</w:t>
-      </w:r>
-      <w:r>
-        <w:rPr>
-          <w:rFonts w:hint="eastAsia"/>
-        </w:rPr>
-        <w:t>할 수 있는 것이 특징</w:t>
+        <w:t>:</w:t>
+      </w:r>
+      <w:proofErr w:type="gramEnd"/>
+      <w:r>
+        <w:t xml:space="preserve"> </w:t>
+      </w:r>
+      <w:r>
+        <w:rPr>
+          <w:rFonts w:hint="eastAsia"/>
+        </w:rPr>
+        <w:t>공격</w:t>
       </w:r>
     </w:p>
     <w:p>
@@ -2447,13 +3015,652 @@
         <w:rPr>
           <w:rFonts w:hint="eastAsia"/>
         </w:rPr>
-        <w:t>중</w:t>
-      </w:r>
-      <w:r>
-        <w:rPr>
-          <w:rFonts w:hint="eastAsia"/>
-        </w:rPr>
-        <w:t xml:space="preserve">거리 캐릭터를 공격하는 경우 공격력 </w:t>
+        <w:t>근거리 무기인 경우 휘두르기</w:t>
+      </w:r>
+    </w:p>
+    <w:p>
+      <w:r>
+        <w:rPr>
+          <w:rFonts w:hint="eastAsia"/>
+        </w:rPr>
+        <w:t>-</w:t>
+      </w:r>
+      <w:r>
+        <w:t xml:space="preserve"> </w:t>
+      </w:r>
+      <w:r>
+        <w:rPr>
+          <w:rFonts w:hint="eastAsia"/>
+        </w:rPr>
+        <w:t>중거리</w:t>
+      </w:r>
+      <w:r>
+        <w:t xml:space="preserve"> </w:t>
+      </w:r>
+      <w:r>
+        <w:rPr>
+          <w:rFonts w:hint="eastAsia"/>
+        </w:rPr>
+        <w:t>및</w:t>
+      </w:r>
+      <w:r>
+        <w:t xml:space="preserve"> </w:t>
+      </w:r>
+      <w:r>
+        <w:rPr>
+          <w:rFonts w:hint="eastAsia"/>
+        </w:rPr>
+        <w:t>원거리 무기인 경우 총알 발사</w:t>
+      </w:r>
+    </w:p>
+    <w:p>
+      <w:pPr>
+        <w:pStyle w:val="31"/>
+        <w:ind w:left="200" w:right="200" w:firstLineChars="0" w:firstLine="0"/>
+      </w:pPr>
+      <w:bookmarkStart w:id="8" w:name="_Toc528043839"/>
+      <w:r>
+        <w:t>2</w:t>
+      </w:r>
+      <w:r>
+        <w:t xml:space="preserve">.2.1. </w:t>
+      </w:r>
+      <w:r>
+        <w:rPr>
+          <w:rFonts w:hint="eastAsia"/>
+        </w:rPr>
+        <w:t>재장전</w:t>
+      </w:r>
+      <w:bookmarkEnd w:id="8"/>
+    </w:p>
+    <w:p>
+      <w:r>
+        <w:rPr>
+          <w:rFonts w:hint="eastAsia"/>
+        </w:rPr>
+        <w:t>-</w:t>
+      </w:r>
+      <w:r>
+        <w:t xml:space="preserve"> </w:t>
+      </w:r>
+      <w:r>
+        <w:rPr>
+          <w:rFonts w:hint="eastAsia"/>
+        </w:rPr>
+        <w:t xml:space="preserve">키보드 </w:t>
+      </w:r>
+      <w:r>
+        <w:t>‘</w:t>
+      </w:r>
+      <w:r>
+        <w:rPr>
+          <w:rFonts w:hint="eastAsia"/>
+        </w:rPr>
+        <w:t>R</w:t>
+      </w:r>
+      <w:r>
+        <w:t>’</w:t>
+      </w:r>
+      <w:r>
+        <w:rPr>
+          <w:rFonts w:hint="eastAsia"/>
+        </w:rPr>
+        <w:t xml:space="preserve"> </w:t>
+      </w:r>
+      <w:proofErr w:type="gramStart"/>
+      <w:r>
+        <w:t>key</w:t>
+      </w:r>
+      <w:r>
+        <w:rPr>
+          <w:rFonts w:hint="eastAsia"/>
+        </w:rPr>
+        <w:t xml:space="preserve"> </w:t>
+      </w:r>
+      <w:r>
+        <w:t>:</w:t>
+      </w:r>
+      <w:proofErr w:type="gramEnd"/>
+      <w:r>
+        <w:t xml:space="preserve"> </w:t>
+      </w:r>
+      <w:proofErr w:type="spellStart"/>
+      <w:r>
+        <w:rPr>
+          <w:rFonts w:hint="eastAsia"/>
+        </w:rPr>
+        <w:t>장전식</w:t>
+      </w:r>
+      <w:proofErr w:type="spellEnd"/>
+      <w:r>
+        <w:rPr>
+          <w:rFonts w:hint="eastAsia"/>
+        </w:rPr>
+        <w:t xml:space="preserve"> 무기 탄창 재장전</w:t>
+      </w:r>
+    </w:p>
+    <w:p>
+      <w:pPr>
+        <w:pStyle w:val="31"/>
+        <w:ind w:left="594" w:right="200" w:hanging="394"/>
+      </w:pPr>
+      <w:bookmarkStart w:id="9" w:name="_Toc528043840"/>
+      <w:r>
+        <w:t>2</w:t>
+      </w:r>
+      <w:r>
+        <w:t xml:space="preserve">.2.2. </w:t>
+      </w:r>
+      <w:r>
+        <w:rPr>
+          <w:rFonts w:hint="eastAsia"/>
+        </w:rPr>
+        <w:t>자동</w:t>
+      </w:r>
+      <w:r>
+        <w:rPr>
+          <w:rFonts w:hint="eastAsia"/>
+        </w:rPr>
+        <w:t xml:space="preserve"> </w:t>
+      </w:r>
+      <w:r>
+        <w:rPr>
+          <w:rFonts w:hint="eastAsia"/>
+        </w:rPr>
+        <w:t>조준</w:t>
+      </w:r>
+      <w:r>
+        <w:rPr>
+          <w:rFonts w:hint="eastAsia"/>
+        </w:rPr>
+        <w:t xml:space="preserve"> </w:t>
+      </w:r>
+      <w:r>
+        <w:rPr>
+          <w:rFonts w:hint="eastAsia"/>
+        </w:rPr>
+        <w:t>기능</w:t>
+      </w:r>
+      <w:bookmarkEnd w:id="9"/>
+    </w:p>
+    <w:p>
+      <w:r>
+        <w:rPr>
+          <w:rFonts w:hint="eastAsia"/>
+        </w:rPr>
+        <w:t>-</w:t>
+      </w:r>
+      <w:r>
+        <w:t xml:space="preserve"> </w:t>
+      </w:r>
+    </w:p>
+    <w:p>
+      <w:pPr>
+        <w:widowControl/>
+        <w:wordWrap/>
+        <w:autoSpaceDE/>
+        <w:autoSpaceDN/>
+        <w:rPr>
+          <w:rFonts w:asciiTheme="majorHAnsi" w:eastAsia="함초롬돋움" w:hAnsiTheme="majorHAnsi" w:cstheme="majorBidi"/>
+          <w:b/>
+          <w:sz w:val="28"/>
+        </w:rPr>
+      </w:pPr>
+      <w:r>
+        <w:br w:type="page"/>
+      </w:r>
+    </w:p>
+    <w:p>
+      <w:pPr>
+        <w:pStyle w:val="21"/>
+      </w:pPr>
+      <w:bookmarkStart w:id="10" w:name="_Toc528043841"/>
+      <w:r>
+        <w:lastRenderedPageBreak/>
+        <w:t>2</w:t>
+      </w:r>
+      <w:r>
+        <w:t xml:space="preserve">.3. </w:t>
+      </w:r>
+      <w:r>
+        <w:rPr>
+          <w:rFonts w:hint="eastAsia"/>
+        </w:rPr>
+        <w:t>무기</w:t>
+      </w:r>
+      <w:r>
+        <w:rPr>
+          <w:rFonts w:hint="eastAsia"/>
+        </w:rPr>
+        <w:t xml:space="preserve"> </w:t>
+      </w:r>
+      <w:r>
+        <w:rPr>
+          <w:rFonts w:hint="eastAsia"/>
+        </w:rPr>
+        <w:t>변경</w:t>
+      </w:r>
+      <w:bookmarkEnd w:id="10"/>
+    </w:p>
+    <w:p>
+      <w:r>
+        <w:t xml:space="preserve">- </w:t>
+      </w:r>
+      <w:r>
+        <w:t>‘</w:t>
+      </w:r>
+      <w:proofErr w:type="gramStart"/>
+      <w:r>
+        <w:t xml:space="preserve">Q‘ </w:t>
+      </w:r>
+      <w:r>
+        <w:rPr>
+          <w:rFonts w:hint="eastAsia"/>
+        </w:rPr>
+        <w:t>k</w:t>
+      </w:r>
+      <w:r>
+        <w:t>ey</w:t>
+      </w:r>
+      <w:proofErr w:type="gramEnd"/>
+      <w:r>
+        <w:t xml:space="preserve"> : </w:t>
+      </w:r>
+      <w:r>
+        <w:rPr>
+          <w:rFonts w:hint="eastAsia"/>
+        </w:rPr>
+        <w:t xml:space="preserve">상위 </w:t>
+      </w:r>
+      <w:r>
+        <w:rPr>
+          <w:rFonts w:hint="eastAsia"/>
+        </w:rPr>
+        <w:t>무기 변경</w:t>
+      </w:r>
+      <w:r>
+        <w:rPr>
+          <w:rFonts w:hint="eastAsia"/>
+        </w:rPr>
+        <w:t xml:space="preserve"> </w:t>
+      </w:r>
+      <w:r>
+        <w:t>(</w:t>
+      </w:r>
+      <w:r>
+        <w:t>3-&gt;2, 2-&gt;1, 1-&gt;3)</w:t>
+      </w:r>
+    </w:p>
+    <w:p>
+      <w:pPr>
+        <w:rPr>
+          <w:rFonts w:hint="eastAsia"/>
+        </w:rPr>
+      </w:pPr>
+      <w:r>
+        <w:t xml:space="preserve">- ‘E’ </w:t>
+      </w:r>
+      <w:proofErr w:type="gramStart"/>
+      <w:r>
+        <w:t>key :</w:t>
+      </w:r>
+      <w:proofErr w:type="gramEnd"/>
+      <w:r>
+        <w:t xml:space="preserve"> </w:t>
+      </w:r>
+      <w:r>
+        <w:rPr>
+          <w:rFonts w:hint="eastAsia"/>
+        </w:rPr>
+        <w:t>하위 무기 변경</w:t>
+      </w:r>
+      <w:r>
+        <w:rPr>
+          <w:rFonts w:hint="eastAsia"/>
+        </w:rPr>
+        <w:t xml:space="preserve"> </w:t>
+      </w:r>
+      <w:r>
+        <w:t>(1-&gt;2, 2-&gt;3, 3-&gt;1)</w:t>
+      </w:r>
+    </w:p>
+    <w:p/>
+    <w:p>
+      <w:pPr>
+        <w:pStyle w:val="21"/>
+      </w:pPr>
+      <w:bookmarkStart w:id="11" w:name="_Toc528043842"/>
+      <w:r>
+        <w:rPr>
+          <w:rFonts w:hint="eastAsia"/>
+        </w:rPr>
+        <w:t>2</w:t>
+      </w:r>
+      <w:r>
+        <w:t xml:space="preserve">.4. </w:t>
+      </w:r>
+      <w:r>
+        <w:rPr>
+          <w:rFonts w:hint="eastAsia"/>
+        </w:rPr>
+        <w:t>아이템</w:t>
+      </w:r>
+      <w:r>
+        <w:rPr>
+          <w:rFonts w:hint="eastAsia"/>
+        </w:rPr>
+        <w:t xml:space="preserve"> </w:t>
+      </w:r>
+      <w:r>
+        <w:rPr>
+          <w:rFonts w:hint="eastAsia"/>
+        </w:rPr>
+        <w:t>사용</w:t>
+      </w:r>
+      <w:bookmarkEnd w:id="11"/>
+    </w:p>
+    <w:p>
+      <w:pPr>
+        <w:rPr>
+          <w:rFonts w:hint="eastAsia"/>
+        </w:rPr>
+      </w:pPr>
+      <w:r>
+        <w:rPr>
+          <w:rFonts w:hint="eastAsia"/>
+        </w:rPr>
+        <w:t>-</w:t>
+      </w:r>
+      <w:r>
+        <w:t xml:space="preserve"> </w:t>
+      </w:r>
+      <w:r>
+        <w:rPr>
+          <w:rFonts w:hint="eastAsia"/>
+        </w:rPr>
+        <w:t xml:space="preserve">키보드 상단 </w:t>
+      </w:r>
+      <w:r>
+        <w:t xml:space="preserve">1, 2, 3 </w:t>
+      </w:r>
+      <w:r>
+        <w:rPr>
+          <w:rFonts w:hint="eastAsia"/>
+        </w:rPr>
+        <w:t xml:space="preserve">숫자 </w:t>
+      </w:r>
+      <w:proofErr w:type="gramStart"/>
+      <w:r>
+        <w:t>key</w:t>
+      </w:r>
+      <w:r>
+        <w:rPr>
+          <w:rFonts w:hint="eastAsia"/>
+        </w:rPr>
+        <w:t xml:space="preserve"> </w:t>
+      </w:r>
+      <w:r>
+        <w:t>:</w:t>
+      </w:r>
+      <w:proofErr w:type="gramEnd"/>
+      <w:r>
+        <w:t xml:space="preserve"> </w:t>
+      </w:r>
+      <w:r>
+        <w:rPr>
+          <w:rFonts w:hint="eastAsia"/>
+        </w:rPr>
+        <w:t xml:space="preserve">해당 칸의 </w:t>
+      </w:r>
+      <w:r>
+        <w:rPr>
+          <w:rFonts w:hint="eastAsia"/>
+        </w:rPr>
+        <w:t xml:space="preserve">소지 중인 </w:t>
+      </w:r>
+      <w:r>
+        <w:rPr>
+          <w:rFonts w:hint="eastAsia"/>
+        </w:rPr>
+        <w:t>아이템 사용</w:t>
+      </w:r>
+    </w:p>
+    <w:p>
+      <w:pPr>
+        <w:rPr>
+          <w:rFonts w:hint="eastAsia"/>
+        </w:rPr>
+      </w:pPr>
+    </w:p>
+    <w:p>
+      <w:pPr>
+        <w:widowControl/>
+        <w:wordWrap/>
+        <w:autoSpaceDE/>
+        <w:autoSpaceDN/>
+        <w:rPr>
+          <w:rFonts w:asciiTheme="majorHAnsi" w:eastAsiaTheme="majorEastAsia" w:hAnsiTheme="majorHAnsi" w:cstheme="majorBidi"/>
+          <w:b/>
+          <w:sz w:val="28"/>
+          <w:szCs w:val="28"/>
+        </w:rPr>
+      </w:pPr>
+      <w:r>
+        <w:rPr>
+          <w:b/>
+        </w:rPr>
+        <w:br w:type="page"/>
+      </w:r>
+    </w:p>
+    <w:p>
+      <w:pPr>
+        <w:pStyle w:val="11"/>
+      </w:pPr>
+      <w:bookmarkStart w:id="12" w:name="_Toc528043843"/>
+      <w:r>
+        <w:lastRenderedPageBreak/>
+        <w:t>3</w:t>
+      </w:r>
+      <w:r>
+        <w:t xml:space="preserve">. </w:t>
+      </w:r>
+      <w:r>
+        <w:rPr>
+          <w:rFonts w:hint="eastAsia"/>
+        </w:rPr>
+        <w:t>플레이어 캐릭터의 종류와 상성</w:t>
+      </w:r>
+      <w:bookmarkEnd w:id="12"/>
+    </w:p>
+    <w:p>
+      <w:proofErr w:type="gramStart"/>
+      <w:r>
+        <w:rPr>
+          <w:rFonts w:hint="eastAsia"/>
+        </w:rPr>
+        <w:t>&lt;</w:t>
+      </w:r>
+      <w:r>
+        <w:t xml:space="preserve"> </w:t>
+      </w:r>
+      <w:r>
+        <w:rPr>
+          <w:rFonts w:hint="eastAsia"/>
+        </w:rPr>
+        <w:t>캐릭터</w:t>
+      </w:r>
+      <w:proofErr w:type="gramEnd"/>
+      <w:r>
+        <w:rPr>
+          <w:rFonts w:hint="eastAsia"/>
+        </w:rPr>
+        <w:t xml:space="preserve"> </w:t>
+      </w:r>
+      <w:r>
+        <w:t xml:space="preserve">&gt;: </w:t>
+      </w:r>
+      <w:r>
+        <w:rPr>
+          <w:rFonts w:hint="eastAsia"/>
+        </w:rPr>
+        <w:t>로봇 형태를 한,</w:t>
+      </w:r>
+      <w:r>
+        <w:t xml:space="preserve"> </w:t>
+      </w:r>
+      <w:r>
+        <w:rPr>
+          <w:rFonts w:hint="eastAsia"/>
+        </w:rPr>
+        <w:t>플레이어가 조종할 수 있는 오브젝트</w:t>
+      </w:r>
+    </w:p>
+    <w:p>
+      <w:r>
+        <w:rPr>
+          <w:rFonts w:hint="eastAsia"/>
+        </w:rPr>
+        <w:t>-</w:t>
+      </w:r>
+      <w:r>
+        <w:t xml:space="preserve"> </w:t>
+      </w:r>
+      <w:r>
+        <w:rPr>
+          <w:rFonts w:hint="eastAsia"/>
+        </w:rPr>
+        <w:t>단위</w:t>
+      </w:r>
+      <w:r>
+        <w:t>: 1</w:t>
+      </w:r>
+    </w:p>
+    <w:p>
+      <w:r>
+        <w:rPr>
+          <w:rFonts w:hint="eastAsia"/>
+        </w:rPr>
+        <w:t>-</w:t>
+      </w:r>
+      <w:r>
+        <w:t xml:space="preserve"> </w:t>
+      </w:r>
+      <w:r>
+        <w:rPr>
+          <w:rFonts w:hint="eastAsia"/>
+        </w:rPr>
+        <w:t>키:</w:t>
+      </w:r>
+      <w:r>
+        <w:t xml:space="preserve"> 20m</w:t>
+      </w:r>
+    </w:p>
+    <w:p>
+      <w:r>
+        <w:rPr>
+          <w:rFonts w:hint="eastAsia"/>
+        </w:rPr>
+        <w:t>-</w:t>
+      </w:r>
+      <w:r>
+        <w:t xml:space="preserve"> </w:t>
+      </w:r>
+      <w:r>
+        <w:rPr>
+          <w:rFonts w:hint="eastAsia"/>
+        </w:rPr>
+        <w:t>폭:</w:t>
+      </w:r>
+      <w:r>
+        <w:t xml:space="preserve"> 20m</w:t>
+      </w:r>
+    </w:p>
+    <w:p>
+      <w:r>
+        <w:rPr>
+          <w:rFonts w:hint="eastAsia"/>
+        </w:rPr>
+        <w:t>-</w:t>
+      </w:r>
+      <w:r>
+        <w:t xml:space="preserve"> </w:t>
+      </w:r>
+      <w:proofErr w:type="spellStart"/>
+      <w:r>
+        <w:rPr>
+          <w:rFonts w:hint="eastAsia"/>
+        </w:rPr>
+        <w:t>부스터</w:t>
+      </w:r>
+      <w:proofErr w:type="spellEnd"/>
+      <w:r>
+        <w:rPr>
+          <w:rFonts w:hint="eastAsia"/>
+        </w:rPr>
+        <w:t xml:space="preserve"> 게이지:</w:t>
+      </w:r>
+      <w:r>
+        <w:t xml:space="preserve"> 100(%)</w:t>
+      </w:r>
+    </w:p>
+    <w:p/>
+    <w:p>
+      <w:pPr>
+        <w:pStyle w:val="21"/>
+      </w:pPr>
+      <w:bookmarkStart w:id="13" w:name="_Toc528043844"/>
+      <w:r>
+        <w:t>3</w:t>
+      </w:r>
+      <w:r>
+        <w:t>.1</w:t>
+      </w:r>
+      <w:r>
+        <w:t>.</w:t>
+      </w:r>
+      <w:r>
+        <w:t xml:space="preserve"> </w:t>
+      </w:r>
+      <w:r>
+        <w:rPr>
+          <w:rFonts w:hint="eastAsia"/>
+        </w:rPr>
+        <w:t>근거리</w:t>
+      </w:r>
+      <w:bookmarkEnd w:id="13"/>
+    </w:p>
+    <w:p>
+      <w:r>
+        <w:rPr>
+          <w:rFonts w:hint="eastAsia"/>
+        </w:rPr>
+        <w:t>주로 근거리 무기를 사용하는 타입의 캐릭터.</w:t>
+      </w:r>
+      <w:r>
+        <w:t xml:space="preserve"> </w:t>
+      </w:r>
+      <w:r>
+        <w:rPr>
+          <w:rFonts w:hint="eastAsia"/>
+        </w:rPr>
+        <w:t>빠른 속도로 적에게 접근할 수 있는 것이 특징</w:t>
+      </w:r>
+    </w:p>
+    <w:p>
+      <w:r>
+        <w:rPr>
+          <w:rFonts w:hint="eastAsia"/>
+        </w:rPr>
+        <w:t>-</w:t>
+      </w:r>
+      <w:r>
+        <w:t xml:space="preserve"> </w:t>
+      </w:r>
+      <w:r>
+        <w:rPr>
+          <w:rFonts w:hint="eastAsia"/>
+        </w:rPr>
+        <w:t xml:space="preserve">중거리 캐릭터를 공격하는 경우 공격력 </w:t>
       </w:r>
       <w:r>
         <w:t xml:space="preserve">5% </w:t>
@@ -2462,13 +3669,7 @@
         <w:rPr>
           <w:rFonts w:hint="eastAsia"/>
         </w:rPr>
-        <w:t>추가</w:t>
-      </w:r>
-      <w:r>
-        <w:rPr>
-          <w:rFonts w:hint="eastAsia"/>
-        </w:rPr>
-        <w:t xml:space="preserve"> 계산</w:t>
+        <w:t>추가 계산</w:t>
       </w:r>
     </w:p>
     <w:p>
@@ -3207,16 +4408,7 @@
                 <w:kern w:val="0"/>
                 <w:sz w:val="22"/>
               </w:rPr>
-              <w:t>/s</w:t>
-            </w:r>
-            <w:r>
-              <w:rPr>
-                <w:rFonts w:ascii="맑은 고딕" w:eastAsia="맑은 고딕" w:hAnsi="맑은 고딕" w:cs="굴림"/>
-                <w:color w:val="000000"/>
-                <w:kern w:val="0"/>
-                <w:sz w:val="22"/>
-              </w:rPr>
-              <w:t xml:space="preserve"> (6/s)</w:t>
+              <w:t>/s (6/s)</w:t>
             </w:r>
           </w:p>
         </w:tc>
@@ -3350,25 +4542,7 @@
                 <w:kern w:val="0"/>
                 <w:sz w:val="22"/>
               </w:rPr>
-              <w:t>/s</w:t>
-            </w:r>
-            <w:r>
-              <w:rPr>
-                <w:rFonts w:ascii="맑은 고딕" w:eastAsia="맑은 고딕" w:hAnsi="맑은 고딕" w:cs="굴림"/>
-                <w:color w:val="000000"/>
-                <w:kern w:val="0"/>
-                <w:sz w:val="22"/>
-              </w:rPr>
-              <w:t xml:space="preserve"> (</w:t>
-            </w:r>
-            <w:r>
-              <w:rPr>
-                <w:rFonts w:ascii="맑은 고딕" w:eastAsia="맑은 고딕" w:hAnsi="맑은 고딕" w:cs="굴림"/>
-                <w:color w:val="000000"/>
-                <w:kern w:val="0"/>
-                <w:sz w:val="22"/>
-              </w:rPr>
-              <w:t>6/s)</w:t>
+              <w:t>/s (6/s)</w:t>
             </w:r>
           </w:p>
         </w:tc>
@@ -3415,9 +4589,27 @@
                 <w:kern w:val="0"/>
                 <w:sz w:val="22"/>
               </w:rPr>
-              <w:t>부스터소모량</w:t>
+              <w:t>부스터</w:t>
             </w:r>
             <w:proofErr w:type="spellEnd"/>
+            <w:r>
+              <w:rPr>
+                <w:rFonts w:ascii="맑은 고딕" w:eastAsia="맑은 고딕" w:hAnsi="맑은 고딕" w:cs="굴림" w:hint="eastAsia"/>
+                <w:color w:val="000000"/>
+                <w:kern w:val="0"/>
+                <w:sz w:val="22"/>
+              </w:rPr>
+              <w:t xml:space="preserve"> </w:t>
+            </w:r>
+            <w:r>
+              <w:rPr>
+                <w:rFonts w:ascii="맑은 고딕" w:eastAsia="맑은 고딕" w:hAnsi="맑은 고딕" w:cs="굴림" w:hint="eastAsia"/>
+                <w:color w:val="000000"/>
+                <w:kern w:val="0"/>
+                <w:sz w:val="22"/>
+              </w:rPr>
+              <w:t>소모량</w:t>
+            </w:r>
           </w:p>
         </w:tc>
         <w:tc>
@@ -3669,52 +4861,29 @@
     </w:p>
     <w:p>
       <w:pPr>
-        <w:pStyle w:val="2"/>
-        <w:rPr>
-          <w:sz w:val="24"/>
-          <w:szCs w:val="24"/>
-        </w:rPr>
-      </w:pPr>
-      <w:bookmarkStart w:id="8" w:name="_Toc524917944"/>
-      <w:r>
-        <w:rPr>
-          <w:rFonts w:hint="eastAsia"/>
-          <w:sz w:val="24"/>
-          <w:szCs w:val="24"/>
-        </w:rPr>
+        <w:pStyle w:val="21"/>
+      </w:pPr>
+      <w:bookmarkStart w:id="14" w:name="_Toc528043845"/>
+      <w:r>
         <w:lastRenderedPageBreak/>
-        <w:t>2</w:t>
-      </w:r>
-      <w:r>
-        <w:rPr>
-          <w:sz w:val="24"/>
-          <w:szCs w:val="24"/>
-        </w:rPr>
+        <w:t>3</w:t>
+      </w:r>
+      <w:r>
         <w:t>.2</w:t>
       </w:r>
       <w:r>
-        <w:rPr>
-          <w:sz w:val="24"/>
-          <w:szCs w:val="24"/>
-        </w:rPr>
         <w:t>.</w:t>
       </w:r>
       <w:r>
-        <w:rPr>
-          <w:sz w:val="24"/>
-          <w:szCs w:val="24"/>
-        </w:rPr>
         <w:t xml:space="preserve"> </w:t>
       </w:r>
       <w:r>
         <w:rPr>
           <w:rFonts w:hint="eastAsia"/>
-          <w:sz w:val="24"/>
-          <w:szCs w:val="24"/>
         </w:rPr>
         <w:t>중거리</w:t>
       </w:r>
-      <w:bookmarkEnd w:id="8"/>
+      <w:bookmarkEnd w:id="14"/>
     </w:p>
     <w:p>
       <w:r>
@@ -3773,13 +4942,7 @@
         <w:rPr>
           <w:rFonts w:hint="eastAsia"/>
         </w:rPr>
-        <w:t>중</w:t>
-      </w:r>
-      <w:r>
-        <w:rPr>
-          <w:rFonts w:hint="eastAsia"/>
-        </w:rPr>
-        <w:t xml:space="preserve">거리 무기를 사용하는 경우 공격력 </w:t>
+        <w:t xml:space="preserve">중거리 무기를 사용하는 경우 공격력 </w:t>
       </w:r>
       <w:r>
         <w:t xml:space="preserve">5% </w:t>
@@ -4387,25 +5550,7 @@
                 <w:kern w:val="0"/>
                 <w:sz w:val="22"/>
               </w:rPr>
-              <w:t>/s</w:t>
-            </w:r>
-            <w:r>
-              <w:rPr>
-                <w:rFonts w:ascii="맑은 고딕" w:eastAsia="맑은 고딕" w:hAnsi="맑은 고딕" w:cs="굴림"/>
-                <w:color w:val="000000"/>
-                <w:kern w:val="0"/>
-                <w:sz w:val="22"/>
-              </w:rPr>
-              <w:t xml:space="preserve"> (</w:t>
-            </w:r>
-            <w:r>
-              <w:rPr>
-                <w:rFonts w:ascii="맑은 고딕" w:eastAsia="맑은 고딕" w:hAnsi="맑은 고딕" w:cs="굴림"/>
-                <w:color w:val="000000"/>
-                <w:kern w:val="0"/>
-                <w:sz w:val="22"/>
-              </w:rPr>
-              <w:t>5/</w:t>
+              <w:t>/s (5/</w:t>
             </w:r>
             <w:r>
               <w:rPr>
@@ -4557,16 +5702,7 @@
                 <w:kern w:val="0"/>
                 <w:sz w:val="22"/>
               </w:rPr>
-              <w:t>/s</w:t>
-            </w:r>
-            <w:r>
-              <w:rPr>
-                <w:rFonts w:ascii="맑은 고딕" w:eastAsia="맑은 고딕" w:hAnsi="맑은 고딕" w:cs="굴림"/>
-                <w:color w:val="000000"/>
-                <w:kern w:val="0"/>
-                <w:sz w:val="22"/>
-              </w:rPr>
-              <w:t xml:space="preserve"> (5/s)</w:t>
+              <w:t>/s (5/s)</w:t>
             </w:r>
           </w:p>
         </w:tc>
@@ -4700,16 +5836,7 @@
                 <w:kern w:val="0"/>
                 <w:sz w:val="22"/>
               </w:rPr>
-              <w:t>/s</w:t>
-            </w:r>
-            <w:r>
-              <w:rPr>
-                <w:rFonts w:ascii="맑은 고딕" w:eastAsia="맑은 고딕" w:hAnsi="맑은 고딕" w:cs="굴림"/>
-                <w:color w:val="000000"/>
-                <w:kern w:val="0"/>
-                <w:sz w:val="22"/>
-              </w:rPr>
-              <w:t xml:space="preserve"> (5/s)</w:t>
+              <w:t>/s (5/s)</w:t>
             </w:r>
           </w:p>
         </w:tc>
@@ -4756,9 +5883,27 @@
                 <w:kern w:val="0"/>
                 <w:sz w:val="22"/>
               </w:rPr>
-              <w:t>부스터소모량</w:t>
+              <w:t>부스터</w:t>
             </w:r>
             <w:proofErr w:type="spellEnd"/>
+            <w:r>
+              <w:rPr>
+                <w:rFonts w:ascii="맑은 고딕" w:eastAsia="맑은 고딕" w:hAnsi="맑은 고딕" w:cs="굴림" w:hint="eastAsia"/>
+                <w:color w:val="000000"/>
+                <w:kern w:val="0"/>
+                <w:sz w:val="22"/>
+              </w:rPr>
+              <w:t xml:space="preserve"> </w:t>
+            </w:r>
+            <w:r>
+              <w:rPr>
+                <w:rFonts w:ascii="맑은 고딕" w:eastAsia="맑은 고딕" w:hAnsi="맑은 고딕" w:cs="굴림" w:hint="eastAsia"/>
+                <w:color w:val="000000"/>
+                <w:kern w:val="0"/>
+                <w:sz w:val="22"/>
+              </w:rPr>
+              <w:t>소모량</w:t>
+            </w:r>
           </w:p>
         </w:tc>
         <w:tc>
@@ -4999,51 +6144,28 @@
     <w:p/>
     <w:p>
       <w:pPr>
-        <w:pStyle w:val="2"/>
-        <w:rPr>
-          <w:sz w:val="24"/>
-          <w:szCs w:val="24"/>
-        </w:rPr>
-      </w:pPr>
-      <w:bookmarkStart w:id="9" w:name="_Toc524917945"/>
-      <w:r>
-        <w:rPr>
-          <w:rFonts w:hint="eastAsia"/>
-          <w:sz w:val="24"/>
-          <w:szCs w:val="24"/>
-        </w:rPr>
-        <w:t>2</w:t>
-      </w:r>
-      <w:r>
-        <w:rPr>
-          <w:sz w:val="24"/>
-          <w:szCs w:val="24"/>
-        </w:rPr>
+        <w:pStyle w:val="21"/>
+      </w:pPr>
+      <w:bookmarkStart w:id="15" w:name="_Toc528043846"/>
+      <w:r>
+        <w:t>3</w:t>
+      </w:r>
+      <w:r>
         <w:t>.3</w:t>
       </w:r>
       <w:r>
-        <w:rPr>
-          <w:sz w:val="24"/>
-          <w:szCs w:val="24"/>
-        </w:rPr>
         <w:t>.</w:t>
       </w:r>
       <w:r>
-        <w:rPr>
-          <w:sz w:val="24"/>
-          <w:szCs w:val="24"/>
-        </w:rPr>
         <w:t xml:space="preserve"> </w:t>
       </w:r>
       <w:r>
         <w:rPr>
           <w:rFonts w:hint="eastAsia"/>
-          <w:sz w:val="24"/>
-          <w:szCs w:val="24"/>
         </w:rPr>
         <w:t>원거리</w:t>
       </w:r>
-      <w:bookmarkEnd w:id="9"/>
+      <w:bookmarkEnd w:id="15"/>
     </w:p>
     <w:p>
       <w:r>
@@ -5059,25 +6181,7 @@
         <w:rPr>
           <w:rFonts w:hint="eastAsia"/>
         </w:rPr>
-        <w:t xml:space="preserve">시야가 넓고 </w:t>
-      </w:r>
-      <w:r>
-        <w:rPr>
-          <w:rFonts w:hint="eastAsia"/>
-        </w:rPr>
-        <w:t>공격할 수 있는 거리</w:t>
-      </w:r>
-      <w:r>
-        <w:rPr>
-          <w:rFonts w:hint="eastAsia"/>
-        </w:rPr>
-        <w:t>가</w:t>
-      </w:r>
-      <w:r>
-        <w:rPr>
-          <w:rFonts w:hint="eastAsia"/>
-        </w:rPr>
-        <w:t xml:space="preserve"> 먼 것이 특징</w:t>
+        <w:t>시야가 넓고 공격할 수 있는 거리가 먼 것이 특징</w:t>
       </w:r>
     </w:p>
     <w:p>
@@ -5690,16 +6794,7 @@
                 <w:kern w:val="0"/>
                 <w:sz w:val="22"/>
               </w:rPr>
-              <w:t>/s</w:t>
-            </w:r>
-            <w:r>
-              <w:rPr>
-                <w:rFonts w:ascii="맑은 고딕" w:eastAsia="맑은 고딕" w:hAnsi="맑은 고딕" w:cs="굴림"/>
-                <w:color w:val="000000"/>
-                <w:kern w:val="0"/>
-                <w:sz w:val="22"/>
-              </w:rPr>
-              <w:t xml:space="preserve"> (4/s)</w:t>
+              <w:t>/s (4/s)</w:t>
             </w:r>
           </w:p>
         </w:tc>
@@ -5833,16 +6928,7 @@
                 <w:kern w:val="0"/>
                 <w:sz w:val="22"/>
               </w:rPr>
-              <w:t>/s</w:t>
-            </w:r>
-            <w:r>
-              <w:rPr>
-                <w:rFonts w:ascii="맑은 고딕" w:eastAsia="맑은 고딕" w:hAnsi="맑은 고딕" w:cs="굴림"/>
-                <w:color w:val="000000"/>
-                <w:kern w:val="0"/>
-                <w:sz w:val="22"/>
-              </w:rPr>
-              <w:t xml:space="preserve"> (3/s)</w:t>
+              <w:t>/s (3/s)</w:t>
             </w:r>
           </w:p>
         </w:tc>
@@ -5976,16 +7062,7 @@
                 <w:kern w:val="0"/>
                 <w:sz w:val="22"/>
               </w:rPr>
-              <w:t>/s</w:t>
-            </w:r>
-            <w:r>
-              <w:rPr>
-                <w:rFonts w:ascii="맑은 고딕" w:eastAsia="맑은 고딕" w:hAnsi="맑은 고딕" w:cs="굴림"/>
-                <w:color w:val="000000"/>
-                <w:kern w:val="0"/>
-                <w:sz w:val="22"/>
-              </w:rPr>
-              <w:t xml:space="preserve"> (3/s)</w:t>
+              <w:t>/s (3/s)</w:t>
             </w:r>
           </w:p>
         </w:tc>
@@ -6032,9 +7109,27 @@
                 <w:kern w:val="0"/>
                 <w:sz w:val="22"/>
               </w:rPr>
-              <w:t>부스터소모량</w:t>
+              <w:t>부스터</w:t>
             </w:r>
             <w:proofErr w:type="spellEnd"/>
+            <w:r>
+              <w:rPr>
+                <w:rFonts w:ascii="맑은 고딕" w:eastAsia="맑은 고딕" w:hAnsi="맑은 고딕" w:cs="굴림" w:hint="eastAsia"/>
+                <w:color w:val="000000"/>
+                <w:kern w:val="0"/>
+                <w:sz w:val="22"/>
+              </w:rPr>
+              <w:t xml:space="preserve"> </w:t>
+            </w:r>
+            <w:r>
+              <w:rPr>
+                <w:rFonts w:ascii="맑은 고딕" w:eastAsia="맑은 고딕" w:hAnsi="맑은 고딕" w:cs="굴림" w:hint="eastAsia"/>
+                <w:color w:val="000000"/>
+                <w:kern w:val="0"/>
+                <w:sz w:val="22"/>
+              </w:rPr>
+              <w:t>소모량</w:t>
+            </w:r>
           </w:p>
         </w:tc>
         <w:tc>
@@ -6293,34 +7388,23 @@
     </w:p>
     <w:p>
       <w:pPr>
-        <w:pStyle w:val="1"/>
-        <w:rPr>
-          <w:b/>
-        </w:rPr>
-      </w:pPr>
-      <w:bookmarkStart w:id="10" w:name="_Toc524917946"/>
-      <w:r>
-        <w:rPr>
-          <w:rFonts w:hint="eastAsia"/>
-          <w:b/>
-        </w:rPr>
+        <w:pStyle w:val="11"/>
+      </w:pPr>
+      <w:bookmarkStart w:id="16" w:name="_Toc528043847"/>
+      <w:r>
         <w:lastRenderedPageBreak/>
-        <w:t>3</w:t>
-      </w:r>
-      <w:r>
-        <w:rPr>
-          <w:b/>
-        </w:rPr>
+        <w:t>4</w:t>
+      </w:r>
+      <w:r>
         <w:t xml:space="preserve">. </w:t>
       </w:r>
       <w:r>
         <w:rPr>
           <w:rFonts w:hint="eastAsia"/>
-          <w:b/>
         </w:rPr>
         <w:t>무기</w:t>
       </w:r>
-      <w:bookmarkEnd w:id="10"/>
+      <w:bookmarkEnd w:id="16"/>
     </w:p>
     <w:p>
       <w:r>
@@ -6350,69 +7434,43 @@
     </w:p>
     <w:p>
       <w:pPr>
-        <w:pStyle w:val="2"/>
-        <w:rPr>
-          <w:sz w:val="24"/>
-          <w:szCs w:val="24"/>
-        </w:rPr>
-      </w:pPr>
-      <w:bookmarkStart w:id="11" w:name="_Toc524917947"/>
-      <w:r>
-        <w:rPr>
-          <w:rFonts w:hint="eastAsia"/>
-          <w:sz w:val="24"/>
-          <w:szCs w:val="24"/>
-        </w:rPr>
-        <w:t>3</w:t>
-      </w:r>
-      <w:r>
-        <w:rPr>
-          <w:sz w:val="24"/>
-          <w:szCs w:val="24"/>
-        </w:rPr>
+        <w:pStyle w:val="21"/>
+      </w:pPr>
+      <w:bookmarkStart w:id="17" w:name="_Toc528043848"/>
+      <w:r>
+        <w:t>4</w:t>
+      </w:r>
+      <w:r>
         <w:t xml:space="preserve">.1. </w:t>
       </w:r>
       <w:r>
         <w:rPr>
           <w:rFonts w:hint="eastAsia"/>
-          <w:sz w:val="24"/>
-          <w:szCs w:val="24"/>
         </w:rPr>
         <w:t>탄창</w:t>
       </w:r>
-      <w:bookmarkEnd w:id="11"/>
+      <w:bookmarkEnd w:id="17"/>
     </w:p>
     <w:p>
       <w:pPr>
-        <w:pStyle w:val="3"/>
-        <w:ind w:left="1040" w:hanging="440"/>
-        <w:rPr>
-          <w:sz w:val="22"/>
-        </w:rPr>
-      </w:pPr>
-      <w:bookmarkStart w:id="12" w:name="_Toc524917948"/>
-      <w:r>
-        <w:rPr>
-          <w:rFonts w:hint="eastAsia"/>
-          <w:sz w:val="22"/>
-        </w:rPr>
-        <w:t>3</w:t>
-      </w:r>
-      <w:r>
-        <w:rPr>
-          <w:sz w:val="22"/>
-        </w:rPr>
+        <w:pStyle w:val="31"/>
+        <w:ind w:left="594" w:right="200" w:hanging="394"/>
+      </w:pPr>
+      <w:bookmarkStart w:id="18" w:name="_Toc528043849"/>
+      <w:r>
+        <w:t>4</w:t>
+      </w:r>
+      <w:r>
         <w:t xml:space="preserve">.1.1. </w:t>
       </w:r>
       <w:proofErr w:type="spellStart"/>
       <w:r>
         <w:rPr>
           <w:rFonts w:hint="eastAsia"/>
-          <w:sz w:val="22"/>
         </w:rPr>
         <w:t>장전식</w:t>
       </w:r>
-      <w:bookmarkEnd w:id="12"/>
+      <w:bookmarkEnd w:id="18"/>
       <w:proofErr w:type="spellEnd"/>
     </w:p>
     <w:p>
@@ -6424,25 +7482,7 @@
         <w:rPr>
           <w:rFonts w:hint="eastAsia"/>
         </w:rPr>
-        <w:t xml:space="preserve">무기에 </w:t>
-      </w:r>
-      <w:r>
-        <w:rPr>
-          <w:rFonts w:hint="eastAsia"/>
-        </w:rPr>
-        <w:t>탄창</w:t>
-      </w:r>
-      <w:r>
-        <w:rPr>
-          <w:rFonts w:hint="eastAsia"/>
-        </w:rPr>
-        <w:t>이 있고,</w:t>
-      </w:r>
-      <w:r>
-        <w:rPr>
-          <w:rFonts w:hint="eastAsia"/>
-        </w:rPr>
-        <w:t xml:space="preserve"> 안에 총알이 남아있는 경우에만 공격할 수 있는 타입</w:t>
+        <w:t>무기에 탄창이 있고, 안에 총알이 남아있는 경우에만 공격할 수 있는 타입</w:t>
       </w:r>
     </w:p>
     <w:p>
@@ -6454,25 +7494,7 @@
         <w:rPr>
           <w:rFonts w:hint="eastAsia"/>
         </w:rPr>
-        <w:t>총알을 전부 소모하</w:t>
-      </w:r>
-      <w:r>
-        <w:rPr>
-          <w:rFonts w:hint="eastAsia"/>
-        </w:rPr>
-        <w:t>면 자동으로 재장전</w:t>
-      </w:r>
-      <w:r>
-        <w:rPr>
-          <w:rFonts w:hint="eastAsia"/>
-        </w:rPr>
-        <w:t xml:space="preserve"> </w:t>
-      </w:r>
-      <w:r>
-        <w:rPr>
-          <w:rFonts w:hint="eastAsia"/>
-        </w:rPr>
-        <w:t>된다.</w:t>
+        <w:t>총알을 전부 소모하면 자동으로 재장전 된다.</w:t>
       </w:r>
     </w:p>
     <w:p>
@@ -6486,13 +7508,7 @@
         <w:rPr>
           <w:rFonts w:hint="eastAsia"/>
         </w:rPr>
-        <w:t xml:space="preserve">플레이어가 </w:t>
-      </w:r>
-      <w:r>
-        <w:rPr>
-          <w:rFonts w:hint="eastAsia"/>
-        </w:rPr>
-        <w:t xml:space="preserve">원할 때 </w:t>
+        <w:t xml:space="preserve">플레이어가 원할 때 </w:t>
       </w:r>
       <w:r>
         <w:t>‘</w:t>
@@ -6504,61 +7520,35 @@
         <w:t>R</w:t>
       </w:r>
       <w:r>
-        <w:t>’</w:t>
-      </w:r>
-      <w:r>
-        <w:t xml:space="preserve"> </w:t>
-      </w:r>
-      <w:r>
-        <w:rPr>
-          <w:rFonts w:hint="eastAsia"/>
-        </w:rPr>
-        <w:t>key를 눌러 재장전</w:t>
-      </w:r>
-      <w:r>
-        <w:rPr>
-          <w:rFonts w:hint="eastAsia"/>
-        </w:rPr>
-        <w:t xml:space="preserve"> </w:t>
-      </w:r>
-      <w:r>
-        <w:rPr>
-          <w:rFonts w:hint="eastAsia"/>
-        </w:rPr>
-        <w:t>할 수 있다.</w:t>
+        <w:t xml:space="preserve">’ </w:t>
+      </w:r>
+      <w:r>
+        <w:rPr>
+          <w:rFonts w:hint="eastAsia"/>
+        </w:rPr>
+        <w:t>key를 눌러 재장전 할 수 있다.</w:t>
       </w:r>
     </w:p>
     <w:p>
       <w:pPr>
-        <w:pStyle w:val="3"/>
-        <w:ind w:left="1040" w:hanging="440"/>
-        <w:rPr>
-          <w:sz w:val="22"/>
-        </w:rPr>
-      </w:pPr>
-      <w:bookmarkStart w:id="13" w:name="_Toc524917949"/>
-      <w:r>
-        <w:rPr>
-          <w:rFonts w:hint="eastAsia"/>
-          <w:sz w:val="22"/>
-        </w:rPr>
-        <w:t>3</w:t>
-      </w:r>
-      <w:r>
-        <w:rPr>
-          <w:sz w:val="22"/>
-        </w:rPr>
+        <w:pStyle w:val="31"/>
+        <w:ind w:left="594" w:right="200" w:hanging="394"/>
+      </w:pPr>
+      <w:bookmarkStart w:id="19" w:name="_Toc528043850"/>
+      <w:r>
+        <w:t>4</w:t>
+      </w:r>
+      <w:r>
         <w:t xml:space="preserve">.1.2. </w:t>
       </w:r>
       <w:proofErr w:type="spellStart"/>
       <w:r>
         <w:rPr>
           <w:rFonts w:hint="eastAsia"/>
-          <w:sz w:val="22"/>
         </w:rPr>
         <w:t>충전식</w:t>
       </w:r>
-      <w:bookmarkEnd w:id="13"/>
+      <w:bookmarkEnd w:id="19"/>
       <w:proofErr w:type="spellEnd"/>
     </w:p>
     <w:p>
@@ -6628,88 +7618,35 @@
     </w:p>
     <w:p>
       <w:pPr>
-        <w:pStyle w:val="2"/>
-        <w:rPr>
-          <w:sz w:val="24"/>
-          <w:szCs w:val="24"/>
-        </w:rPr>
-      </w:pPr>
-      <w:bookmarkStart w:id="14" w:name="_Toc524917950"/>
-      <w:r>
-        <w:rPr>
-          <w:rFonts w:hint="eastAsia"/>
-          <w:sz w:val="24"/>
-          <w:szCs w:val="24"/>
-        </w:rPr>
-        <w:t>3</w:t>
-      </w:r>
-      <w:r>
-        <w:rPr>
-          <w:sz w:val="24"/>
-          <w:szCs w:val="24"/>
-        </w:rPr>
+        <w:pStyle w:val="21"/>
+      </w:pPr>
+      <w:bookmarkStart w:id="20" w:name="_Toc528043851"/>
+      <w:r>
+        <w:t>4</w:t>
+      </w:r>
+      <w:r>
         <w:t>.</w:t>
       </w:r>
       <w:r>
-        <w:rPr>
-          <w:sz w:val="24"/>
-          <w:szCs w:val="24"/>
-        </w:rPr>
         <w:t>2</w:t>
       </w:r>
       <w:r>
-        <w:rPr>
-          <w:sz w:val="24"/>
-          <w:szCs w:val="24"/>
-        </w:rPr>
         <w:t xml:space="preserve">. </w:t>
       </w:r>
       <w:r>
         <w:rPr>
           <w:rFonts w:hint="eastAsia"/>
-          <w:sz w:val="24"/>
-          <w:szCs w:val="24"/>
         </w:rPr>
         <w:t>근거리</w:t>
       </w:r>
-      <w:bookmarkEnd w:id="14"/>
+      <w:bookmarkEnd w:id="20"/>
     </w:p>
     <w:p>
       <w:r>
         <w:rPr>
           <w:rFonts w:hint="eastAsia"/>
         </w:rPr>
-        <w:t>칼</w:t>
-      </w:r>
-      <w:r>
-        <w:rPr>
-          <w:rFonts w:hint="eastAsia"/>
-        </w:rPr>
-        <w:t xml:space="preserve"> 또는</w:t>
-      </w:r>
-      <w:r>
-        <w:rPr>
-          <w:rFonts w:hint="eastAsia"/>
-        </w:rPr>
-        <w:t xml:space="preserve"> 몽둥이</w:t>
-      </w:r>
-      <w:r>
-        <w:rPr>
-          <w:rFonts w:hint="eastAsia"/>
-        </w:rPr>
-        <w:t xml:space="preserve">의 형태를 한 </w:t>
-      </w:r>
-      <w:r>
-        <w:rPr>
-          <w:rFonts w:hint="eastAsia"/>
-        </w:rPr>
-        <w:t>무기</w:t>
-      </w:r>
-      <w:r>
-        <w:rPr>
-          <w:rFonts w:hint="eastAsia"/>
-        </w:rPr>
-        <w:t>.</w:t>
+        <w:t>칼 또는 몽둥이의 형태를 한 무기.</w:t>
       </w:r>
       <w:r>
         <w:t xml:space="preserve"> </w:t>
@@ -6718,19 +7655,7 @@
         <w:rPr>
           <w:rFonts w:hint="eastAsia"/>
         </w:rPr>
-        <w:t xml:space="preserve">접근 상태에서 강한 일격을 날리는 </w:t>
-      </w:r>
-      <w:r>
-        <w:rPr>
-          <w:rFonts w:hint="eastAsia"/>
-        </w:rPr>
-        <w:t xml:space="preserve">폭력배 </w:t>
-      </w:r>
-      <w:r>
-        <w:rPr>
-          <w:rFonts w:hint="eastAsia"/>
-        </w:rPr>
-        <w:t>타입</w:t>
+        <w:t>접근 상태에서 강한 일격을 날리는 폭력배 타입</w:t>
       </w:r>
     </w:p>
     <w:tbl>
@@ -7030,16 +7955,7 @@
                 <w:kern w:val="0"/>
                 <w:sz w:val="22"/>
               </w:rPr>
-              <w:t>2</w:t>
-            </w:r>
-            <w:r>
-              <w:rPr>
-                <w:rFonts w:ascii="맑은 고딕" w:eastAsia="맑은 고딕" w:hAnsi="맑은 고딕" w:cs="굴림" w:hint="eastAsia"/>
-                <w:color w:val="000000"/>
-                <w:kern w:val="0"/>
-                <w:sz w:val="22"/>
-              </w:rPr>
-              <w:t>회</w:t>
+              <w:t>2회</w:t>
             </w:r>
             <w:r>
               <w:rPr>
@@ -7066,64 +7982,35 @@
     <w:p/>
     <w:p>
       <w:pPr>
-        <w:pStyle w:val="2"/>
-        <w:rPr>
-          <w:sz w:val="24"/>
-          <w:szCs w:val="24"/>
-        </w:rPr>
-      </w:pPr>
-      <w:bookmarkStart w:id="15" w:name="_Toc524917951"/>
-      <w:r>
-        <w:rPr>
-          <w:rFonts w:hint="eastAsia"/>
-          <w:sz w:val="24"/>
-          <w:szCs w:val="24"/>
-        </w:rPr>
+        <w:pStyle w:val="21"/>
+      </w:pPr>
+      <w:bookmarkStart w:id="21" w:name="_Toc528043852"/>
+      <w:r>
+        <w:t>4</w:t>
+      </w:r>
+      <w:r>
+        <w:t>.</w:t>
+      </w:r>
+      <w:r>
         <w:t>3</w:t>
       </w:r>
       <w:r>
-        <w:rPr>
-          <w:sz w:val="24"/>
-          <w:szCs w:val="24"/>
-        </w:rPr>
-        <w:t>.</w:t>
-      </w:r>
-      <w:r>
-        <w:rPr>
-          <w:sz w:val="24"/>
-          <w:szCs w:val="24"/>
-        </w:rPr>
-        <w:t>3</w:t>
-      </w:r>
-      <w:r>
-        <w:rPr>
-          <w:sz w:val="24"/>
-          <w:szCs w:val="24"/>
-        </w:rPr>
         <w:t xml:space="preserve">. </w:t>
       </w:r>
       <w:r>
         <w:rPr>
           <w:rFonts w:hint="eastAsia"/>
-          <w:sz w:val="24"/>
-          <w:szCs w:val="24"/>
         </w:rPr>
         <w:t>중거리</w:t>
       </w:r>
-      <w:bookmarkEnd w:id="15"/>
+      <w:bookmarkEnd w:id="21"/>
     </w:p>
     <w:p>
       <w:r>
         <w:rPr>
           <w:rFonts w:hint="eastAsia"/>
         </w:rPr>
-        <w:t>자동 소총의 형태를 한 무기</w:t>
-      </w:r>
-      <w:r>
-        <w:rPr>
-          <w:rFonts w:hint="eastAsia"/>
-        </w:rPr>
-        <w:t>.</w:t>
+        <w:t>자동 소총의 형태를 한 무기.</w:t>
       </w:r>
       <w:r>
         <w:t xml:space="preserve"> </w:t>
@@ -7450,64 +8337,35 @@
     <w:p/>
     <w:p>
       <w:pPr>
-        <w:pStyle w:val="2"/>
-        <w:rPr>
-          <w:sz w:val="24"/>
-          <w:szCs w:val="24"/>
-        </w:rPr>
-      </w:pPr>
-      <w:bookmarkStart w:id="16" w:name="_Toc524917952"/>
-      <w:r>
-        <w:rPr>
-          <w:rFonts w:hint="eastAsia"/>
-          <w:sz w:val="24"/>
-          <w:szCs w:val="24"/>
-        </w:rPr>
-        <w:t>3</w:t>
-      </w:r>
-      <w:r>
-        <w:rPr>
-          <w:sz w:val="24"/>
-          <w:szCs w:val="24"/>
-        </w:rPr>
+        <w:pStyle w:val="21"/>
+      </w:pPr>
+      <w:bookmarkStart w:id="22" w:name="_Toc528043853"/>
+      <w:r>
+        <w:t>4</w:t>
+      </w:r>
+      <w:r>
         <w:t>.</w:t>
       </w:r>
       <w:r>
-        <w:rPr>
-          <w:sz w:val="24"/>
-          <w:szCs w:val="24"/>
-        </w:rPr>
         <w:t>4</w:t>
       </w:r>
       <w:r>
-        <w:rPr>
-          <w:sz w:val="24"/>
-          <w:szCs w:val="24"/>
-        </w:rPr>
         <w:t xml:space="preserve">. </w:t>
       </w:r>
       <w:r>
         <w:rPr>
           <w:rFonts w:hint="eastAsia"/>
-          <w:sz w:val="24"/>
-          <w:szCs w:val="24"/>
         </w:rPr>
         <w:t>원거리</w:t>
       </w:r>
-      <w:bookmarkEnd w:id="16"/>
+      <w:bookmarkEnd w:id="22"/>
     </w:p>
     <w:p>
       <w:r>
         <w:rPr>
           <w:rFonts w:hint="eastAsia"/>
         </w:rPr>
-        <w:t>저격총의 형태를 한 무기</w:t>
-      </w:r>
-      <w:r>
-        <w:rPr>
-          <w:rFonts w:hint="eastAsia"/>
-        </w:rPr>
-        <w:t>.</w:t>
+        <w:t>저격총의 형태를 한 무기.</w:t>
       </w:r>
       <w:r>
         <w:t xml:space="preserve"> </w:t>
@@ -7516,25 +8374,7 @@
         <w:rPr>
           <w:rFonts w:hint="eastAsia"/>
         </w:rPr>
-        <w:t>멀리 떨어</w:t>
-      </w:r>
-      <w:r>
-        <w:rPr>
-          <w:rFonts w:hint="eastAsia"/>
-        </w:rPr>
-        <w:t xml:space="preserve">진 곳에서 상대를 공격할 수 있는 </w:t>
-      </w:r>
-      <w:r>
-        <w:rPr>
-          <w:rFonts w:hint="eastAsia"/>
-        </w:rPr>
-        <w:t xml:space="preserve">암살자 </w:t>
-      </w:r>
-      <w:r>
-        <w:rPr>
-          <w:rFonts w:hint="eastAsia"/>
-        </w:rPr>
-        <w:t>타입</w:t>
+        <w:t>멀리 떨어진 곳에서 상대를 공격할 수 있는 암살자 타입</w:t>
       </w:r>
     </w:p>
     <w:tbl>
@@ -7849,65 +8689,565 @@
         </w:tc>
       </w:tr>
     </w:tbl>
-    <w:p/>
+    <w:p>
+      <w:pPr>
+        <w:pStyle w:val="11"/>
+      </w:pPr>
+      <w:r>
+        <w:br w:type="page"/>
+      </w:r>
+      <w:bookmarkStart w:id="23" w:name="_Toc528043854"/>
+      <w:r>
+        <w:lastRenderedPageBreak/>
+        <w:t xml:space="preserve">5. </w:t>
+      </w:r>
+      <w:r>
+        <w:rPr>
+          <w:rFonts w:hint="eastAsia"/>
+        </w:rPr>
+        <w:t>아이템</w:t>
+      </w:r>
+      <w:bookmarkEnd w:id="23"/>
+    </w:p>
+    <w:p>
+      <w:r>
+        <w:rPr>
+          <w:rFonts w:hint="eastAsia"/>
+        </w:rPr>
+        <w:t xml:space="preserve"> </w:t>
+      </w:r>
+      <w:r>
+        <w:t xml:space="preserve">- </w:t>
+      </w:r>
+      <w:r>
+        <w:rPr>
+          <w:rFonts w:hint="eastAsia"/>
+        </w:rPr>
+        <w:t xml:space="preserve">게임 내에서 캐릭터의 </w:t>
+      </w:r>
+      <w:r>
+        <w:rPr>
+          <w:rFonts w:hint="eastAsia"/>
+        </w:rPr>
+        <w:t xml:space="preserve">능력을 강화하는 등 플레이에 도움이 되는 </w:t>
+      </w:r>
+      <w:r>
+        <w:t>4</w:t>
+      </w:r>
+      <w:r>
+        <w:rPr>
+          <w:rFonts w:hint="eastAsia"/>
+        </w:rPr>
+        <w:t xml:space="preserve">가지 </w:t>
+      </w:r>
+      <w:r>
+        <w:rPr>
+          <w:rFonts w:hint="eastAsia"/>
+        </w:rPr>
+        <w:t>오브젝트</w:t>
+      </w:r>
+    </w:p>
+    <w:p>
+      <w:r>
+        <w:t xml:space="preserve"> - </w:t>
+      </w:r>
+      <w:r>
+        <w:rPr>
+          <w:rFonts w:hint="eastAsia"/>
+          <w:u w:val="single"/>
+        </w:rPr>
+        <w:t xml:space="preserve">최대 </w:t>
+      </w:r>
+      <w:r>
+        <w:rPr>
+          <w:u w:val="single"/>
+        </w:rPr>
+        <w:t>3</w:t>
+      </w:r>
+      <w:r>
+        <w:rPr>
+          <w:rFonts w:hint="eastAsia"/>
+          <w:u w:val="single"/>
+        </w:rPr>
+        <w:t>개</w:t>
+      </w:r>
+      <w:r>
+        <w:rPr>
+          <w:rFonts w:hint="eastAsia"/>
+        </w:rPr>
+        <w:t>까지 소지할 수 있다.</w:t>
+      </w:r>
+    </w:p>
+    <w:p>
+      <w:pPr>
+        <w:rPr>
+          <w:rFonts w:hint="eastAsia"/>
+        </w:rPr>
+      </w:pPr>
+    </w:p>
+    <w:p>
+      <w:pPr>
+        <w:pStyle w:val="21"/>
+      </w:pPr>
+      <w:bookmarkStart w:id="24" w:name="_Toc528043855"/>
+      <w:r>
+        <w:rPr>
+          <w:rFonts w:hint="eastAsia"/>
+        </w:rPr>
+        <w:t>5</w:t>
+      </w:r>
+      <w:r>
+        <w:t xml:space="preserve">.1. </w:t>
+      </w:r>
+      <w:r>
+        <w:rPr>
+          <w:rFonts w:hint="eastAsia"/>
+        </w:rPr>
+        <w:t>입수</w:t>
+      </w:r>
+      <w:r>
+        <w:rPr>
+          <w:rFonts w:hint="eastAsia"/>
+        </w:rPr>
+        <w:t xml:space="preserve"> </w:t>
+      </w:r>
+      <w:r>
+        <w:rPr>
+          <w:rFonts w:hint="eastAsia"/>
+        </w:rPr>
+        <w:t>방법</w:t>
+      </w:r>
+      <w:bookmarkEnd w:id="24"/>
+    </w:p>
     <w:p>
       <w:pPr>
         <w:widowControl/>
         <w:wordWrap/>
         <w:autoSpaceDE/>
         <w:autoSpaceDN/>
+        <w:ind w:firstLine="200"/>
         <w:rPr>
           <w:rFonts w:asciiTheme="majorHAnsi" w:eastAsiaTheme="majorEastAsia" w:hAnsiTheme="majorHAnsi" w:cstheme="majorBidi"/>
-          <w:sz w:val="28"/>
-          <w:szCs w:val="28"/>
-        </w:rPr>
-      </w:pPr>
-      <w:r>
-        <w:lastRenderedPageBreak/>
-        <w:br w:type="page"/>
+          <w:sz w:val="22"/>
+        </w:rPr>
+      </w:pPr>
+      <w:r>
+        <w:rPr>
+          <w:rFonts w:asciiTheme="majorHAnsi" w:eastAsiaTheme="majorEastAsia" w:hAnsiTheme="majorHAnsi" w:cstheme="majorBidi"/>
+          <w:sz w:val="22"/>
+        </w:rPr>
+        <w:t xml:space="preserve">- </w:t>
+      </w:r>
+      <w:r>
+        <w:rPr>
+          <w:rFonts w:asciiTheme="majorHAnsi" w:eastAsiaTheme="majorEastAsia" w:hAnsiTheme="majorHAnsi" w:cstheme="majorBidi"/>
+          <w:sz w:val="22"/>
+        </w:rPr>
+        <w:t xml:space="preserve"> </w:t>
+      </w:r>
+      <w:r>
+        <w:rPr>
+          <w:rFonts w:asciiTheme="majorHAnsi" w:eastAsiaTheme="majorEastAsia" w:hAnsiTheme="majorHAnsi" w:cstheme="majorBidi"/>
+          <w:sz w:val="22"/>
+        </w:rPr>
+        <w:t xml:space="preserve"> </w:t>
+      </w:r>
+      <w:r>
+        <w:rPr>
+          <w:rFonts w:asciiTheme="majorHAnsi" w:eastAsiaTheme="majorEastAsia" w:hAnsiTheme="majorHAnsi" w:cstheme="majorBidi" w:hint="eastAsia"/>
+          <w:sz w:val="22"/>
+        </w:rPr>
+        <w:t>대기실</w:t>
+      </w:r>
+      <w:r>
+        <w:rPr>
+          <w:rFonts w:asciiTheme="majorHAnsi" w:eastAsiaTheme="majorEastAsia" w:hAnsiTheme="majorHAnsi" w:cstheme="majorBidi" w:hint="eastAsia"/>
+          <w:sz w:val="22"/>
+        </w:rPr>
+        <w:t xml:space="preserve">에서 </w:t>
+      </w:r>
+      <w:r>
+        <w:rPr>
+          <w:rFonts w:asciiTheme="majorHAnsi" w:eastAsiaTheme="majorEastAsia" w:hAnsiTheme="majorHAnsi" w:cstheme="majorBidi" w:hint="eastAsia"/>
+          <w:sz w:val="22"/>
+        </w:rPr>
+        <w:t>보급</w:t>
+      </w:r>
+      <w:r>
+        <w:rPr>
+          <w:rFonts w:asciiTheme="majorHAnsi" w:eastAsiaTheme="majorEastAsia" w:hAnsiTheme="majorHAnsi" w:cstheme="majorBidi" w:hint="eastAsia"/>
+          <w:sz w:val="22"/>
+        </w:rPr>
+        <w:t>받는다</w:t>
       </w:r>
     </w:p>
     <w:p>
       <w:pPr>
-        <w:pStyle w:val="1"/>
-        <w:rPr>
-          <w:b/>
-        </w:rPr>
-      </w:pPr>
-      <w:bookmarkStart w:id="17" w:name="_Toc524917953"/>
-      <w:r>
-        <w:rPr>
-          <w:rFonts w:hint="eastAsia"/>
-          <w:b/>
-        </w:rPr>
-        <w:lastRenderedPageBreak/>
-        <w:t>4</w:t>
-      </w:r>
-      <w:r>
-        <w:rPr>
-          <w:b/>
-        </w:rPr>
-        <w:t xml:space="preserve">. </w:t>
-      </w:r>
-      <w:r>
-        <w:rPr>
-          <w:rFonts w:hint="eastAsia"/>
-          <w:b/>
-        </w:rPr>
-        <w:t>조작</w:t>
-      </w:r>
-      <w:bookmarkEnd w:id="17"/>
+        <w:widowControl/>
+        <w:wordWrap/>
+        <w:autoSpaceDE/>
+        <w:autoSpaceDN/>
+        <w:ind w:firstLine="800"/>
+        <w:rPr>
+          <w:rFonts w:asciiTheme="majorHAnsi" w:eastAsiaTheme="majorEastAsia" w:hAnsiTheme="majorHAnsi" w:cstheme="majorBidi"/>
+          <w:szCs w:val="20"/>
+        </w:rPr>
+      </w:pPr>
+      <w:r>
+        <w:rPr>
+          <w:rFonts w:asciiTheme="majorHAnsi" w:eastAsiaTheme="majorEastAsia" w:hAnsiTheme="majorHAnsi" w:cstheme="majorBidi" w:hint="eastAsia"/>
+          <w:szCs w:val="20"/>
+        </w:rPr>
+        <w:t xml:space="preserve">본 게임 시작 전 </w:t>
+      </w:r>
+      <w:r>
+        <w:rPr>
+          <w:rFonts w:asciiTheme="majorHAnsi" w:eastAsiaTheme="majorEastAsia" w:hAnsiTheme="majorHAnsi" w:cstheme="majorBidi" w:hint="eastAsia"/>
+          <w:szCs w:val="20"/>
+          <w:u w:val="single"/>
+        </w:rPr>
+        <w:t>대기실에서</w:t>
+      </w:r>
+      <w:r>
+        <w:rPr>
+          <w:rFonts w:asciiTheme="majorHAnsi" w:eastAsiaTheme="majorEastAsia" w:hAnsiTheme="majorHAnsi" w:cstheme="majorBidi" w:hint="eastAsia"/>
+          <w:szCs w:val="20"/>
+        </w:rPr>
+        <w:t xml:space="preserve"> </w:t>
+      </w:r>
+      <w:r>
+        <w:rPr>
+          <w:rFonts w:asciiTheme="majorHAnsi" w:eastAsiaTheme="majorEastAsia" w:hAnsiTheme="majorHAnsi" w:cstheme="majorBidi" w:hint="eastAsia"/>
+          <w:szCs w:val="20"/>
+        </w:rPr>
+        <w:t xml:space="preserve">아이템을 </w:t>
+      </w:r>
+      <w:r>
+        <w:rPr>
+          <w:rFonts w:asciiTheme="majorHAnsi" w:eastAsiaTheme="majorEastAsia" w:hAnsiTheme="majorHAnsi" w:cstheme="majorBidi"/>
+          <w:szCs w:val="20"/>
+        </w:rPr>
+        <w:t>3</w:t>
+      </w:r>
+      <w:r>
+        <w:rPr>
+          <w:rFonts w:asciiTheme="majorHAnsi" w:eastAsiaTheme="majorEastAsia" w:hAnsiTheme="majorHAnsi" w:cstheme="majorBidi" w:hint="eastAsia"/>
+          <w:szCs w:val="20"/>
+        </w:rPr>
+        <w:t xml:space="preserve">개까지 </w:t>
+      </w:r>
+      <w:r>
+        <w:rPr>
+          <w:rFonts w:asciiTheme="majorHAnsi" w:eastAsiaTheme="majorEastAsia" w:hAnsiTheme="majorHAnsi" w:cstheme="majorBidi" w:hint="eastAsia"/>
+          <w:szCs w:val="20"/>
+        </w:rPr>
+        <w:t>보급받을 수</w:t>
+      </w:r>
+      <w:r>
+        <w:rPr>
+          <w:rFonts w:asciiTheme="majorHAnsi" w:eastAsiaTheme="majorEastAsia" w:hAnsiTheme="majorHAnsi" w:cstheme="majorBidi" w:hint="eastAsia"/>
+          <w:szCs w:val="20"/>
+        </w:rPr>
+        <w:t xml:space="preserve"> 있다.</w:t>
+      </w:r>
+      <w:r>
+        <w:rPr>
+          <w:rFonts w:asciiTheme="majorHAnsi" w:eastAsiaTheme="majorEastAsia" w:hAnsiTheme="majorHAnsi" w:cstheme="majorBidi"/>
+          <w:szCs w:val="20"/>
+        </w:rPr>
+        <w:t xml:space="preserve"> </w:t>
+      </w:r>
     </w:p>
     <w:p>
-      <w:r>
-        <w:rPr>
-          <w:noProof/>
-        </w:rPr>
+      <w:pPr>
+        <w:widowControl/>
+        <w:wordWrap/>
+        <w:autoSpaceDE/>
+        <w:autoSpaceDN/>
+        <w:ind w:firstLine="800"/>
+        <w:rPr>
+          <w:rFonts w:asciiTheme="majorHAnsi" w:eastAsiaTheme="majorEastAsia" w:hAnsiTheme="majorHAnsi" w:cstheme="majorBidi" w:hint="eastAsia"/>
+          <w:szCs w:val="20"/>
+        </w:rPr>
+      </w:pPr>
+    </w:p>
+    <w:p>
+      <w:pPr>
+        <w:pStyle w:val="a7"/>
+        <w:widowControl/>
+        <w:numPr>
+          <w:ilvl w:val="0"/>
+          <w:numId w:val="6"/>
+        </w:numPr>
+        <w:wordWrap/>
+        <w:autoSpaceDE/>
+        <w:autoSpaceDN/>
+        <w:ind w:leftChars="0"/>
+        <w:rPr>
+          <w:rFonts w:asciiTheme="majorHAnsi" w:eastAsiaTheme="majorEastAsia" w:hAnsiTheme="majorHAnsi" w:cstheme="majorBidi" w:hint="eastAsia"/>
+          <w:sz w:val="22"/>
+        </w:rPr>
+      </w:pPr>
+      <w:r>
+        <w:rPr>
+          <w:rFonts w:asciiTheme="majorHAnsi" w:eastAsiaTheme="majorEastAsia" w:hAnsiTheme="majorHAnsi" w:cstheme="majorBidi" w:hint="eastAsia"/>
+          <w:sz w:val="22"/>
+        </w:rPr>
+        <w:t xml:space="preserve">게임 내에서 </w:t>
+      </w:r>
+      <w:r>
+        <w:rPr>
+          <w:rFonts w:asciiTheme="majorHAnsi" w:eastAsiaTheme="majorEastAsia" w:hAnsiTheme="majorHAnsi" w:cstheme="majorBidi" w:hint="eastAsia"/>
+          <w:sz w:val="22"/>
+        </w:rPr>
+        <w:t>랜덤 생성</w:t>
+      </w:r>
+      <w:r>
+        <w:rPr>
+          <w:rFonts w:asciiTheme="majorHAnsi" w:eastAsiaTheme="majorEastAsia" w:hAnsiTheme="majorHAnsi" w:cstheme="majorBidi" w:hint="eastAsia"/>
+          <w:sz w:val="22"/>
+        </w:rPr>
+        <w:t>된 아이템을 획득</w:t>
+      </w:r>
+      <w:r>
+        <w:rPr>
+          <w:rFonts w:asciiTheme="majorHAnsi" w:eastAsiaTheme="majorEastAsia" w:hAnsiTheme="majorHAnsi" w:cstheme="majorBidi" w:hint="eastAsia"/>
+          <w:sz w:val="22"/>
+        </w:rPr>
+        <w:t>한다</w:t>
+      </w:r>
+    </w:p>
+    <w:p>
+      <w:pPr>
+        <w:pStyle w:val="a7"/>
+        <w:ind w:leftChars="0" w:left="1600"/>
+        <w:rPr>
+          <w:rFonts w:hint="eastAsia"/>
+        </w:rPr>
+      </w:pPr>
+    </w:p>
+    <w:p>
+      <w:pPr>
+        <w:pStyle w:val="21"/>
+      </w:pPr>
+      <w:bookmarkStart w:id="25" w:name="_Toc528043856"/>
+      <w:r>
+        <w:rPr>
+          <w:rFonts w:hint="eastAsia"/>
+        </w:rPr>
+        <w:t>5</w:t>
+      </w:r>
+      <w:r>
+        <w:t xml:space="preserve">.2. </w:t>
+      </w:r>
+      <w:r>
+        <w:rPr>
+          <w:rFonts w:hint="eastAsia"/>
+        </w:rPr>
+        <w:t>게임</w:t>
+      </w:r>
+      <w:r>
+        <w:rPr>
+          <w:rFonts w:hint="eastAsia"/>
+        </w:rPr>
+        <w:t xml:space="preserve"> </w:t>
+      </w:r>
+      <w:r>
+        <w:rPr>
+          <w:rFonts w:hint="eastAsia"/>
+        </w:rPr>
+        <w:t>내</w:t>
+      </w:r>
+      <w:r>
+        <w:rPr>
+          <w:rFonts w:hint="eastAsia"/>
+        </w:rPr>
+        <w:t xml:space="preserve"> </w:t>
+      </w:r>
+      <w:r>
+        <w:rPr>
+          <w:rFonts w:hint="eastAsia"/>
+        </w:rPr>
+        <w:t>생성</w:t>
+      </w:r>
+      <w:bookmarkEnd w:id="25"/>
+    </w:p>
+    <w:p>
+      <w:pPr>
+        <w:pStyle w:val="31"/>
+        <w:ind w:left="594" w:right="200" w:hanging="394"/>
+      </w:pPr>
+      <w:bookmarkStart w:id="26" w:name="_Toc528043857"/>
+      <w:r>
+        <w:rPr>
+          <w:rFonts w:hint="eastAsia"/>
+        </w:rPr>
+        <w:t>5</w:t>
+      </w:r>
+      <w:r>
+        <w:t xml:space="preserve">.2.1. </w:t>
+      </w:r>
+      <w:r>
+        <w:rPr>
+          <w:rFonts w:hint="eastAsia"/>
+        </w:rPr>
+        <w:t>생성</w:t>
+      </w:r>
+      <w:r>
+        <w:rPr>
+          <w:rFonts w:hint="eastAsia"/>
+        </w:rPr>
+        <w:t xml:space="preserve"> </w:t>
+      </w:r>
+      <w:r>
+        <w:rPr>
+          <w:rFonts w:hint="eastAsia"/>
+        </w:rPr>
+        <w:t>규칙</w:t>
+      </w:r>
+      <w:bookmarkEnd w:id="26"/>
+    </w:p>
+    <w:p>
+      <w:r>
+        <w:tab/>
+      </w:r>
+      <w:r>
+        <w:rPr>
+          <w:rFonts w:hint="eastAsia"/>
+        </w:rPr>
+        <w:t>-</w:t>
+      </w:r>
+      <w:r>
+        <w:t xml:space="preserve"> </w:t>
+      </w:r>
+      <w:r>
+        <w:t xml:space="preserve"> </w:t>
+      </w:r>
+      <w:r>
+        <w:rPr>
+          <w:rFonts w:hint="eastAsia"/>
+        </w:rPr>
+        <w:t xml:space="preserve">기본적으로 </w:t>
+      </w:r>
+      <w:r>
+        <w:t>20</w:t>
+      </w:r>
+      <w:r>
+        <w:rPr>
+          <w:rFonts w:hint="eastAsia"/>
+        </w:rPr>
+        <w:t>초에 두 개씩 랜덤 위치에 생성</w:t>
+      </w:r>
+      <w:r>
+        <w:rPr>
+          <w:rFonts w:hint="eastAsia"/>
+        </w:rPr>
+        <w:t>된</w:t>
+      </w:r>
+      <w:r>
+        <w:rPr>
+          <w:rFonts w:hint="eastAsia"/>
+        </w:rPr>
+        <w:t>다.</w:t>
+      </w:r>
+    </w:p>
+    <w:p>
+      <w:pPr>
+        <w:rPr>
+          <w:rFonts w:hint="eastAsia"/>
+        </w:rPr>
+      </w:pPr>
+      <w:r>
+        <w:tab/>
+        <w:t xml:space="preserve">-  </w:t>
+      </w:r>
+      <w:r>
+        <w:rPr>
+          <w:rFonts w:hint="eastAsia"/>
+        </w:rPr>
+        <w:t>장애물을 격파할 때 생성된다.</w:t>
+      </w:r>
+    </w:p>
+    <w:p>
+      <w:pPr>
+        <w:rPr>
+          <w:rFonts w:hint="eastAsia"/>
+        </w:rPr>
+      </w:pPr>
+      <w:r>
+        <w:tab/>
+        <w:t xml:space="preserve">-  </w:t>
+      </w:r>
+      <w:r>
+        <w:rPr>
+          <w:rFonts w:hint="eastAsia"/>
+        </w:rPr>
+        <w:t>한 번에 5개까지 게임 안에 존재할 수 있다.</w:t>
+      </w:r>
+      <w:bookmarkStart w:id="27" w:name="_GoBack"/>
+      <w:bookmarkEnd w:id="27"/>
+    </w:p>
+    <w:p>
+      <w:pPr>
+        <w:rPr>
+          <w:rFonts w:hint="eastAsia"/>
+        </w:rPr>
+      </w:pPr>
+    </w:p>
+    <w:p>
+      <w:pPr>
+        <w:pStyle w:val="21"/>
+      </w:pPr>
+      <w:bookmarkStart w:id="28" w:name="_Toc528043858"/>
+      <w:r>
+        <w:rPr>
+          <w:rFonts w:hint="eastAsia"/>
+        </w:rPr>
+        <w:t>5</w:t>
+      </w:r>
+      <w:r>
+        <w:t>.</w:t>
+      </w:r>
+      <w:r>
+        <w:t>3</w:t>
+      </w:r>
+      <w:r>
+        <w:t xml:space="preserve">. </w:t>
+      </w:r>
+      <w:r>
+        <w:rPr>
+          <w:rFonts w:hint="eastAsia"/>
+        </w:rPr>
+        <w:t>종류</w:t>
+      </w:r>
+      <w:bookmarkEnd w:id="28"/>
+    </w:p>
+    <w:p>
+      <w:pPr>
+        <w:pStyle w:val="a8"/>
+        <w:rPr>
+          <w:rFonts w:hint="eastAsia"/>
+        </w:rPr>
+      </w:pPr>
+    </w:p>
+    <w:p>
+      <w:pPr>
+        <w:widowControl/>
+        <w:wordWrap/>
+        <w:autoSpaceDE/>
+        <w:autoSpaceDN/>
+        <w:jc w:val="center"/>
+        <w:rPr>
+          <w:rFonts w:asciiTheme="majorHAnsi" w:eastAsiaTheme="majorEastAsia" w:hAnsiTheme="majorHAnsi" w:cstheme="majorBidi"/>
+          <w:szCs w:val="20"/>
+        </w:rPr>
+      </w:pPr>
+      <w:r>
         <w:drawing>
-          <wp:inline distT="0" distB="0" distL="0" distR="0" wp14:anchorId="4EEEEF19" wp14:editId="61ADD448">
-            <wp:extent cx="3615267" cy="2032684"/>
-            <wp:effectExtent l="0" t="0" r="4445" b="5715"/>
-            <wp:docPr id="1" name="그림 1" descr="ê´ë ¨ ì´ë¯¸ì§"/>
+          <wp:inline distT="0" distB="0" distL="0" distR="0" wp14:anchorId="72B47971" wp14:editId="3CEE93E0">
+            <wp:extent cx="5731510" cy="1417320"/>
+            <wp:effectExtent l="0" t="0" r="2540" b="0"/>
+            <wp:docPr id="4" name="그림 4"/>
             <wp:cNvGraphicFramePr>
               <a:graphicFrameLocks xmlns:a="http://schemas.openxmlformats.org/drawingml/2006/main" noChangeAspect="1"/>
             </wp:cNvGraphicFramePr>
@@ -7915,60 +9255,7 @@
               <a:graphicData uri="http://schemas.openxmlformats.org/drawingml/2006/picture">
                 <pic:pic xmlns:pic="http://schemas.openxmlformats.org/drawingml/2006/picture">
                   <pic:nvPicPr>
-                    <pic:cNvPr id="0" name="Picture 1" descr="ê´ë ¨ ì´ë¯¸ì§"/>
-                    <pic:cNvPicPr>
-                      <a:picLocks noChangeAspect="1" noChangeArrowheads="1"/>
-                    </pic:cNvPicPr>
-                  </pic:nvPicPr>
-                  <pic:blipFill>
-                    <a:blip r:embed="rId8">
-                      <a:extLst>
-                        <a:ext uri="{28A0092B-C50C-407E-A947-70E740481C1C}">
-                          <a14:useLocalDpi xmlns:a14="http://schemas.microsoft.com/office/drawing/2010/main" val="0"/>
-                        </a:ext>
-                      </a:extLst>
-                    </a:blip>
-                    <a:srcRect/>
-                    <a:stretch>
-                      <a:fillRect/>
-                    </a:stretch>
-                  </pic:blipFill>
-                  <pic:spPr bwMode="auto">
-                    <a:xfrm>
-                      <a:off x="0" y="0"/>
-                      <a:ext cx="3619055" cy="2034814"/>
-                    </a:xfrm>
-                    <a:prstGeom prst="rect">
-                      <a:avLst/>
-                    </a:prstGeom>
-                    <a:noFill/>
-                    <a:ln>
-                      <a:noFill/>
-                    </a:ln>
-                  </pic:spPr>
-                </pic:pic>
-              </a:graphicData>
-            </a:graphic>
-          </wp:inline>
-        </w:drawing>
-      </w:r>
-      <w:r>
-        <w:rPr>
-          <w:noProof/>
-        </w:rPr>
-        <w:drawing>
-          <wp:inline distT="0" distB="0" distL="0" distR="0" wp14:anchorId="755C0BF4" wp14:editId="098AAE67">
-            <wp:extent cx="1964267" cy="2155889"/>
-            <wp:effectExtent l="0" t="0" r="0" b="0"/>
-            <wp:docPr id="2" name="그림 2" descr="ê´ë ¨ ì´ë¯¸ì§"/>
-            <wp:cNvGraphicFramePr>
-              <a:graphicFrameLocks xmlns:a="http://schemas.openxmlformats.org/drawingml/2006/main" noChangeAspect="1"/>
-            </wp:cNvGraphicFramePr>
-            <a:graphic xmlns:a="http://schemas.openxmlformats.org/drawingml/2006/main">
-              <a:graphicData uri="http://schemas.openxmlformats.org/drawingml/2006/picture">
-                <pic:pic xmlns:pic="http://schemas.openxmlformats.org/drawingml/2006/picture">
-                  <pic:nvPicPr>
-                    <pic:cNvPr id="0" name="Picture 3" descr="ê´ë ¨ ì´ë¯¸ì§"/>
+                    <pic:cNvPr id="0" name="Picture 1"/>
                     <pic:cNvPicPr>
                       <a:picLocks noChangeAspect="1" noChangeArrowheads="1"/>
                     </pic:cNvPicPr>
@@ -7989,7 +9276,7 @@
                   <pic:spPr bwMode="auto">
                     <a:xfrm>
                       <a:off x="0" y="0"/>
-                      <a:ext cx="2000081" cy="2195197"/>
+                      <a:ext cx="5731510" cy="1417320"/>
                     </a:xfrm>
                     <a:prstGeom prst="rect">
                       <a:avLst/>
@@ -8006,552 +9293,79 @@
         </w:drawing>
       </w:r>
     </w:p>
-    <w:p/>
     <w:p>
       <w:pPr>
-        <w:pStyle w:val="2"/>
-        <w:rPr>
-          <w:sz w:val="24"/>
-          <w:szCs w:val="24"/>
-        </w:rPr>
-      </w:pPr>
-      <w:bookmarkStart w:id="18" w:name="_Toc524917954"/>
-      <w:r>
-        <w:rPr>
-          <w:rFonts w:hint="eastAsia"/>
-          <w:sz w:val="24"/>
-          <w:szCs w:val="24"/>
-        </w:rPr>
-        <w:t>4</w:t>
-      </w:r>
-      <w:r>
-        <w:rPr>
-          <w:sz w:val="24"/>
-          <w:szCs w:val="24"/>
-        </w:rPr>
-        <w:t xml:space="preserve">.1. </w:t>
-      </w:r>
-      <w:r>
-        <w:rPr>
-          <w:rFonts w:hint="eastAsia"/>
-          <w:sz w:val="24"/>
-          <w:szCs w:val="24"/>
-        </w:rPr>
-        <w:t>이동과 회전</w:t>
-      </w:r>
-      <w:bookmarkEnd w:id="18"/>
+        <w:widowControl/>
+        <w:wordWrap/>
+        <w:autoSpaceDE/>
+        <w:autoSpaceDN/>
+        <w:rPr>
+          <w:rFonts w:asciiTheme="majorHAnsi" w:eastAsiaTheme="majorEastAsia" w:hAnsiTheme="majorHAnsi" w:cstheme="majorBidi"/>
+          <w:szCs w:val="20"/>
+        </w:rPr>
+      </w:pPr>
     </w:p>
     <w:p>
-      <w:r>
-        <w:t xml:space="preserve">- </w:t>
-      </w:r>
-      <w:r>
-        <w:rPr>
-          <w:rFonts w:hint="eastAsia"/>
-        </w:rPr>
-        <w:t xml:space="preserve">키보드의 </w:t>
-      </w:r>
-      <w:r>
-        <w:t>‘</w:t>
-      </w:r>
-      <w:r>
-        <w:rPr>
-          <w:rFonts w:hint="eastAsia"/>
-        </w:rPr>
-        <w:t>W</w:t>
-      </w:r>
-      <w:r>
-        <w:t>’</w:t>
-      </w:r>
-      <w:r>
-        <w:t xml:space="preserve">, </w:t>
-      </w:r>
-      <w:r>
-        <w:t>‘</w:t>
-      </w:r>
-      <w:r>
-        <w:t>A</w:t>
-      </w:r>
-      <w:r>
-        <w:t>’</w:t>
-      </w:r>
-      <w:r>
-        <w:t xml:space="preserve">, </w:t>
-      </w:r>
-      <w:r>
-        <w:t>‘</w:t>
-      </w:r>
-      <w:r>
-        <w:t>S</w:t>
-      </w:r>
-      <w:r>
-        <w:t>’</w:t>
-      </w:r>
-      <w:r>
-        <w:t xml:space="preserve">, </w:t>
-      </w:r>
-      <w:r>
-        <w:t>‘</w:t>
-      </w:r>
-      <w:r>
-        <w:t>D</w:t>
-      </w:r>
-      <w:r>
-        <w:t>’</w:t>
-      </w:r>
-      <w:r>
-        <w:t xml:space="preserve"> </w:t>
-      </w:r>
-      <w:proofErr w:type="gramStart"/>
-      <w:r>
-        <w:rPr>
-          <w:rFonts w:hint="eastAsia"/>
-        </w:rPr>
-        <w:t>k</w:t>
-      </w:r>
-      <w:r>
-        <w:t>ey</w:t>
-      </w:r>
-      <w:r>
-        <w:rPr>
-          <w:rFonts w:hint="eastAsia"/>
-        </w:rPr>
-        <w:t xml:space="preserve"> </w:t>
-      </w:r>
-      <w:r>
-        <w:t>:</w:t>
-      </w:r>
-      <w:proofErr w:type="gramEnd"/>
-      <w:r>
-        <w:t xml:space="preserve"> </w:t>
-      </w:r>
-      <w:r>
-        <w:rPr>
-          <w:rFonts w:hint="eastAsia"/>
-        </w:rPr>
-        <w:t xml:space="preserve">플레이어 캐릭터의 </w:t>
-      </w:r>
-      <w:proofErr w:type="spellStart"/>
-      <w:r>
-        <w:rPr>
-          <w:rFonts w:hint="eastAsia"/>
-        </w:rPr>
-        <w:t>전후좌우</w:t>
-      </w:r>
-      <w:proofErr w:type="spellEnd"/>
-      <w:r>
-        <w:rPr>
-          <w:rFonts w:hint="eastAsia"/>
-        </w:rPr>
-        <w:t xml:space="preserve"> 이동</w:t>
-      </w:r>
+      <w:pPr>
+        <w:widowControl/>
+        <w:wordWrap/>
+        <w:autoSpaceDE/>
+        <w:autoSpaceDN/>
+        <w:rPr>
+          <w:rFonts w:asciiTheme="majorHAnsi" w:eastAsiaTheme="majorEastAsia" w:hAnsiTheme="majorHAnsi" w:cstheme="majorBidi"/>
+          <w:szCs w:val="20"/>
+        </w:rPr>
+      </w:pPr>
     </w:p>
     <w:p>
-      <w:r>
-        <w:rPr>
-          <w:rFonts w:hint="eastAsia"/>
-        </w:rPr>
-        <w:t>-</w:t>
-      </w:r>
-      <w:r>
-        <w:t xml:space="preserve"> </w:t>
-      </w:r>
-      <w:r>
-        <w:rPr>
-          <w:rFonts w:hint="eastAsia"/>
-        </w:rPr>
-        <w:t xml:space="preserve">마우스 </w:t>
-      </w:r>
-      <w:proofErr w:type="gramStart"/>
-      <w:r>
-        <w:rPr>
-          <w:rFonts w:hint="eastAsia"/>
-        </w:rPr>
-        <w:t>조작</w:t>
-      </w:r>
-      <w:r>
-        <w:rPr>
-          <w:rFonts w:hint="eastAsia"/>
-        </w:rPr>
-        <w:t xml:space="preserve"> </w:t>
-      </w:r>
-      <w:r>
-        <w:t>:</w:t>
-      </w:r>
-      <w:proofErr w:type="gramEnd"/>
-      <w:r>
-        <w:t xml:space="preserve"> </w:t>
-      </w:r>
-      <w:r>
-        <w:rPr>
-          <w:rFonts w:hint="eastAsia"/>
-        </w:rPr>
-        <w:t>플레이어 캐릭터 회전</w:t>
-      </w:r>
+      <w:pPr>
+        <w:widowControl/>
+        <w:wordWrap/>
+        <w:autoSpaceDE/>
+        <w:autoSpaceDN/>
+        <w:rPr>
+          <w:rFonts w:asciiTheme="majorHAnsi" w:eastAsiaTheme="majorEastAsia" w:hAnsiTheme="majorHAnsi" w:cstheme="majorBidi"/>
+          <w:szCs w:val="20"/>
+        </w:rPr>
+      </w:pPr>
+    </w:p>
+    <w:p>
+      <w:pPr>
+        <w:widowControl/>
+        <w:wordWrap/>
+        <w:autoSpaceDE/>
+        <w:autoSpaceDN/>
+        <w:rPr>
+          <w:rFonts w:asciiTheme="majorHAnsi" w:eastAsiaTheme="majorEastAsia" w:hAnsiTheme="majorHAnsi" w:cstheme="majorBidi" w:hint="eastAsia"/>
+          <w:szCs w:val="20"/>
+        </w:rPr>
+      </w:pPr>
+    </w:p>
+    <w:p>
+      <w:pPr>
+        <w:widowControl/>
+        <w:wordWrap/>
+        <w:autoSpaceDE/>
+        <w:autoSpaceDN/>
+        <w:rPr>
+          <w:rFonts w:asciiTheme="majorHAnsi" w:eastAsiaTheme="majorEastAsia" w:hAnsiTheme="majorHAnsi" w:cstheme="majorBidi"/>
+          <w:szCs w:val="20"/>
+        </w:rPr>
+      </w:pPr>
+    </w:p>
+    <w:p>
+      <w:pPr>
+        <w:widowControl/>
+        <w:wordWrap/>
+        <w:autoSpaceDE/>
+        <w:autoSpaceDN/>
+        <w:rPr>
+          <w:rFonts w:asciiTheme="majorHAnsi" w:eastAsiaTheme="majorEastAsia" w:hAnsiTheme="majorHAnsi" w:cstheme="majorBidi"/>
+          <w:szCs w:val="20"/>
+        </w:rPr>
+      </w:pPr>
     </w:p>
     <w:p/>
-    <w:p>
-      <w:pPr>
-        <w:pStyle w:val="2"/>
-        <w:rPr>
-          <w:sz w:val="24"/>
-          <w:szCs w:val="24"/>
-        </w:rPr>
-      </w:pPr>
-      <w:bookmarkStart w:id="19" w:name="_Toc524917955"/>
-      <w:r>
-        <w:rPr>
-          <w:rFonts w:hint="eastAsia"/>
-          <w:sz w:val="24"/>
-          <w:szCs w:val="24"/>
-        </w:rPr>
-        <w:t>4</w:t>
-      </w:r>
-      <w:r>
-        <w:rPr>
-          <w:sz w:val="24"/>
-          <w:szCs w:val="24"/>
-        </w:rPr>
-        <w:t xml:space="preserve">.2. </w:t>
-      </w:r>
-      <w:r>
-        <w:rPr>
-          <w:rFonts w:hint="eastAsia"/>
-          <w:sz w:val="24"/>
-          <w:szCs w:val="24"/>
-        </w:rPr>
-        <w:t>공격</w:t>
-      </w:r>
-      <w:bookmarkEnd w:id="19"/>
-    </w:p>
-    <w:p>
-      <w:r>
-        <w:t xml:space="preserve">- </w:t>
-      </w:r>
-      <w:r>
-        <w:rPr>
-          <w:rFonts w:hint="eastAsia"/>
-        </w:rPr>
-        <w:t xml:space="preserve">마우스 </w:t>
-      </w:r>
-      <w:proofErr w:type="spellStart"/>
-      <w:proofErr w:type="gramStart"/>
-      <w:r>
-        <w:rPr>
-          <w:rFonts w:hint="eastAsia"/>
-        </w:rPr>
-        <w:t>좌클릭</w:t>
-      </w:r>
-      <w:proofErr w:type="spellEnd"/>
-      <w:r>
-        <w:rPr>
-          <w:rFonts w:hint="eastAsia"/>
-        </w:rPr>
-        <w:t xml:space="preserve"> </w:t>
-      </w:r>
-      <w:r>
-        <w:t>:</w:t>
-      </w:r>
-      <w:proofErr w:type="gramEnd"/>
-      <w:r>
-        <w:t xml:space="preserve"> </w:t>
-      </w:r>
-      <w:r>
-        <w:rPr>
-          <w:rFonts w:hint="eastAsia"/>
-        </w:rPr>
-        <w:t>공격</w:t>
-      </w:r>
-    </w:p>
-    <w:p>
-      <w:r>
-        <w:rPr>
-          <w:rFonts w:hint="eastAsia"/>
-        </w:rPr>
-        <w:t>-</w:t>
-      </w:r>
-      <w:r>
-        <w:t xml:space="preserve"> </w:t>
-      </w:r>
-      <w:r>
-        <w:rPr>
-          <w:rFonts w:hint="eastAsia"/>
-        </w:rPr>
-        <w:t>근거리 무기인 경우 휘두르기</w:t>
-      </w:r>
-    </w:p>
-    <w:p>
-      <w:r>
-        <w:rPr>
-          <w:rFonts w:hint="eastAsia"/>
-        </w:rPr>
-        <w:t>-</w:t>
-      </w:r>
-      <w:r>
-        <w:t xml:space="preserve"> </w:t>
-      </w:r>
-      <w:r>
-        <w:rPr>
-          <w:rFonts w:hint="eastAsia"/>
-        </w:rPr>
-        <w:t>중거리</w:t>
-      </w:r>
-      <w:r>
-        <w:t xml:space="preserve"> </w:t>
-      </w:r>
-      <w:r>
-        <w:rPr>
-          <w:rFonts w:hint="eastAsia"/>
-        </w:rPr>
-        <w:t>및</w:t>
-      </w:r>
-      <w:r>
-        <w:t xml:space="preserve"> </w:t>
-      </w:r>
-      <w:r>
-        <w:rPr>
-          <w:rFonts w:hint="eastAsia"/>
-        </w:rPr>
-        <w:t>원거리 무기인 경우 총</w:t>
-      </w:r>
-      <w:r>
-        <w:rPr>
-          <w:rFonts w:hint="eastAsia"/>
-        </w:rPr>
-        <w:t>알</w:t>
-      </w:r>
-      <w:r>
-        <w:rPr>
-          <w:rFonts w:hint="eastAsia"/>
-        </w:rPr>
-        <w:t xml:space="preserve"> 발사</w:t>
-      </w:r>
-    </w:p>
-    <w:p>
-      <w:pPr>
-        <w:pStyle w:val="3"/>
-        <w:ind w:left="1040" w:hanging="440"/>
-        <w:rPr>
-          <w:sz w:val="22"/>
-        </w:rPr>
-      </w:pPr>
-      <w:bookmarkStart w:id="20" w:name="_Toc524917956"/>
-      <w:r>
-        <w:rPr>
-          <w:rFonts w:hint="eastAsia"/>
-          <w:sz w:val="22"/>
-        </w:rPr>
-        <w:t>4</w:t>
-      </w:r>
-      <w:r>
-        <w:rPr>
-          <w:sz w:val="22"/>
-        </w:rPr>
-        <w:t xml:space="preserve">.2.1. </w:t>
-      </w:r>
-      <w:r>
-        <w:rPr>
-          <w:rFonts w:hint="eastAsia"/>
-          <w:sz w:val="22"/>
-        </w:rPr>
-        <w:t>재장전</w:t>
-      </w:r>
-      <w:bookmarkEnd w:id="20"/>
-    </w:p>
-    <w:p>
-      <w:r>
-        <w:rPr>
-          <w:rFonts w:hint="eastAsia"/>
-        </w:rPr>
-        <w:t>-</w:t>
-      </w:r>
-      <w:r>
-        <w:t xml:space="preserve"> </w:t>
-      </w:r>
-      <w:r>
-        <w:rPr>
-          <w:rFonts w:hint="eastAsia"/>
-        </w:rPr>
-        <w:t xml:space="preserve">키보드 </w:t>
-      </w:r>
-      <w:r>
-        <w:t>‘</w:t>
-      </w:r>
-      <w:r>
-        <w:rPr>
-          <w:rFonts w:hint="eastAsia"/>
-        </w:rPr>
-        <w:t>R</w:t>
-      </w:r>
-      <w:r>
-        <w:t>’</w:t>
-      </w:r>
-      <w:r>
-        <w:rPr>
-          <w:rFonts w:hint="eastAsia"/>
-        </w:rPr>
-        <w:t xml:space="preserve"> </w:t>
-      </w:r>
-      <w:proofErr w:type="gramStart"/>
-      <w:r>
-        <w:t>key</w:t>
-      </w:r>
-      <w:r>
-        <w:rPr>
-          <w:rFonts w:hint="eastAsia"/>
-        </w:rPr>
-        <w:t xml:space="preserve"> </w:t>
-      </w:r>
-      <w:r>
-        <w:t>:</w:t>
-      </w:r>
-      <w:proofErr w:type="gramEnd"/>
-      <w:r>
-        <w:t xml:space="preserve"> </w:t>
-      </w:r>
-      <w:proofErr w:type="spellStart"/>
-      <w:r>
-        <w:rPr>
-          <w:rFonts w:hint="eastAsia"/>
-        </w:rPr>
-        <w:t>장전식</w:t>
-      </w:r>
-      <w:proofErr w:type="spellEnd"/>
-      <w:r>
-        <w:rPr>
-          <w:rFonts w:hint="eastAsia"/>
-        </w:rPr>
-        <w:t xml:space="preserve"> </w:t>
-      </w:r>
-      <w:r>
-        <w:rPr>
-          <w:rFonts w:hint="eastAsia"/>
-        </w:rPr>
-        <w:t xml:space="preserve">무기 </w:t>
-      </w:r>
-      <w:r>
-        <w:rPr>
-          <w:rFonts w:hint="eastAsia"/>
-        </w:rPr>
-        <w:t>탄창 재장전</w:t>
-      </w:r>
-    </w:p>
-    <w:p>
-      <w:pPr>
-        <w:pStyle w:val="3"/>
-        <w:ind w:left="1040" w:hanging="440"/>
-        <w:rPr>
-          <w:sz w:val="22"/>
-        </w:rPr>
-      </w:pPr>
-      <w:bookmarkStart w:id="21" w:name="_Toc524917957"/>
-      <w:r>
-        <w:rPr>
-          <w:rFonts w:hint="eastAsia"/>
-          <w:sz w:val="22"/>
-        </w:rPr>
-        <w:t>4</w:t>
-      </w:r>
-      <w:r>
-        <w:rPr>
-          <w:sz w:val="22"/>
-        </w:rPr>
-        <w:t xml:space="preserve">.2.2. </w:t>
-      </w:r>
-      <w:r>
-        <w:rPr>
-          <w:rFonts w:hint="eastAsia"/>
-          <w:sz w:val="22"/>
-        </w:rPr>
-        <w:t>자동 조준 기능</w:t>
-      </w:r>
-      <w:bookmarkEnd w:id="21"/>
-    </w:p>
-    <w:p>
-      <w:r>
-        <w:rPr>
-          <w:rFonts w:hint="eastAsia"/>
-        </w:rPr>
-        <w:t>-</w:t>
-      </w:r>
-      <w:r>
-        <w:t xml:space="preserve"> </w:t>
-      </w:r>
-    </w:p>
-    <w:p>
-      <w:pPr>
-        <w:pStyle w:val="2"/>
-        <w:rPr>
-          <w:sz w:val="24"/>
-          <w:szCs w:val="24"/>
-        </w:rPr>
-      </w:pPr>
-      <w:bookmarkStart w:id="22" w:name="_Toc524917958"/>
-      <w:r>
-        <w:rPr>
-          <w:rFonts w:hint="eastAsia"/>
-          <w:sz w:val="24"/>
-          <w:szCs w:val="24"/>
-        </w:rPr>
-        <w:t>4</w:t>
-      </w:r>
-      <w:r>
-        <w:rPr>
-          <w:sz w:val="24"/>
-          <w:szCs w:val="24"/>
-        </w:rPr>
-        <w:t xml:space="preserve">.3. </w:t>
-      </w:r>
-      <w:r>
-        <w:rPr>
-          <w:rFonts w:hint="eastAsia"/>
-          <w:sz w:val="24"/>
-          <w:szCs w:val="24"/>
-        </w:rPr>
-        <w:t>무기 변경</w:t>
-      </w:r>
-      <w:bookmarkEnd w:id="22"/>
-    </w:p>
-    <w:p>
-      <w:r>
-        <w:t xml:space="preserve">- </w:t>
-      </w:r>
-      <w:r>
-        <w:rPr>
-          <w:rFonts w:hint="eastAsia"/>
-        </w:rPr>
-        <w:t xml:space="preserve">키보드의 상단 </w:t>
-      </w:r>
-      <w:r>
-        <w:t xml:space="preserve">1, 2, 3 </w:t>
-      </w:r>
-      <w:r>
-        <w:rPr>
-          <w:rFonts w:hint="eastAsia"/>
-        </w:rPr>
-        <w:t>숫자</w:t>
-      </w:r>
-      <w:proofErr w:type="gramStart"/>
-      <w:r>
-        <w:rPr>
-          <w:rFonts w:hint="eastAsia"/>
-        </w:rPr>
-        <w:t>k</w:t>
-      </w:r>
-      <w:r>
-        <w:t>ey :</w:t>
-      </w:r>
-      <w:proofErr w:type="gramEnd"/>
-      <w:r>
-        <w:t xml:space="preserve"> </w:t>
-      </w:r>
-      <w:r>
-        <w:rPr>
-          <w:rFonts w:hint="eastAsia"/>
-        </w:rPr>
-        <w:t>무기 변경</w:t>
-      </w:r>
-    </w:p>
     <w:sectPr>
       <w:headerReference w:type="default" r:id="rId10"/>
       <w:footerReference w:type="default" r:id="rId11"/>
@@ -8596,12 +9410,13 @@
       <w:rPr>
         <w:rFonts w:ascii="돋움" w:eastAsia="돋움" w:hAnsi="돋움"/>
       </w:rPr>
-      <w:id w:val="-821885342"/>
+      <w:id w:val="-895043847"/>
       <w:docPartObj>
         <w:docPartGallery w:val="Page Numbers (Bottom of Page)"/>
         <w:docPartUnique/>
       </w:docPartObj>
     </w:sdtPr>
+    <w:sdtEndPr/>
     <w:sdtContent>
       <w:sdt>
         <w:sdtPr>
@@ -8614,6 +9429,7 @@
             <w:docPartUnique/>
           </w:docPartObj>
         </w:sdtPr>
+        <w:sdtEndPr/>
         <w:sdtContent>
           <w:p>
             <w:pPr>
@@ -8745,6 +9561,9 @@
         <w:spacing w:after="0" w:line="240" w:lineRule="auto"/>
       </w:pPr>
       <w:r>
+        <w:rPr>
+          <w:rFonts w:hint="eastAsia"/>
+        </w:rPr>
         <w:separator/>
       </w:r>
     </w:p>
@@ -8766,7 +9585,7 @@
 <w:hdr xmlns:wpc="http://schemas.microsoft.com/office/word/2010/wordprocessingCanvas" xmlns:cx="http://schemas.microsoft.com/office/drawing/2014/chartex" xmlns:cx1="http://schemas.microsoft.com/office/drawing/2015/9/8/chartex" xmlns:cx2="http://schemas.microsoft.com/office/drawing/2015/10/21/chartex" xmlns:cx3="http://schemas.microsoft.com/office/drawing/2016/5/9/chartex" xmlns:cx4="http://schemas.microsoft.com/office/drawing/2016/5/10/chartex" xmlns:cx5="http://schemas.microsoft.com/office/drawing/2016/5/11/chartex" xmlns:cx6="http://schemas.microsoft.com/office/drawing/2016/5/12/chartex" xmlns:cx7="http://schemas.microsoft.com/office/drawing/2016/5/13/chartex" xmlns:cx8="http://schemas.microsoft.com/office/drawing/2016/5/14/chartex" xmlns:mc="http://schemas.openxmlformats.org/markup-compatibility/2006" xmlns:aink="http://schemas.microsoft.com/office/drawing/2016/ink" xmlns:am3d="http://schemas.microsoft.com/office/drawing/2017/model3d" xmlns:o="urn:schemas-microsoft-com:office:office" xmlns:r="http://schemas.openxmlformats.org/officeDocument/2006/relationships" xmlns:m="http://schemas.openxmlformats.org/officeDocument/2006/math" xmlns:v="urn:schemas-microsoft-com:vml" xmlns:wp14="http://schemas.microsoft.com/office/word/2010/wordprocessingDrawing" xmlns:wp="http://schemas.openxmlformats.org/drawingml/2006/wordprocessingDrawing" xmlns:w10="urn:schemas-microsoft-com:office:word" xmlns:w="http://schemas.openxmlformats.org/wordprocessingml/2006/main" xmlns:w14="http://schemas.microsoft.com/office/word/2010/wordml" xmlns:w15="http://schemas.microsoft.com/office/word/2012/wordml" xmlns:w16cid="http://schemas.microsoft.com/office/word/2016/wordml/cid" xmlns:w16se="http://schemas.microsoft.com/office/word/2015/wordml/symex" xmlns:wpg="http://schemas.microsoft.com/office/word/2010/wordprocessingGroup" xmlns:wpi="http://schemas.microsoft.com/office/word/2010/wordprocessingInk" xmlns:wne="http://schemas.microsoft.com/office/word/2006/wordml" xmlns:wps="http://schemas.microsoft.com/office/word/2010/wordprocessingShape" mc:Ignorable="w14 w15 w16se w16cid wp14">
   <w:tbl>
     <w:tblPr>
-      <w:tblStyle w:val="a7"/>
+      <w:tblStyle w:val="a5"/>
       <w:tblW w:w="0" w:type="auto"/>
       <w:tblLook w:val="04A0" w:firstRow="1" w:lastRow="0" w:firstColumn="1" w:lastColumn="0" w:noHBand="0" w:noVBand="1"/>
     </w:tblPr>
@@ -8790,19 +9609,7 @@
             <w:rPr>
               <w:rFonts w:ascii="돋움" w:eastAsia="돋움" w:hAnsi="돋움" w:hint="eastAsia"/>
             </w:rPr>
-            <w:t>전투 시스템</w:t>
-          </w:r>
-          <w:r>
-            <w:rPr>
-              <w:rFonts w:ascii="돋움" w:eastAsia="돋움" w:hAnsi="돋움"/>
-            </w:rPr>
-            <w:t xml:space="preserve"> </w:t>
-          </w:r>
-          <w:r>
-            <w:rPr>
-              <w:rFonts w:ascii="돋움" w:eastAsia="돋움" w:hAnsi="돋움" w:hint="eastAsia"/>
-            </w:rPr>
-            <w:t>설명 문서</w:t>
+            <w:t>전투시스템</w:t>
           </w:r>
         </w:p>
       </w:tc>
@@ -8860,7 +9667,13 @@
             <w:rPr>
               <w:rFonts w:ascii="돋움" w:eastAsia="돋움" w:hAnsi="돋움"/>
             </w:rPr>
-            <w:t xml:space="preserve"> 2018-09-17</w:t>
+            <w:t xml:space="preserve"> </w:t>
+          </w:r>
+          <w:r>
+            <w:rPr>
+              <w:rFonts w:ascii="돋움" w:eastAsia="돋움" w:hAnsi="돋움"/>
+            </w:rPr>
+            <w:t>18-10-22</w:t>
           </w:r>
         </w:p>
       </w:tc>
@@ -8908,18 +9721,18 @@
       <mc:AlternateContent>
         <mc:Choice Requires="wps">
           <w:drawing>
-            <wp:anchor distT="0" distB="0" distL="114300" distR="114300" simplePos="0" relativeHeight="251659264" behindDoc="0" locked="0" layoutInCell="1" allowOverlap="1" wp14:anchorId="71A8174D" wp14:editId="13CDDEC4">
+            <wp:anchor distT="0" distB="0" distL="114300" distR="114300" simplePos="0" relativeHeight="251659264" behindDoc="0" locked="0" layoutInCell="1" allowOverlap="1" wp14:anchorId="6E3AF137" wp14:editId="7FA7A718">
               <wp:simplePos x="0" y="0"/>
               <wp:positionH relativeFrom="page">
-                <wp:posOffset>110490</wp:posOffset>
+                <wp:posOffset>112395</wp:posOffset>
               </wp:positionH>
               <wp:positionV relativeFrom="paragraph">
-                <wp:posOffset>56938</wp:posOffset>
+                <wp:posOffset>58843</wp:posOffset>
               </wp:positionV>
-              <wp:extent cx="7323455" cy="8796655"/>
+              <wp:extent cx="7323666" cy="8796867"/>
               <wp:effectExtent l="0" t="0" r="10795" b="23495"/>
               <wp:wrapNone/>
-              <wp:docPr id="6" name="직사각형 6"/>
+              <wp:docPr id="1" name="직사각형 1"/>
               <wp:cNvGraphicFramePr/>
               <a:graphic xmlns:a="http://schemas.openxmlformats.org/drawingml/2006/main">
                 <a:graphicData uri="http://schemas.microsoft.com/office/word/2010/wordprocessingShape">
@@ -8928,7 +9741,7 @@
                     <wps:spPr>
                       <a:xfrm>
                         <a:off x="0" y="0"/>
-                        <a:ext cx="7323455" cy="8796655"/>
+                        <a:ext cx="7323666" cy="8796867"/>
                       </a:xfrm>
                       <a:prstGeom prst="rect">
                         <a:avLst/>
@@ -8970,7 +9783,7 @@
         </mc:Choice>
         <mc:Fallback>
           <w:pict>
-            <v:rect w14:anchorId="7B20A783" id="직사각형 6" o:spid="_x0000_s1026" style="position:absolute;left:0;text-align:left;margin-left:8.7pt;margin-top:4.5pt;width:576.65pt;height:692.65pt;z-index:251659264;visibility:visible;mso-wrap-style:square;mso-wrap-distance-left:9pt;mso-wrap-distance-top:0;mso-wrap-distance-right:9pt;mso-wrap-distance-bottom:0;mso-position-horizontal:absolute;mso-position-horizontal-relative:page;mso-position-vertical:absolute;mso-position-vertical-relative:text;v-text-anchor:middle" o:gfxdata="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" filled="f" strokecolor="#4472c4 [3204]" strokeweight="1pt">
+            <v:rect w14:anchorId="5A87BBA3" id="직사각형 1" o:spid="_x0000_s1026" style="position:absolute;left:0;text-align:left;margin-left:8.85pt;margin-top:4.65pt;width:576.65pt;height:692.65pt;z-index:251659264;visibility:visible;mso-wrap-style:square;mso-wrap-distance-left:9pt;mso-wrap-distance-top:0;mso-wrap-distance-right:9pt;mso-wrap-distance-bottom:0;mso-position-horizontal:absolute;mso-position-horizontal-relative:page;mso-position-vertical:absolute;mso-position-vertical-relative:text;v-text-anchor:middle" o:gfxdata="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" filled="f" strokecolor="#4472c4 [3204]" strokeweight="1pt">
               <w10:wrap anchorx="page"/>
             </v:rect>
           </w:pict>
@@ -8984,13 +9797,471 @@
 <file path=word/numbering.xml><?xml version="1.0" encoding="utf-8"?>
 <w:numbering xmlns:wpc="http://schemas.microsoft.com/office/word/2010/wordprocessingCanvas" xmlns:cx="http://schemas.microsoft.com/office/drawing/2014/chartex" xmlns:cx1="http://schemas.microsoft.com/office/drawing/2015/9/8/chartex" xmlns:cx2="http://schemas.microsoft.com/office/drawing/2015/10/21/chartex" xmlns:cx3="http://schemas.microsoft.com/office/drawing/2016/5/9/chartex" xmlns:cx4="http://schemas.microsoft.com/office/drawing/2016/5/10/chartex" xmlns:cx5="http://schemas.microsoft.com/office/drawing/2016/5/11/chartex" xmlns:cx6="http://schemas.microsoft.com/office/drawing/2016/5/12/chartex" xmlns:cx7="http://schemas.microsoft.com/office/drawing/2016/5/13/chartex" xmlns:cx8="http://schemas.microsoft.com/office/drawing/2016/5/14/chartex" xmlns:mc="http://schemas.openxmlformats.org/markup-compatibility/2006" xmlns:aink="http://schemas.microsoft.com/office/drawing/2016/ink" xmlns:am3d="http://schemas.microsoft.com/office/drawing/2017/model3d" xmlns:o="urn:schemas-microsoft-com:office:office" xmlns:r="http://schemas.openxmlformats.org/officeDocument/2006/relationships" xmlns:m="http://schemas.openxmlformats.org/officeDocument/2006/math" xmlns:v="urn:schemas-microsoft-com:vml" xmlns:wp14="http://schemas.microsoft.com/office/word/2010/wordprocessingDrawing" xmlns:wp="http://schemas.openxmlformats.org/drawingml/2006/wordprocessingDrawing" xmlns:w10="urn:schemas-microsoft-com:office:word" xmlns:w="http://schemas.openxmlformats.org/wordprocessingml/2006/main" xmlns:w14="http://schemas.microsoft.com/office/word/2010/wordml" xmlns:w15="http://schemas.microsoft.com/office/word/2012/wordml" xmlns:w16cid="http://schemas.microsoft.com/office/word/2016/wordml/cid" xmlns:w16se="http://schemas.microsoft.com/office/word/2015/wordml/symex" xmlns:wpg="http://schemas.microsoft.com/office/word/2010/wordprocessingGroup" xmlns:wpi="http://schemas.microsoft.com/office/word/2010/wordprocessingInk" xmlns:wne="http://schemas.microsoft.com/office/word/2006/wordml" xmlns:wps="http://schemas.microsoft.com/office/word/2010/wordprocessingShape" mc:Ignorable="w14 w15 w16se w16cid wp14">
   <w:abstractNum w:abstractNumId="0" w15:restartNumberingAfterBreak="0">
-    <w:nsid w:val="0344028A"/>
+    <w:nsid w:val="0AED6682"/>
     <w:multiLevelType w:val="hybridMultilevel"/>
-    <w:tmpl w:val="D4D8E142"/>
-    <w:lvl w:ilvl="0" w:tplc="C9320A26">
+    <w:tmpl w:val="79622ACC"/>
+    <w:lvl w:ilvl="0" w:tplc="E4FEAA44">
+      <w:numFmt w:val="bullet"/>
+      <w:lvlText w:val="-"/>
+      <w:lvlJc w:val="left"/>
+      <w:pPr>
+        <w:ind w:left="760" w:hanging="360"/>
+      </w:pPr>
+      <w:rPr>
+        <w:rFonts w:ascii="맑은 고딕" w:eastAsia="맑은 고딕" w:hAnsi="맑은 고딕" w:cstheme="minorBidi" w:hint="eastAsia"/>
+      </w:rPr>
+    </w:lvl>
+    <w:lvl w:ilvl="1" w:tplc="04090003" w:tentative="1">
+      <w:start w:val="1"/>
+      <w:numFmt w:val="bullet"/>
+      <w:lvlText w:val=""/>
+      <w:lvlJc w:val="left"/>
+      <w:pPr>
+        <w:ind w:left="1200" w:hanging="400"/>
+      </w:pPr>
+      <w:rPr>
+        <w:rFonts w:ascii="Wingdings" w:hAnsi="Wingdings" w:hint="default"/>
+      </w:rPr>
+    </w:lvl>
+    <w:lvl w:ilvl="2" w:tplc="04090005" w:tentative="1">
+      <w:start w:val="1"/>
+      <w:numFmt w:val="bullet"/>
+      <w:lvlText w:val=""/>
+      <w:lvlJc w:val="left"/>
+      <w:pPr>
+        <w:ind w:left="1600" w:hanging="400"/>
+      </w:pPr>
+      <w:rPr>
+        <w:rFonts w:ascii="Wingdings" w:hAnsi="Wingdings" w:hint="default"/>
+      </w:rPr>
+    </w:lvl>
+    <w:lvl w:ilvl="3" w:tplc="04090001" w:tentative="1">
+      <w:start w:val="1"/>
+      <w:numFmt w:val="bullet"/>
+      <w:lvlText w:val=""/>
+      <w:lvlJc w:val="left"/>
+      <w:pPr>
+        <w:ind w:left="2000" w:hanging="400"/>
+      </w:pPr>
+      <w:rPr>
+        <w:rFonts w:ascii="Wingdings" w:hAnsi="Wingdings" w:hint="default"/>
+      </w:rPr>
+    </w:lvl>
+    <w:lvl w:ilvl="4" w:tplc="04090003" w:tentative="1">
+      <w:start w:val="1"/>
+      <w:numFmt w:val="bullet"/>
+      <w:lvlText w:val=""/>
+      <w:lvlJc w:val="left"/>
+      <w:pPr>
+        <w:ind w:left="2400" w:hanging="400"/>
+      </w:pPr>
+      <w:rPr>
+        <w:rFonts w:ascii="Wingdings" w:hAnsi="Wingdings" w:hint="default"/>
+      </w:rPr>
+    </w:lvl>
+    <w:lvl w:ilvl="5" w:tplc="04090005" w:tentative="1">
+      <w:start w:val="1"/>
+      <w:numFmt w:val="bullet"/>
+      <w:lvlText w:val=""/>
+      <w:lvlJc w:val="left"/>
+      <w:pPr>
+        <w:ind w:left="2800" w:hanging="400"/>
+      </w:pPr>
+      <w:rPr>
+        <w:rFonts w:ascii="Wingdings" w:hAnsi="Wingdings" w:hint="default"/>
+      </w:rPr>
+    </w:lvl>
+    <w:lvl w:ilvl="6" w:tplc="04090001" w:tentative="1">
+      <w:start w:val="1"/>
+      <w:numFmt w:val="bullet"/>
+      <w:lvlText w:val=""/>
+      <w:lvlJc w:val="left"/>
+      <w:pPr>
+        <w:ind w:left="3200" w:hanging="400"/>
+      </w:pPr>
+      <w:rPr>
+        <w:rFonts w:ascii="Wingdings" w:hAnsi="Wingdings" w:hint="default"/>
+      </w:rPr>
+    </w:lvl>
+    <w:lvl w:ilvl="7" w:tplc="04090003" w:tentative="1">
+      <w:start w:val="1"/>
+      <w:numFmt w:val="bullet"/>
+      <w:lvlText w:val=""/>
+      <w:lvlJc w:val="left"/>
+      <w:pPr>
+        <w:ind w:left="3600" w:hanging="400"/>
+      </w:pPr>
+      <w:rPr>
+        <w:rFonts w:ascii="Wingdings" w:hAnsi="Wingdings" w:hint="default"/>
+      </w:rPr>
+    </w:lvl>
+    <w:lvl w:ilvl="8" w:tplc="04090005" w:tentative="1">
+      <w:start w:val="1"/>
+      <w:numFmt w:val="bullet"/>
+      <w:lvlText w:val=""/>
+      <w:lvlJc w:val="left"/>
+      <w:pPr>
+        <w:ind w:left="4000" w:hanging="400"/>
+      </w:pPr>
+      <w:rPr>
+        <w:rFonts w:ascii="Wingdings" w:hAnsi="Wingdings" w:hint="default"/>
+      </w:rPr>
+    </w:lvl>
+  </w:abstractNum>
+  <w:abstractNum w:abstractNumId="1" w15:restartNumberingAfterBreak="0">
+    <w:nsid w:val="0F8875AB"/>
+    <w:multiLevelType w:val="hybridMultilevel"/>
+    <w:tmpl w:val="FE7218CE"/>
+    <w:lvl w:ilvl="0" w:tplc="04090001">
+      <w:start w:val="1"/>
+      <w:numFmt w:val="bullet"/>
+      <w:lvlText w:val=""/>
+      <w:lvlJc w:val="left"/>
+      <w:pPr>
+        <w:ind w:left="800" w:hanging="400"/>
+      </w:pPr>
+      <w:rPr>
+        <w:rFonts w:ascii="Wingdings" w:hAnsi="Wingdings" w:hint="default"/>
+      </w:rPr>
+    </w:lvl>
+    <w:lvl w:ilvl="1" w:tplc="04090003" w:tentative="1">
+      <w:start w:val="1"/>
+      <w:numFmt w:val="bullet"/>
+      <w:lvlText w:val=""/>
+      <w:lvlJc w:val="left"/>
+      <w:pPr>
+        <w:ind w:left="1200" w:hanging="400"/>
+      </w:pPr>
+      <w:rPr>
+        <w:rFonts w:ascii="Wingdings" w:hAnsi="Wingdings" w:hint="default"/>
+      </w:rPr>
+    </w:lvl>
+    <w:lvl w:ilvl="2" w:tplc="04090005" w:tentative="1">
+      <w:start w:val="1"/>
+      <w:numFmt w:val="bullet"/>
+      <w:lvlText w:val=""/>
+      <w:lvlJc w:val="left"/>
+      <w:pPr>
+        <w:ind w:left="1600" w:hanging="400"/>
+      </w:pPr>
+      <w:rPr>
+        <w:rFonts w:ascii="Wingdings" w:hAnsi="Wingdings" w:hint="default"/>
+      </w:rPr>
+    </w:lvl>
+    <w:lvl w:ilvl="3" w:tplc="04090001" w:tentative="1">
+      <w:start w:val="1"/>
+      <w:numFmt w:val="bullet"/>
+      <w:lvlText w:val=""/>
+      <w:lvlJc w:val="left"/>
+      <w:pPr>
+        <w:ind w:left="2000" w:hanging="400"/>
+      </w:pPr>
+      <w:rPr>
+        <w:rFonts w:ascii="Wingdings" w:hAnsi="Wingdings" w:hint="default"/>
+      </w:rPr>
+    </w:lvl>
+    <w:lvl w:ilvl="4" w:tplc="04090003" w:tentative="1">
+      <w:start w:val="1"/>
+      <w:numFmt w:val="bullet"/>
+      <w:lvlText w:val=""/>
+      <w:lvlJc w:val="left"/>
+      <w:pPr>
+        <w:ind w:left="2400" w:hanging="400"/>
+      </w:pPr>
+      <w:rPr>
+        <w:rFonts w:ascii="Wingdings" w:hAnsi="Wingdings" w:hint="default"/>
+      </w:rPr>
+    </w:lvl>
+    <w:lvl w:ilvl="5" w:tplc="04090005" w:tentative="1">
+      <w:start w:val="1"/>
+      <w:numFmt w:val="bullet"/>
+      <w:lvlText w:val=""/>
+      <w:lvlJc w:val="left"/>
+      <w:pPr>
+        <w:ind w:left="2800" w:hanging="400"/>
+      </w:pPr>
+      <w:rPr>
+        <w:rFonts w:ascii="Wingdings" w:hAnsi="Wingdings" w:hint="default"/>
+      </w:rPr>
+    </w:lvl>
+    <w:lvl w:ilvl="6" w:tplc="04090001" w:tentative="1">
+      <w:start w:val="1"/>
+      <w:numFmt w:val="bullet"/>
+      <w:lvlText w:val=""/>
+      <w:lvlJc w:val="left"/>
+      <w:pPr>
+        <w:ind w:left="3200" w:hanging="400"/>
+      </w:pPr>
+      <w:rPr>
+        <w:rFonts w:ascii="Wingdings" w:hAnsi="Wingdings" w:hint="default"/>
+      </w:rPr>
+    </w:lvl>
+    <w:lvl w:ilvl="7" w:tplc="04090003" w:tentative="1">
+      <w:start w:val="1"/>
+      <w:numFmt w:val="bullet"/>
+      <w:lvlText w:val=""/>
+      <w:lvlJc w:val="left"/>
+      <w:pPr>
+        <w:ind w:left="3600" w:hanging="400"/>
+      </w:pPr>
+      <w:rPr>
+        <w:rFonts w:ascii="Wingdings" w:hAnsi="Wingdings" w:hint="default"/>
+      </w:rPr>
+    </w:lvl>
+    <w:lvl w:ilvl="8" w:tplc="04090005" w:tentative="1">
+      <w:start w:val="1"/>
+      <w:numFmt w:val="bullet"/>
+      <w:lvlText w:val=""/>
+      <w:lvlJc w:val="left"/>
+      <w:pPr>
+        <w:ind w:left="4000" w:hanging="400"/>
+      </w:pPr>
+      <w:rPr>
+        <w:rFonts w:ascii="Wingdings" w:hAnsi="Wingdings" w:hint="default"/>
+      </w:rPr>
+    </w:lvl>
+  </w:abstractNum>
+  <w:abstractNum w:abstractNumId="2" w15:restartNumberingAfterBreak="0">
+    <w:nsid w:val="184B2FD5"/>
+    <w:multiLevelType w:val="hybridMultilevel"/>
+    <w:tmpl w:val="0256FED0"/>
+    <w:lvl w:ilvl="0" w:tplc="66C4CA86">
+      <w:numFmt w:val="bullet"/>
+      <w:lvlText w:val="-"/>
+      <w:lvlJc w:val="left"/>
+      <w:pPr>
+        <w:ind w:left="760" w:hanging="360"/>
+      </w:pPr>
+      <w:rPr>
+        <w:rFonts w:ascii="맑은 고딕" w:eastAsia="맑은 고딕" w:hAnsi="맑은 고딕" w:cstheme="minorBidi" w:hint="eastAsia"/>
+      </w:rPr>
+    </w:lvl>
+    <w:lvl w:ilvl="1" w:tplc="04090003">
+      <w:start w:val="1"/>
+      <w:numFmt w:val="bullet"/>
+      <w:lvlText w:val=""/>
+      <w:lvlJc w:val="left"/>
+      <w:pPr>
+        <w:ind w:left="1200" w:hanging="400"/>
+      </w:pPr>
+      <w:rPr>
+        <w:rFonts w:ascii="Wingdings" w:hAnsi="Wingdings" w:hint="default"/>
+      </w:rPr>
+    </w:lvl>
+    <w:lvl w:ilvl="2" w:tplc="04090005" w:tentative="1">
+      <w:start w:val="1"/>
+      <w:numFmt w:val="bullet"/>
+      <w:lvlText w:val=""/>
+      <w:lvlJc w:val="left"/>
+      <w:pPr>
+        <w:ind w:left="1600" w:hanging="400"/>
+      </w:pPr>
+      <w:rPr>
+        <w:rFonts w:ascii="Wingdings" w:hAnsi="Wingdings" w:hint="default"/>
+      </w:rPr>
+    </w:lvl>
+    <w:lvl w:ilvl="3" w:tplc="04090001" w:tentative="1">
+      <w:start w:val="1"/>
+      <w:numFmt w:val="bullet"/>
+      <w:lvlText w:val=""/>
+      <w:lvlJc w:val="left"/>
+      <w:pPr>
+        <w:ind w:left="2000" w:hanging="400"/>
+      </w:pPr>
+      <w:rPr>
+        <w:rFonts w:ascii="Wingdings" w:hAnsi="Wingdings" w:hint="default"/>
+      </w:rPr>
+    </w:lvl>
+    <w:lvl w:ilvl="4" w:tplc="04090003" w:tentative="1">
+      <w:start w:val="1"/>
+      <w:numFmt w:val="bullet"/>
+      <w:lvlText w:val=""/>
+      <w:lvlJc w:val="left"/>
+      <w:pPr>
+        <w:ind w:left="2400" w:hanging="400"/>
+      </w:pPr>
+      <w:rPr>
+        <w:rFonts w:ascii="Wingdings" w:hAnsi="Wingdings" w:hint="default"/>
+      </w:rPr>
+    </w:lvl>
+    <w:lvl w:ilvl="5" w:tplc="04090005" w:tentative="1">
+      <w:start w:val="1"/>
+      <w:numFmt w:val="bullet"/>
+      <w:lvlText w:val=""/>
+      <w:lvlJc w:val="left"/>
+      <w:pPr>
+        <w:ind w:left="2800" w:hanging="400"/>
+      </w:pPr>
+      <w:rPr>
+        <w:rFonts w:ascii="Wingdings" w:hAnsi="Wingdings" w:hint="default"/>
+      </w:rPr>
+    </w:lvl>
+    <w:lvl w:ilvl="6" w:tplc="04090001" w:tentative="1">
+      <w:start w:val="1"/>
+      <w:numFmt w:val="bullet"/>
+      <w:lvlText w:val=""/>
+      <w:lvlJc w:val="left"/>
+      <w:pPr>
+        <w:ind w:left="3200" w:hanging="400"/>
+      </w:pPr>
+      <w:rPr>
+        <w:rFonts w:ascii="Wingdings" w:hAnsi="Wingdings" w:hint="default"/>
+      </w:rPr>
+    </w:lvl>
+    <w:lvl w:ilvl="7" w:tplc="04090003" w:tentative="1">
+      <w:start w:val="1"/>
+      <w:numFmt w:val="bullet"/>
+      <w:lvlText w:val=""/>
+      <w:lvlJc w:val="left"/>
+      <w:pPr>
+        <w:ind w:left="3600" w:hanging="400"/>
+      </w:pPr>
+      <w:rPr>
+        <w:rFonts w:ascii="Wingdings" w:hAnsi="Wingdings" w:hint="default"/>
+      </w:rPr>
+    </w:lvl>
+    <w:lvl w:ilvl="8" w:tplc="04090005" w:tentative="1">
+      <w:start w:val="1"/>
+      <w:numFmt w:val="bullet"/>
+      <w:lvlText w:val=""/>
+      <w:lvlJc w:val="left"/>
+      <w:pPr>
+        <w:ind w:left="4000" w:hanging="400"/>
+      </w:pPr>
+      <w:rPr>
+        <w:rFonts w:ascii="Wingdings" w:hAnsi="Wingdings" w:hint="default"/>
+      </w:rPr>
+    </w:lvl>
+  </w:abstractNum>
+  <w:abstractNum w:abstractNumId="3" w15:restartNumberingAfterBreak="0">
+    <w:nsid w:val="1DA62C73"/>
+    <w:multiLevelType w:val="multilevel"/>
+    <w:tmpl w:val="96F4BCC8"/>
+    <w:lvl w:ilvl="0">
       <w:start w:val="1"/>
       <w:numFmt w:val="decimal"/>
-      <w:lvlText w:val="%1"/>
+      <w:lvlText w:val="%1."/>
+      <w:lvlJc w:val="left"/>
+      <w:pPr>
+        <w:ind w:left="760" w:hanging="360"/>
+      </w:pPr>
+      <w:rPr>
+        <w:rFonts w:hint="default"/>
+      </w:rPr>
+    </w:lvl>
+    <w:lvl w:ilvl="1">
+      <w:start w:val="1"/>
+      <w:numFmt w:val="decimal"/>
+      <w:isLgl/>
+      <w:lvlText w:val="%1.%2."/>
+      <w:lvlJc w:val="left"/>
+      <w:pPr>
+        <w:ind w:left="760" w:hanging="360"/>
+      </w:pPr>
+      <w:rPr>
+        <w:rFonts w:hint="default"/>
+      </w:rPr>
+    </w:lvl>
+    <w:lvl w:ilvl="2">
+      <w:start w:val="1"/>
+      <w:numFmt w:val="decimal"/>
+      <w:isLgl/>
+      <w:lvlText w:val="%1.%2.%3."/>
+      <w:lvlJc w:val="left"/>
+      <w:pPr>
+        <w:ind w:left="1120" w:hanging="720"/>
+      </w:pPr>
+      <w:rPr>
+        <w:rFonts w:hint="default"/>
+      </w:rPr>
+    </w:lvl>
+    <w:lvl w:ilvl="3">
+      <w:start w:val="1"/>
+      <w:numFmt w:val="decimal"/>
+      <w:isLgl/>
+      <w:lvlText w:val="%1.%2.%3.%4."/>
+      <w:lvlJc w:val="left"/>
+      <w:pPr>
+        <w:ind w:left="1120" w:hanging="720"/>
+      </w:pPr>
+      <w:rPr>
+        <w:rFonts w:hint="default"/>
+      </w:rPr>
+    </w:lvl>
+    <w:lvl w:ilvl="4">
+      <w:start w:val="1"/>
+      <w:numFmt w:val="decimal"/>
+      <w:isLgl/>
+      <w:lvlText w:val="%1.%2.%3.%4.%5."/>
+      <w:lvlJc w:val="left"/>
+      <w:pPr>
+        <w:ind w:left="1480" w:hanging="1080"/>
+      </w:pPr>
+      <w:rPr>
+        <w:rFonts w:hint="default"/>
+      </w:rPr>
+    </w:lvl>
+    <w:lvl w:ilvl="5">
+      <w:start w:val="1"/>
+      <w:numFmt w:val="decimal"/>
+      <w:isLgl/>
+      <w:lvlText w:val="%1.%2.%3.%4.%5.%6."/>
+      <w:lvlJc w:val="left"/>
+      <w:pPr>
+        <w:ind w:left="1480" w:hanging="1080"/>
+      </w:pPr>
+      <w:rPr>
+        <w:rFonts w:hint="default"/>
+      </w:rPr>
+    </w:lvl>
+    <w:lvl w:ilvl="6">
+      <w:start w:val="1"/>
+      <w:numFmt w:val="decimal"/>
+      <w:isLgl/>
+      <w:lvlText w:val="%1.%2.%3.%4.%5.%6.%7."/>
+      <w:lvlJc w:val="left"/>
+      <w:pPr>
+        <w:ind w:left="1840" w:hanging="1440"/>
+      </w:pPr>
+      <w:rPr>
+        <w:rFonts w:hint="default"/>
+      </w:rPr>
+    </w:lvl>
+    <w:lvl w:ilvl="7">
+      <w:start w:val="1"/>
+      <w:numFmt w:val="decimal"/>
+      <w:isLgl/>
+      <w:lvlText w:val="%1.%2.%3.%4.%5.%6.%7.%8."/>
+      <w:lvlJc w:val="left"/>
+      <w:pPr>
+        <w:ind w:left="1840" w:hanging="1440"/>
+      </w:pPr>
+      <w:rPr>
+        <w:rFonts w:hint="default"/>
+      </w:rPr>
+    </w:lvl>
+    <w:lvl w:ilvl="8">
+      <w:start w:val="1"/>
+      <w:numFmt w:val="decimal"/>
+      <w:isLgl/>
+      <w:lvlText w:val="%1.%2.%3.%4.%5.%6.%7.%8.%9."/>
+      <w:lvlJc w:val="left"/>
+      <w:pPr>
+        <w:ind w:left="2200" w:hanging="1800"/>
+      </w:pPr>
+      <w:rPr>
+        <w:rFonts w:hint="default"/>
+      </w:rPr>
+    </w:lvl>
+  </w:abstractNum>
+  <w:abstractNum w:abstractNumId="4" w15:restartNumberingAfterBreak="0">
+    <w:nsid w:val="3D1C1D81"/>
+    <w:multiLevelType w:val="hybridMultilevel"/>
+    <w:tmpl w:val="49E2F7E0"/>
+    <w:lvl w:ilvl="0" w:tplc="0D5A9BB8">
+      <w:start w:val="1"/>
+      <w:numFmt w:val="decimal"/>
+      <w:lvlText w:val="%1."/>
       <w:lvlJc w:val="left"/>
       <w:pPr>
         <w:ind w:left="760" w:hanging="360"/>
@@ -9072,20 +10343,109 @@
       </w:pPr>
     </w:lvl>
   </w:abstractNum>
-  <w:abstractNum w:abstractNumId="1" w15:restartNumberingAfterBreak="0">
-    <w:nsid w:val="37C24D85"/>
+  <w:abstractNum w:abstractNumId="5" w15:restartNumberingAfterBreak="0">
+    <w:nsid w:val="419D65EF"/>
     <w:multiLevelType w:val="hybridMultilevel"/>
-    <w:tmpl w:val="B98A6512"/>
-    <w:lvl w:ilvl="0" w:tplc="48E01422">
-      <w:start w:val="2"/>
+    <w:tmpl w:val="6B368DF2"/>
+    <w:lvl w:ilvl="0" w:tplc="98E88B7A">
+      <w:start w:val="1"/>
+      <w:numFmt w:val="decimal"/>
+      <w:lvlText w:val="%1."/>
+      <w:lvlJc w:val="left"/>
+      <w:pPr>
+        <w:ind w:left="1160" w:hanging="360"/>
+      </w:pPr>
+      <w:rPr>
+        <w:rFonts w:hint="eastAsia"/>
+      </w:rPr>
+    </w:lvl>
+    <w:lvl w:ilvl="1" w:tplc="04090019">
+      <w:start w:val="1"/>
+      <w:numFmt w:val="upperLetter"/>
+      <w:lvlText w:val="%2."/>
+      <w:lvlJc w:val="left"/>
+      <w:pPr>
+        <w:ind w:left="1600" w:hanging="400"/>
+      </w:pPr>
+    </w:lvl>
+    <w:lvl w:ilvl="2" w:tplc="0409001B" w:tentative="1">
+      <w:start w:val="1"/>
+      <w:numFmt w:val="lowerRoman"/>
+      <w:lvlText w:val="%3."/>
+      <w:lvlJc w:val="right"/>
+      <w:pPr>
+        <w:ind w:left="2000" w:hanging="400"/>
+      </w:pPr>
+    </w:lvl>
+    <w:lvl w:ilvl="3" w:tplc="0409000F" w:tentative="1">
+      <w:start w:val="1"/>
+      <w:numFmt w:val="decimal"/>
+      <w:lvlText w:val="%4."/>
+      <w:lvlJc w:val="left"/>
+      <w:pPr>
+        <w:ind w:left="2400" w:hanging="400"/>
+      </w:pPr>
+    </w:lvl>
+    <w:lvl w:ilvl="4" w:tplc="04090019" w:tentative="1">
+      <w:start w:val="1"/>
+      <w:numFmt w:val="upperLetter"/>
+      <w:lvlText w:val="%5."/>
+      <w:lvlJc w:val="left"/>
+      <w:pPr>
+        <w:ind w:left="2800" w:hanging="400"/>
+      </w:pPr>
+    </w:lvl>
+    <w:lvl w:ilvl="5" w:tplc="0409001B" w:tentative="1">
+      <w:start w:val="1"/>
+      <w:numFmt w:val="lowerRoman"/>
+      <w:lvlText w:val="%6."/>
+      <w:lvlJc w:val="right"/>
+      <w:pPr>
+        <w:ind w:left="3200" w:hanging="400"/>
+      </w:pPr>
+    </w:lvl>
+    <w:lvl w:ilvl="6" w:tplc="0409000F" w:tentative="1">
+      <w:start w:val="1"/>
+      <w:numFmt w:val="decimal"/>
+      <w:lvlText w:val="%7."/>
+      <w:lvlJc w:val="left"/>
+      <w:pPr>
+        <w:ind w:left="3600" w:hanging="400"/>
+      </w:pPr>
+    </w:lvl>
+    <w:lvl w:ilvl="7" w:tplc="04090019" w:tentative="1">
+      <w:start w:val="1"/>
+      <w:numFmt w:val="upperLetter"/>
+      <w:lvlText w:val="%8."/>
+      <w:lvlJc w:val="left"/>
+      <w:pPr>
+        <w:ind w:left="4000" w:hanging="400"/>
+      </w:pPr>
+    </w:lvl>
+    <w:lvl w:ilvl="8" w:tplc="0409001B" w:tentative="1">
+      <w:start w:val="1"/>
+      <w:numFmt w:val="lowerRoman"/>
+      <w:lvlText w:val="%9."/>
+      <w:lvlJc w:val="right"/>
+      <w:pPr>
+        <w:ind w:left="4400" w:hanging="400"/>
+      </w:pPr>
+    </w:lvl>
+  </w:abstractNum>
+  <w:abstractNum w:abstractNumId="6" w15:restartNumberingAfterBreak="0">
+    <w:nsid w:val="481B0846"/>
+    <w:multiLevelType w:val="hybridMultilevel"/>
+    <w:tmpl w:val="DEFE32F4"/>
+    <w:lvl w:ilvl="0" w:tplc="EBE8B7E8">
+      <w:start w:val="5"/>
       <w:numFmt w:val="bullet"/>
       <w:lvlText w:val="-"/>
       <w:lvlJc w:val="left"/>
       <w:pPr>
-        <w:ind w:left="760" w:hanging="360"/>
+        <w:ind w:left="560" w:hanging="360"/>
       </w:pPr>
       <w:rPr>
-        <w:rFonts w:ascii="맑은 고딕" w:eastAsia="맑은 고딕" w:hAnsi="맑은 고딕" w:cstheme="minorBidi" w:hint="eastAsia"/>
+        <w:rFonts w:ascii="맑은 고딕" w:eastAsia="맑은 고딕" w:hAnsi="맑은 고딕" w:cstheme="majorBidi" w:hint="eastAsia"/>
       </w:rPr>
     </w:lvl>
     <w:lvl w:ilvl="1" w:tplc="04090003" w:tentative="1">
@@ -9094,7 +10454,7 @@
       <w:lvlText w:val=""/>
       <w:lvlJc w:val="left"/>
       <w:pPr>
-        <w:ind w:left="1200" w:hanging="400"/>
+        <w:ind w:left="1000" w:hanging="400"/>
       </w:pPr>
       <w:rPr>
         <w:rFonts w:ascii="Wingdings" w:hAnsi="Wingdings" w:hint="default"/>
@@ -9106,7 +10466,7 @@
       <w:lvlText w:val=""/>
       <w:lvlJc w:val="left"/>
       <w:pPr>
-        <w:ind w:left="1600" w:hanging="400"/>
+        <w:ind w:left="1400" w:hanging="400"/>
       </w:pPr>
       <w:rPr>
         <w:rFonts w:ascii="Wingdings" w:hAnsi="Wingdings" w:hint="default"/>
@@ -9118,7 +10478,7 @@
       <w:lvlText w:val=""/>
       <w:lvlJc w:val="left"/>
       <w:pPr>
-        <w:ind w:left="2000" w:hanging="400"/>
+        <w:ind w:left="1800" w:hanging="400"/>
       </w:pPr>
       <w:rPr>
         <w:rFonts w:ascii="Wingdings" w:hAnsi="Wingdings" w:hint="default"/>
@@ -9130,7 +10490,7 @@
       <w:lvlText w:val=""/>
       <w:lvlJc w:val="left"/>
       <w:pPr>
-        <w:ind w:left="2400" w:hanging="400"/>
+        <w:ind w:left="2200" w:hanging="400"/>
       </w:pPr>
       <w:rPr>
         <w:rFonts w:ascii="Wingdings" w:hAnsi="Wingdings" w:hint="default"/>
@@ -9142,7 +10502,7 @@
       <w:lvlText w:val=""/>
       <w:lvlJc w:val="left"/>
       <w:pPr>
-        <w:ind w:left="2800" w:hanging="400"/>
+        <w:ind w:left="2600" w:hanging="400"/>
       </w:pPr>
       <w:rPr>
         <w:rFonts w:ascii="Wingdings" w:hAnsi="Wingdings" w:hint="default"/>
@@ -9154,7 +10514,7 @@
       <w:lvlText w:val=""/>
       <w:lvlJc w:val="left"/>
       <w:pPr>
-        <w:ind w:left="3200" w:hanging="400"/>
+        <w:ind w:left="3000" w:hanging="400"/>
       </w:pPr>
       <w:rPr>
         <w:rFonts w:ascii="Wingdings" w:hAnsi="Wingdings" w:hint="default"/>
@@ -9166,7 +10526,7 @@
       <w:lvlText w:val=""/>
       <w:lvlJc w:val="left"/>
       <w:pPr>
-        <w:ind w:left="3600" w:hanging="400"/>
+        <w:ind w:left="3400" w:hanging="400"/>
       </w:pPr>
       <w:rPr>
         <w:rFonts w:ascii="Wingdings" w:hAnsi="Wingdings" w:hint="default"/>
@@ -9178,589 +10538,7 @@
       <w:lvlText w:val=""/>
       <w:lvlJc w:val="left"/>
       <w:pPr>
-        <w:ind w:left="4000" w:hanging="400"/>
-      </w:pPr>
-      <w:rPr>
-        <w:rFonts w:ascii="Wingdings" w:hAnsi="Wingdings" w:hint="default"/>
-      </w:rPr>
-    </w:lvl>
-  </w:abstractNum>
-  <w:abstractNum w:abstractNumId="2" w15:restartNumberingAfterBreak="0">
-    <w:nsid w:val="46EB5710"/>
-    <w:multiLevelType w:val="hybridMultilevel"/>
-    <w:tmpl w:val="411C1D7A"/>
-    <w:lvl w:ilvl="0" w:tplc="2E246F7C">
-      <w:start w:val="1"/>
-      <w:numFmt w:val="decimal"/>
-      <w:lvlText w:val="%1."/>
-      <w:lvlJc w:val="left"/>
-      <w:pPr>
-        <w:ind w:left="760" w:hanging="360"/>
-      </w:pPr>
-      <w:rPr>
-        <w:rFonts w:hint="default"/>
-      </w:rPr>
-    </w:lvl>
-    <w:lvl w:ilvl="1" w:tplc="04090019" w:tentative="1">
-      <w:start w:val="1"/>
-      <w:numFmt w:val="upperLetter"/>
-      <w:lvlText w:val="%2."/>
-      <w:lvlJc w:val="left"/>
-      <w:pPr>
-        <w:ind w:left="1200" w:hanging="400"/>
-      </w:pPr>
-    </w:lvl>
-    <w:lvl w:ilvl="2" w:tplc="0409001B" w:tentative="1">
-      <w:start w:val="1"/>
-      <w:numFmt w:val="lowerRoman"/>
-      <w:lvlText w:val="%3."/>
-      <w:lvlJc w:val="right"/>
-      <w:pPr>
-        <w:ind w:left="1600" w:hanging="400"/>
-      </w:pPr>
-    </w:lvl>
-    <w:lvl w:ilvl="3" w:tplc="0409000F" w:tentative="1">
-      <w:start w:val="1"/>
-      <w:numFmt w:val="decimal"/>
-      <w:lvlText w:val="%4."/>
-      <w:lvlJc w:val="left"/>
-      <w:pPr>
-        <w:ind w:left="2000" w:hanging="400"/>
-      </w:pPr>
-    </w:lvl>
-    <w:lvl w:ilvl="4" w:tplc="04090019" w:tentative="1">
-      <w:start w:val="1"/>
-      <w:numFmt w:val="upperLetter"/>
-      <w:lvlText w:val="%5."/>
-      <w:lvlJc w:val="left"/>
-      <w:pPr>
-        <w:ind w:left="2400" w:hanging="400"/>
-      </w:pPr>
-    </w:lvl>
-    <w:lvl w:ilvl="5" w:tplc="0409001B" w:tentative="1">
-      <w:start w:val="1"/>
-      <w:numFmt w:val="lowerRoman"/>
-      <w:lvlText w:val="%6."/>
-      <w:lvlJc w:val="right"/>
-      <w:pPr>
-        <w:ind w:left="2800" w:hanging="400"/>
-      </w:pPr>
-    </w:lvl>
-    <w:lvl w:ilvl="6" w:tplc="0409000F" w:tentative="1">
-      <w:start w:val="1"/>
-      <w:numFmt w:val="decimal"/>
-      <w:lvlText w:val="%7."/>
-      <w:lvlJc w:val="left"/>
-      <w:pPr>
-        <w:ind w:left="3200" w:hanging="400"/>
-      </w:pPr>
-    </w:lvl>
-    <w:lvl w:ilvl="7" w:tplc="04090019" w:tentative="1">
-      <w:start w:val="1"/>
-      <w:numFmt w:val="upperLetter"/>
-      <w:lvlText w:val="%8."/>
-      <w:lvlJc w:val="left"/>
-      <w:pPr>
-        <w:ind w:left="3600" w:hanging="400"/>
-      </w:pPr>
-    </w:lvl>
-    <w:lvl w:ilvl="8" w:tplc="0409001B" w:tentative="1">
-      <w:start w:val="1"/>
-      <w:numFmt w:val="lowerRoman"/>
-      <w:lvlText w:val="%9."/>
-      <w:lvlJc w:val="right"/>
-      <w:pPr>
-        <w:ind w:left="4000" w:hanging="400"/>
-      </w:pPr>
-    </w:lvl>
-  </w:abstractNum>
-  <w:abstractNum w:abstractNumId="3" w15:restartNumberingAfterBreak="0">
-    <w:nsid w:val="5FCE3D00"/>
-    <w:multiLevelType w:val="hybridMultilevel"/>
-    <w:tmpl w:val="2672472E"/>
-    <w:lvl w:ilvl="0" w:tplc="87542992">
-      <w:start w:val="1"/>
-      <w:numFmt w:val="decimal"/>
-      <w:lvlText w:val="%1."/>
-      <w:lvlJc w:val="left"/>
-      <w:pPr>
-        <w:ind w:left="760" w:hanging="360"/>
-      </w:pPr>
-      <w:rPr>
-        <w:rFonts w:hint="default"/>
-      </w:rPr>
-    </w:lvl>
-    <w:lvl w:ilvl="1" w:tplc="04090019">
-      <w:start w:val="1"/>
-      <w:numFmt w:val="upperLetter"/>
-      <w:lvlText w:val="%2."/>
-      <w:lvlJc w:val="left"/>
-      <w:pPr>
-        <w:ind w:left="1200" w:hanging="400"/>
-      </w:pPr>
-    </w:lvl>
-    <w:lvl w:ilvl="2" w:tplc="0409001B">
-      <w:start w:val="1"/>
-      <w:numFmt w:val="lowerRoman"/>
-      <w:lvlText w:val="%3."/>
-      <w:lvlJc w:val="right"/>
-      <w:pPr>
-        <w:ind w:left="1600" w:hanging="400"/>
-      </w:pPr>
-    </w:lvl>
-    <w:lvl w:ilvl="3" w:tplc="0409000F" w:tentative="1">
-      <w:start w:val="1"/>
-      <w:numFmt w:val="decimal"/>
-      <w:lvlText w:val="%4."/>
-      <w:lvlJc w:val="left"/>
-      <w:pPr>
-        <w:ind w:left="2000" w:hanging="400"/>
-      </w:pPr>
-    </w:lvl>
-    <w:lvl w:ilvl="4" w:tplc="04090019" w:tentative="1">
-      <w:start w:val="1"/>
-      <w:numFmt w:val="upperLetter"/>
-      <w:lvlText w:val="%5."/>
-      <w:lvlJc w:val="left"/>
-      <w:pPr>
-        <w:ind w:left="2400" w:hanging="400"/>
-      </w:pPr>
-    </w:lvl>
-    <w:lvl w:ilvl="5" w:tplc="0409001B" w:tentative="1">
-      <w:start w:val="1"/>
-      <w:numFmt w:val="lowerRoman"/>
-      <w:lvlText w:val="%6."/>
-      <w:lvlJc w:val="right"/>
-      <w:pPr>
-        <w:ind w:left="2800" w:hanging="400"/>
-      </w:pPr>
-    </w:lvl>
-    <w:lvl w:ilvl="6" w:tplc="0409000F" w:tentative="1">
-      <w:start w:val="1"/>
-      <w:numFmt w:val="decimal"/>
-      <w:lvlText w:val="%7."/>
-      <w:lvlJc w:val="left"/>
-      <w:pPr>
-        <w:ind w:left="3200" w:hanging="400"/>
-      </w:pPr>
-    </w:lvl>
-    <w:lvl w:ilvl="7" w:tplc="04090019" w:tentative="1">
-      <w:start w:val="1"/>
-      <w:numFmt w:val="upperLetter"/>
-      <w:lvlText w:val="%8."/>
-      <w:lvlJc w:val="left"/>
-      <w:pPr>
-        <w:ind w:left="3600" w:hanging="400"/>
-      </w:pPr>
-    </w:lvl>
-    <w:lvl w:ilvl="8" w:tplc="0409001B" w:tentative="1">
-      <w:start w:val="1"/>
-      <w:numFmt w:val="lowerRoman"/>
-      <w:lvlText w:val="%9."/>
-      <w:lvlJc w:val="right"/>
-      <w:pPr>
-        <w:ind w:left="4000" w:hanging="400"/>
-      </w:pPr>
-    </w:lvl>
-  </w:abstractNum>
-  <w:abstractNum w:abstractNumId="4" w15:restartNumberingAfterBreak="0">
-    <w:nsid w:val="6BED3B31"/>
-    <w:multiLevelType w:val="hybridMultilevel"/>
-    <w:tmpl w:val="2D86F8E8"/>
-    <w:lvl w:ilvl="0" w:tplc="A8320E98">
-      <w:start w:val="2"/>
-      <w:numFmt w:val="bullet"/>
-      <w:lvlText w:val="-"/>
-      <w:lvlJc w:val="left"/>
-      <w:pPr>
-        <w:ind w:left="760" w:hanging="360"/>
-      </w:pPr>
-      <w:rPr>
-        <w:rFonts w:ascii="맑은 고딕" w:eastAsia="맑은 고딕" w:hAnsi="맑은 고딕" w:cstheme="minorBidi" w:hint="eastAsia"/>
-      </w:rPr>
-    </w:lvl>
-    <w:lvl w:ilvl="1" w:tplc="04090003" w:tentative="1">
-      <w:start w:val="1"/>
-      <w:numFmt w:val="bullet"/>
-      <w:lvlText w:val=""/>
-      <w:lvlJc w:val="left"/>
-      <w:pPr>
-        <w:ind w:left="1200" w:hanging="400"/>
-      </w:pPr>
-      <w:rPr>
-        <w:rFonts w:ascii="Wingdings" w:hAnsi="Wingdings" w:hint="default"/>
-      </w:rPr>
-    </w:lvl>
-    <w:lvl w:ilvl="2" w:tplc="04090005" w:tentative="1">
-      <w:start w:val="1"/>
-      <w:numFmt w:val="bullet"/>
-      <w:lvlText w:val=""/>
-      <w:lvlJc w:val="left"/>
-      <w:pPr>
-        <w:ind w:left="1600" w:hanging="400"/>
-      </w:pPr>
-      <w:rPr>
-        <w:rFonts w:ascii="Wingdings" w:hAnsi="Wingdings" w:hint="default"/>
-      </w:rPr>
-    </w:lvl>
-    <w:lvl w:ilvl="3" w:tplc="04090001" w:tentative="1">
-      <w:start w:val="1"/>
-      <w:numFmt w:val="bullet"/>
-      <w:lvlText w:val=""/>
-      <w:lvlJc w:val="left"/>
-      <w:pPr>
-        <w:ind w:left="2000" w:hanging="400"/>
-      </w:pPr>
-      <w:rPr>
-        <w:rFonts w:ascii="Wingdings" w:hAnsi="Wingdings" w:hint="default"/>
-      </w:rPr>
-    </w:lvl>
-    <w:lvl w:ilvl="4" w:tplc="04090003" w:tentative="1">
-      <w:start w:val="1"/>
-      <w:numFmt w:val="bullet"/>
-      <w:lvlText w:val=""/>
-      <w:lvlJc w:val="left"/>
-      <w:pPr>
-        <w:ind w:left="2400" w:hanging="400"/>
-      </w:pPr>
-      <w:rPr>
-        <w:rFonts w:ascii="Wingdings" w:hAnsi="Wingdings" w:hint="default"/>
-      </w:rPr>
-    </w:lvl>
-    <w:lvl w:ilvl="5" w:tplc="04090005" w:tentative="1">
-      <w:start w:val="1"/>
-      <w:numFmt w:val="bullet"/>
-      <w:lvlText w:val=""/>
-      <w:lvlJc w:val="left"/>
-      <w:pPr>
-        <w:ind w:left="2800" w:hanging="400"/>
-      </w:pPr>
-      <w:rPr>
-        <w:rFonts w:ascii="Wingdings" w:hAnsi="Wingdings" w:hint="default"/>
-      </w:rPr>
-    </w:lvl>
-    <w:lvl w:ilvl="6" w:tplc="04090001" w:tentative="1">
-      <w:start w:val="1"/>
-      <w:numFmt w:val="bullet"/>
-      <w:lvlText w:val=""/>
-      <w:lvlJc w:val="left"/>
-      <w:pPr>
-        <w:ind w:left="3200" w:hanging="400"/>
-      </w:pPr>
-      <w:rPr>
-        <w:rFonts w:ascii="Wingdings" w:hAnsi="Wingdings" w:hint="default"/>
-      </w:rPr>
-    </w:lvl>
-    <w:lvl w:ilvl="7" w:tplc="04090003" w:tentative="1">
-      <w:start w:val="1"/>
-      <w:numFmt w:val="bullet"/>
-      <w:lvlText w:val=""/>
-      <w:lvlJc w:val="left"/>
-      <w:pPr>
-        <w:ind w:left="3600" w:hanging="400"/>
-      </w:pPr>
-      <w:rPr>
-        <w:rFonts w:ascii="Wingdings" w:hAnsi="Wingdings" w:hint="default"/>
-      </w:rPr>
-    </w:lvl>
-    <w:lvl w:ilvl="8" w:tplc="04090005" w:tentative="1">
-      <w:start w:val="1"/>
-      <w:numFmt w:val="bullet"/>
-      <w:lvlText w:val=""/>
-      <w:lvlJc w:val="left"/>
-      <w:pPr>
-        <w:ind w:left="4000" w:hanging="400"/>
-      </w:pPr>
-      <w:rPr>
-        <w:rFonts w:ascii="Wingdings" w:hAnsi="Wingdings" w:hint="default"/>
-      </w:rPr>
-    </w:lvl>
-  </w:abstractNum>
-  <w:abstractNum w:abstractNumId="5" w15:restartNumberingAfterBreak="0">
-    <w:nsid w:val="6CFF45E2"/>
-    <w:multiLevelType w:val="hybridMultilevel"/>
-    <w:tmpl w:val="289EA130"/>
-    <w:lvl w:ilvl="0" w:tplc="A34C3C7E">
-      <w:start w:val="1"/>
-      <w:numFmt w:val="decimal"/>
-      <w:lvlText w:val="%1."/>
-      <w:lvlJc w:val="left"/>
-      <w:pPr>
-        <w:ind w:left="760" w:hanging="360"/>
-      </w:pPr>
-      <w:rPr>
-        <w:rFonts w:hint="default"/>
-      </w:rPr>
-    </w:lvl>
-    <w:lvl w:ilvl="1" w:tplc="04090019" w:tentative="1">
-      <w:start w:val="1"/>
-      <w:numFmt w:val="upperLetter"/>
-      <w:lvlText w:val="%2."/>
-      <w:lvlJc w:val="left"/>
-      <w:pPr>
-        <w:ind w:left="1200" w:hanging="400"/>
-      </w:pPr>
-    </w:lvl>
-    <w:lvl w:ilvl="2" w:tplc="0409001B" w:tentative="1">
-      <w:start w:val="1"/>
-      <w:numFmt w:val="lowerRoman"/>
-      <w:lvlText w:val="%3."/>
-      <w:lvlJc w:val="right"/>
-      <w:pPr>
-        <w:ind w:left="1600" w:hanging="400"/>
-      </w:pPr>
-    </w:lvl>
-    <w:lvl w:ilvl="3" w:tplc="0409000F" w:tentative="1">
-      <w:start w:val="1"/>
-      <w:numFmt w:val="decimal"/>
-      <w:lvlText w:val="%4."/>
-      <w:lvlJc w:val="left"/>
-      <w:pPr>
-        <w:ind w:left="2000" w:hanging="400"/>
-      </w:pPr>
-    </w:lvl>
-    <w:lvl w:ilvl="4" w:tplc="04090019" w:tentative="1">
-      <w:start w:val="1"/>
-      <w:numFmt w:val="upperLetter"/>
-      <w:lvlText w:val="%5."/>
-      <w:lvlJc w:val="left"/>
-      <w:pPr>
-        <w:ind w:left="2400" w:hanging="400"/>
-      </w:pPr>
-    </w:lvl>
-    <w:lvl w:ilvl="5" w:tplc="0409001B" w:tentative="1">
-      <w:start w:val="1"/>
-      <w:numFmt w:val="lowerRoman"/>
-      <w:lvlText w:val="%6."/>
-      <w:lvlJc w:val="right"/>
-      <w:pPr>
-        <w:ind w:left="2800" w:hanging="400"/>
-      </w:pPr>
-    </w:lvl>
-    <w:lvl w:ilvl="6" w:tplc="0409000F" w:tentative="1">
-      <w:start w:val="1"/>
-      <w:numFmt w:val="decimal"/>
-      <w:lvlText w:val="%7."/>
-      <w:lvlJc w:val="left"/>
-      <w:pPr>
-        <w:ind w:left="3200" w:hanging="400"/>
-      </w:pPr>
-    </w:lvl>
-    <w:lvl w:ilvl="7" w:tplc="04090019" w:tentative="1">
-      <w:start w:val="1"/>
-      <w:numFmt w:val="upperLetter"/>
-      <w:lvlText w:val="%8."/>
-      <w:lvlJc w:val="left"/>
-      <w:pPr>
-        <w:ind w:left="3600" w:hanging="400"/>
-      </w:pPr>
-    </w:lvl>
-    <w:lvl w:ilvl="8" w:tplc="0409001B" w:tentative="1">
-      <w:start w:val="1"/>
-      <w:numFmt w:val="lowerRoman"/>
-      <w:lvlText w:val="%9."/>
-      <w:lvlJc w:val="right"/>
-      <w:pPr>
-        <w:ind w:left="4000" w:hanging="400"/>
-      </w:pPr>
-    </w:lvl>
-  </w:abstractNum>
-  <w:abstractNum w:abstractNumId="6" w15:restartNumberingAfterBreak="0">
-    <w:nsid w:val="6E882EAD"/>
-    <w:multiLevelType w:val="hybridMultilevel"/>
-    <w:tmpl w:val="9E663C74"/>
-    <w:lvl w:ilvl="0" w:tplc="BEE042D0">
-      <w:start w:val="1"/>
-      <w:numFmt w:val="decimal"/>
-      <w:lvlText w:val="%1."/>
-      <w:lvlJc w:val="left"/>
-      <w:pPr>
-        <w:ind w:left="1120" w:hanging="360"/>
-      </w:pPr>
-      <w:rPr>
-        <w:rFonts w:hint="default"/>
-      </w:rPr>
-    </w:lvl>
-    <w:lvl w:ilvl="1" w:tplc="04090019" w:tentative="1">
-      <w:start w:val="1"/>
-      <w:numFmt w:val="upperLetter"/>
-      <w:lvlText w:val="%2."/>
-      <w:lvlJc w:val="left"/>
-      <w:pPr>
-        <w:ind w:left="1560" w:hanging="400"/>
-      </w:pPr>
-    </w:lvl>
-    <w:lvl w:ilvl="2" w:tplc="0409001B" w:tentative="1">
-      <w:start w:val="1"/>
-      <w:numFmt w:val="lowerRoman"/>
-      <w:lvlText w:val="%3."/>
-      <w:lvlJc w:val="right"/>
-      <w:pPr>
-        <w:ind w:left="1960" w:hanging="400"/>
-      </w:pPr>
-    </w:lvl>
-    <w:lvl w:ilvl="3" w:tplc="0409000F" w:tentative="1">
-      <w:start w:val="1"/>
-      <w:numFmt w:val="decimal"/>
-      <w:lvlText w:val="%4."/>
-      <w:lvlJc w:val="left"/>
-      <w:pPr>
-        <w:ind w:left="2360" w:hanging="400"/>
-      </w:pPr>
-    </w:lvl>
-    <w:lvl w:ilvl="4" w:tplc="04090019" w:tentative="1">
-      <w:start w:val="1"/>
-      <w:numFmt w:val="upperLetter"/>
-      <w:lvlText w:val="%5."/>
-      <w:lvlJc w:val="left"/>
-      <w:pPr>
-        <w:ind w:left="2760" w:hanging="400"/>
-      </w:pPr>
-    </w:lvl>
-    <w:lvl w:ilvl="5" w:tplc="0409001B" w:tentative="1">
-      <w:start w:val="1"/>
-      <w:numFmt w:val="lowerRoman"/>
-      <w:lvlText w:val="%6."/>
-      <w:lvlJc w:val="right"/>
-      <w:pPr>
-        <w:ind w:left="3160" w:hanging="400"/>
-      </w:pPr>
-    </w:lvl>
-    <w:lvl w:ilvl="6" w:tplc="0409000F" w:tentative="1">
-      <w:start w:val="1"/>
-      <w:numFmt w:val="decimal"/>
-      <w:lvlText w:val="%7."/>
-      <w:lvlJc w:val="left"/>
-      <w:pPr>
-        <w:ind w:left="3560" w:hanging="400"/>
-      </w:pPr>
-    </w:lvl>
-    <w:lvl w:ilvl="7" w:tplc="04090019" w:tentative="1">
-      <w:start w:val="1"/>
-      <w:numFmt w:val="upperLetter"/>
-      <w:lvlText w:val="%8."/>
-      <w:lvlJc w:val="left"/>
-      <w:pPr>
-        <w:ind w:left="3960" w:hanging="400"/>
-      </w:pPr>
-    </w:lvl>
-    <w:lvl w:ilvl="8" w:tplc="0409001B" w:tentative="1">
-      <w:start w:val="1"/>
-      <w:numFmt w:val="lowerRoman"/>
-      <w:lvlText w:val="%9."/>
-      <w:lvlJc w:val="right"/>
-      <w:pPr>
-        <w:ind w:left="4360" w:hanging="400"/>
-      </w:pPr>
-    </w:lvl>
-  </w:abstractNum>
-  <w:abstractNum w:abstractNumId="7" w15:restartNumberingAfterBreak="0">
-    <w:nsid w:val="7B455735"/>
-    <w:multiLevelType w:val="hybridMultilevel"/>
-    <w:tmpl w:val="54FE0076"/>
-    <w:lvl w:ilvl="0" w:tplc="FC4805D0">
-      <w:start w:val="2"/>
-      <w:numFmt w:val="bullet"/>
-      <w:lvlText w:val="-"/>
-      <w:lvlJc w:val="left"/>
-      <w:pPr>
-        <w:ind w:left="760" w:hanging="360"/>
-      </w:pPr>
-      <w:rPr>
-        <w:rFonts w:ascii="맑은 고딕" w:eastAsia="맑은 고딕" w:hAnsi="맑은 고딕" w:cstheme="minorBidi" w:hint="eastAsia"/>
-      </w:rPr>
-    </w:lvl>
-    <w:lvl w:ilvl="1" w:tplc="04090003" w:tentative="1">
-      <w:start w:val="1"/>
-      <w:numFmt w:val="bullet"/>
-      <w:lvlText w:val=""/>
-      <w:lvlJc w:val="left"/>
-      <w:pPr>
-        <w:ind w:left="1200" w:hanging="400"/>
-      </w:pPr>
-      <w:rPr>
-        <w:rFonts w:ascii="Wingdings" w:hAnsi="Wingdings" w:hint="default"/>
-      </w:rPr>
-    </w:lvl>
-    <w:lvl w:ilvl="2" w:tplc="04090005" w:tentative="1">
-      <w:start w:val="1"/>
-      <w:numFmt w:val="bullet"/>
-      <w:lvlText w:val=""/>
-      <w:lvlJc w:val="left"/>
-      <w:pPr>
-        <w:ind w:left="1600" w:hanging="400"/>
-      </w:pPr>
-      <w:rPr>
-        <w:rFonts w:ascii="Wingdings" w:hAnsi="Wingdings" w:hint="default"/>
-      </w:rPr>
-    </w:lvl>
-    <w:lvl w:ilvl="3" w:tplc="04090001" w:tentative="1">
-      <w:start w:val="1"/>
-      <w:numFmt w:val="bullet"/>
-      <w:lvlText w:val=""/>
-      <w:lvlJc w:val="left"/>
-      <w:pPr>
-        <w:ind w:left="2000" w:hanging="400"/>
-      </w:pPr>
-      <w:rPr>
-        <w:rFonts w:ascii="Wingdings" w:hAnsi="Wingdings" w:hint="default"/>
-      </w:rPr>
-    </w:lvl>
-    <w:lvl w:ilvl="4" w:tplc="04090003" w:tentative="1">
-      <w:start w:val="1"/>
-      <w:numFmt w:val="bullet"/>
-      <w:lvlText w:val=""/>
-      <w:lvlJc w:val="left"/>
-      <w:pPr>
-        <w:ind w:left="2400" w:hanging="400"/>
-      </w:pPr>
-      <w:rPr>
-        <w:rFonts w:ascii="Wingdings" w:hAnsi="Wingdings" w:hint="default"/>
-      </w:rPr>
-    </w:lvl>
-    <w:lvl w:ilvl="5" w:tplc="04090005" w:tentative="1">
-      <w:start w:val="1"/>
-      <w:numFmt w:val="bullet"/>
-      <w:lvlText w:val=""/>
-      <w:lvlJc w:val="left"/>
-      <w:pPr>
-        <w:ind w:left="2800" w:hanging="400"/>
-      </w:pPr>
-      <w:rPr>
-        <w:rFonts w:ascii="Wingdings" w:hAnsi="Wingdings" w:hint="default"/>
-      </w:rPr>
-    </w:lvl>
-    <w:lvl w:ilvl="6" w:tplc="04090001" w:tentative="1">
-      <w:start w:val="1"/>
-      <w:numFmt w:val="bullet"/>
-      <w:lvlText w:val=""/>
-      <w:lvlJc w:val="left"/>
-      <w:pPr>
-        <w:ind w:left="3200" w:hanging="400"/>
-      </w:pPr>
-      <w:rPr>
-        <w:rFonts w:ascii="Wingdings" w:hAnsi="Wingdings" w:hint="default"/>
-      </w:rPr>
-    </w:lvl>
-    <w:lvl w:ilvl="7" w:tplc="04090003" w:tentative="1">
-      <w:start w:val="1"/>
-      <w:numFmt w:val="bullet"/>
-      <w:lvlText w:val=""/>
-      <w:lvlJc w:val="left"/>
-      <w:pPr>
-        <w:ind w:left="3600" w:hanging="400"/>
-      </w:pPr>
-      <w:rPr>
-        <w:rFonts w:ascii="Wingdings" w:hAnsi="Wingdings" w:hint="default"/>
-      </w:rPr>
-    </w:lvl>
-    <w:lvl w:ilvl="8" w:tplc="04090005" w:tentative="1">
-      <w:start w:val="1"/>
-      <w:numFmt w:val="bullet"/>
-      <w:lvlText w:val=""/>
-      <w:lvlJc w:val="left"/>
-      <w:pPr>
-        <w:ind w:left="4000" w:hanging="400"/>
+        <w:ind w:left="3800" w:hanging="400"/>
       </w:pPr>
       <w:rPr>
         <w:rFonts w:ascii="Wingdings" w:hAnsi="Wingdings" w:hint="default"/>
@@ -9768,28 +10546,25 @@
     </w:lvl>
   </w:abstractNum>
   <w:num w:numId="1">
+    <w:abstractNumId w:val="4"/>
+  </w:num>
+  <w:num w:numId="2">
     <w:abstractNumId w:val="3"/>
   </w:num>
-  <w:num w:numId="2">
-    <w:abstractNumId w:val="5"/>
+  <w:num w:numId="3">
+    <w:abstractNumId w:val="0"/>
   </w:num>
-  <w:num w:numId="3">
+  <w:num w:numId="4">
     <w:abstractNumId w:val="2"/>
   </w:num>
-  <w:num w:numId="4">
-    <w:abstractNumId w:val="0"/>
+  <w:num w:numId="5">
+    <w:abstractNumId w:val="1"/>
   </w:num>
-  <w:num w:numId="5">
+  <w:num w:numId="6">
     <w:abstractNumId w:val="6"/>
   </w:num>
-  <w:num w:numId="6">
-    <w:abstractNumId w:val="7"/>
-  </w:num>
   <w:num w:numId="7">
-    <w:abstractNumId w:val="4"/>
-  </w:num>
-  <w:num w:numId="8">
-    <w:abstractNumId w:val="1"/>
+    <w:abstractNumId w:val="5"/>
   </w:num>
 </w:numbering>
 </file>
@@ -10192,6 +10967,7 @@
   <w:style w:type="paragraph" w:default="1" w:styleId="a">
     <w:name w:val="Normal"/>
     <w:qFormat/>
+    <w:rsid w:val="001636AA"/>
     <w:pPr>
       <w:widowControl w:val="0"/>
       <w:wordWrap w:val="0"/>
@@ -10206,7 +10982,7 @@
     <w:link w:val="1Char"/>
     <w:uiPriority w:val="9"/>
     <w:qFormat/>
-    <w:rsid w:val="00DD0672"/>
+    <w:rsid w:val="002A1080"/>
     <w:pPr>
       <w:keepNext/>
       <w:outlineLvl w:val="0"/>
@@ -10225,7 +11001,7 @@
     <w:uiPriority w:val="9"/>
     <w:unhideWhenUsed/>
     <w:qFormat/>
-    <w:rsid w:val="006A3033"/>
+    <w:rsid w:val="00707F52"/>
     <w:pPr>
       <w:keepNext/>
       <w:outlineLvl w:val="1"/>
@@ -10242,7 +11018,7 @@
     <w:uiPriority w:val="9"/>
     <w:unhideWhenUsed/>
     <w:qFormat/>
-    <w:rsid w:val="009665BC"/>
+    <w:rsid w:val="00707F52"/>
     <w:pPr>
       <w:keepNext/>
       <w:ind w:leftChars="300" w:left="300" w:hangingChars="200" w:hanging="2000"/>
@@ -10285,7 +11061,7 @@
     <w:link w:val="Char"/>
     <w:uiPriority w:val="99"/>
     <w:unhideWhenUsed/>
-    <w:rsid w:val="00693435"/>
+    <w:rsid w:val="00990959"/>
     <w:pPr>
       <w:tabs>
         <w:tab w:val="center" w:pos="4513"/>
@@ -10299,7 +11075,7 @@
     <w:basedOn w:val="a0"/>
     <w:link w:val="a3"/>
     <w:uiPriority w:val="99"/>
-    <w:rsid w:val="00693435"/>
+    <w:rsid w:val="00990959"/>
   </w:style>
   <w:style w:type="paragraph" w:styleId="a4">
     <w:name w:val="footer"/>
@@ -10307,7 +11083,7 @@
     <w:link w:val="Char0"/>
     <w:uiPriority w:val="99"/>
     <w:unhideWhenUsed/>
-    <w:rsid w:val="00693435"/>
+    <w:rsid w:val="00990959"/>
     <w:pPr>
       <w:tabs>
         <w:tab w:val="center" w:pos="4513"/>
@@ -10321,38 +11097,37 @@
     <w:basedOn w:val="a0"/>
     <w:link w:val="a4"/>
     <w:uiPriority w:val="99"/>
-    <w:rsid w:val="00693435"/>
+    <w:rsid w:val="00990959"/>
   </w:style>
-  <w:style w:type="paragraph" w:styleId="a5">
-    <w:name w:val="List Paragraph"/>
-    <w:basedOn w:val="a"/>
-    <w:uiPriority w:val="34"/>
-    <w:qFormat/>
-    <w:rsid w:val="005F2D84"/>
+  <w:style w:type="table" w:styleId="a5">
+    <w:name w:val="Table Grid"/>
+    <w:basedOn w:val="a1"/>
+    <w:uiPriority w:val="39"/>
+    <w:rsid w:val="00A15D7B"/>
     <w:pPr>
-      <w:ind w:leftChars="400" w:left="800"/>
+      <w:spacing w:after="0" w:line="240" w:lineRule="auto"/>
     </w:pPr>
+    <w:tblPr>
+      <w:tblBorders>
+        <w:top w:val="single" w:sz="4" w:space="0" w:color="auto"/>
+        <w:left w:val="single" w:sz="4" w:space="0" w:color="auto"/>
+        <w:bottom w:val="single" w:sz="4" w:space="0" w:color="auto"/>
+        <w:right w:val="single" w:sz="4" w:space="0" w:color="auto"/>
+        <w:insideH w:val="single" w:sz="4" w:space="0" w:color="auto"/>
+        <w:insideV w:val="single" w:sz="4" w:space="0" w:color="auto"/>
+      </w:tblBorders>
+    </w:tblPr>
   </w:style>
   <w:style w:type="character" w:customStyle="1" w:styleId="1Char">
     <w:name w:val="제목 1 Char"/>
     <w:basedOn w:val="a0"/>
     <w:link w:val="1"/>
     <w:uiPriority w:val="9"/>
-    <w:rsid w:val="00DD0672"/>
+    <w:rsid w:val="002A1080"/>
     <w:rPr>
       <w:rFonts w:asciiTheme="majorHAnsi" w:eastAsiaTheme="majorEastAsia" w:hAnsiTheme="majorHAnsi" w:cstheme="majorBidi"/>
       <w:sz w:val="28"/>
       <w:szCs w:val="28"/>
-    </w:rPr>
-  </w:style>
-  <w:style w:type="character" w:customStyle="1" w:styleId="2Char">
-    <w:name w:val="제목 2 Char"/>
-    <w:basedOn w:val="a0"/>
-    <w:link w:val="2"/>
-    <w:uiPriority w:val="9"/>
-    <w:rsid w:val="006A3033"/>
-    <w:rPr>
-      <w:rFonts w:asciiTheme="majorHAnsi" w:eastAsiaTheme="majorEastAsia" w:hAnsiTheme="majorHAnsi" w:cstheme="majorBidi"/>
     </w:rPr>
   </w:style>
   <w:style w:type="paragraph" w:styleId="TOC">
@@ -10362,7 +11137,7 @@
     <w:uiPriority w:val="39"/>
     <w:unhideWhenUsed/>
     <w:qFormat/>
-    <w:rsid w:val="00DD5D6E"/>
+    <w:rsid w:val="002A1080"/>
     <w:pPr>
       <w:keepLines/>
       <w:widowControl/>
@@ -10387,18 +11162,61 @@
     <w:autoRedefine/>
     <w:uiPriority w:val="39"/>
     <w:unhideWhenUsed/>
-    <w:rsid w:val="00AF52EB"/>
+    <w:rsid w:val="008D624D"/>
     <w:pPr>
+      <w:widowControl/>
       <w:tabs>
-        <w:tab w:val="left" w:pos="425"/>
         <w:tab w:val="right" w:leader="dot" w:pos="9016"/>
       </w:tabs>
+      <w:wordWrap/>
+      <w:autoSpaceDE/>
+      <w:autoSpaceDN/>
+      <w:spacing w:after="100"/>
+      <w:jc w:val="left"/>
+    </w:pPr>
+    <w:rPr>
+      <w:rFonts w:cs="Times New Roman"/>
+      <w:b/>
+      <w:noProof/>
+      <w:kern w:val="0"/>
+      <w:sz w:val="22"/>
+    </w:rPr>
+  </w:style>
+  <w:style w:type="paragraph" w:customStyle="1" w:styleId="11">
+    <w:name w:val="도균제목1"/>
+    <w:basedOn w:val="1"/>
+    <w:link w:val="1Char0"/>
+    <w:qFormat/>
+    <w:rsid w:val="002A1080"/>
+    <w:pPr>
+      <w:jc w:val="left"/>
     </w:pPr>
     <w:rPr>
       <w:b/>
-      <w:noProof/>
-      <w:sz w:val="24"/>
-      <w:szCs w:val="24"/>
+      <w:sz w:val="32"/>
+    </w:rPr>
+  </w:style>
+  <w:style w:type="character" w:customStyle="1" w:styleId="1Char0">
+    <w:name w:val="도균제목1 Char"/>
+    <w:basedOn w:val="1Char"/>
+    <w:link w:val="11"/>
+    <w:rsid w:val="002A1080"/>
+    <w:rPr>
+      <w:rFonts w:asciiTheme="majorHAnsi" w:eastAsiaTheme="majorEastAsia" w:hAnsiTheme="majorHAnsi" w:cstheme="majorBidi"/>
+      <w:b/>
+      <w:sz w:val="32"/>
+      <w:szCs w:val="28"/>
+    </w:rPr>
+  </w:style>
+  <w:style w:type="character" w:styleId="a6">
+    <w:name w:val="Hyperlink"/>
+    <w:basedOn w:val="a0"/>
+    <w:uiPriority w:val="99"/>
+    <w:unhideWhenUsed/>
+    <w:rsid w:val="002A1080"/>
+    <w:rPr>
+      <w:color w:val="0563C1" w:themeColor="hyperlink"/>
+      <w:u w:val="single"/>
     </w:rPr>
   </w:style>
   <w:style w:type="paragraph" w:styleId="20">
@@ -10408,38 +11226,10 @@
     <w:autoRedefine/>
     <w:uiPriority w:val="39"/>
     <w:unhideWhenUsed/>
-    <w:rsid w:val="00555324"/>
+    <w:rsid w:val="00707F52"/>
     <w:pPr>
-      <w:tabs>
-        <w:tab w:val="right" w:leader="dot" w:pos="9016"/>
-      </w:tabs>
-      <w:ind w:leftChars="200" w:left="400"/>
+      <w:ind w:leftChars="200" w:left="425"/>
     </w:pPr>
-    <w:rPr>
-      <w:noProof/>
-      <w:sz w:val="22"/>
-    </w:rPr>
-  </w:style>
-  <w:style w:type="character" w:styleId="a6">
-    <w:name w:val="Hyperlink"/>
-    <w:basedOn w:val="a0"/>
-    <w:uiPriority w:val="99"/>
-    <w:unhideWhenUsed/>
-    <w:rsid w:val="00DD5D6E"/>
-    <w:rPr>
-      <w:color w:val="0563C1" w:themeColor="hyperlink"/>
-      <w:u w:val="single"/>
-    </w:rPr>
-  </w:style>
-  <w:style w:type="character" w:customStyle="1" w:styleId="3Char">
-    <w:name w:val="제목 3 Char"/>
-    <w:basedOn w:val="a0"/>
-    <w:link w:val="3"/>
-    <w:uiPriority w:val="9"/>
-    <w:rsid w:val="009665BC"/>
-    <w:rPr>
-      <w:rFonts w:asciiTheme="majorHAnsi" w:eastAsiaTheme="majorEastAsia" w:hAnsiTheme="majorHAnsi" w:cstheme="majorBidi"/>
-    </w:rPr>
   </w:style>
   <w:style w:type="paragraph" w:styleId="30">
     <w:name w:val="toc 3"/>
@@ -10448,29 +11238,104 @@
     <w:autoRedefine/>
     <w:uiPriority w:val="39"/>
     <w:unhideWhenUsed/>
-    <w:rsid w:val="00533486"/>
+    <w:rsid w:val="00707F52"/>
     <w:pPr>
       <w:ind w:leftChars="400" w:left="850"/>
     </w:pPr>
   </w:style>
-  <w:style w:type="table" w:styleId="a7">
-    <w:name w:val="Table Grid"/>
-    <w:basedOn w:val="a1"/>
-    <w:uiPriority w:val="39"/>
-    <w:rsid w:val="006D605C"/>
+  <w:style w:type="paragraph" w:customStyle="1" w:styleId="21">
+    <w:name w:val="도균제목2"/>
+    <w:basedOn w:val="2"/>
+    <w:link w:val="2Char0"/>
+    <w:autoRedefine/>
+    <w:qFormat/>
+    <w:rsid w:val="00707F52"/>
     <w:pPr>
+      <w:ind w:leftChars="100" w:left="560" w:rightChars="100" w:right="200" w:hanging="360"/>
+    </w:pPr>
+    <w:rPr>
+      <w:rFonts w:eastAsia="함초롬돋움"/>
+      <w:b/>
+      <w:sz w:val="28"/>
+    </w:rPr>
+  </w:style>
+  <w:style w:type="character" w:customStyle="1" w:styleId="2Char0">
+    <w:name w:val="도균제목2 Char"/>
+    <w:basedOn w:val="2Char"/>
+    <w:link w:val="21"/>
+    <w:rsid w:val="00707F52"/>
+    <w:rPr>
+      <w:rFonts w:asciiTheme="majorHAnsi" w:eastAsia="함초롬돋움" w:hAnsiTheme="majorHAnsi" w:cstheme="majorBidi"/>
+      <w:b/>
+      <w:sz w:val="28"/>
+    </w:rPr>
+  </w:style>
+  <w:style w:type="paragraph" w:customStyle="1" w:styleId="31">
+    <w:name w:val="도균제목3"/>
+    <w:basedOn w:val="3"/>
+    <w:link w:val="3Char0"/>
+    <w:qFormat/>
+    <w:rsid w:val="00707F52"/>
+    <w:pPr>
+      <w:ind w:leftChars="100" w:left="800" w:rightChars="100" w:right="100" w:hanging="400"/>
+    </w:pPr>
+    <w:rPr>
+      <w:rFonts w:eastAsia="휴먼모음T"/>
+      <w:sz w:val="24"/>
+    </w:rPr>
+  </w:style>
+  <w:style w:type="character" w:customStyle="1" w:styleId="3Char0">
+    <w:name w:val="도균제목3 Char"/>
+    <w:basedOn w:val="3Char"/>
+    <w:link w:val="31"/>
+    <w:rsid w:val="00707F52"/>
+    <w:rPr>
+      <w:rFonts w:asciiTheme="majorHAnsi" w:eastAsia="휴먼모음T" w:hAnsiTheme="majorHAnsi" w:cstheme="majorBidi"/>
+      <w:sz w:val="24"/>
+    </w:rPr>
+  </w:style>
+  <w:style w:type="paragraph" w:styleId="a7">
+    <w:name w:val="List Paragraph"/>
+    <w:basedOn w:val="a"/>
+    <w:uiPriority w:val="34"/>
+    <w:qFormat/>
+    <w:rsid w:val="00707F52"/>
+    <w:pPr>
+      <w:ind w:leftChars="400" w:left="800"/>
+    </w:pPr>
+  </w:style>
+  <w:style w:type="character" w:customStyle="1" w:styleId="2Char">
+    <w:name w:val="제목 2 Char"/>
+    <w:basedOn w:val="a0"/>
+    <w:link w:val="2"/>
+    <w:uiPriority w:val="9"/>
+    <w:rsid w:val="00707F52"/>
+    <w:rPr>
+      <w:rFonts w:asciiTheme="majorHAnsi" w:eastAsiaTheme="majorEastAsia" w:hAnsiTheme="majorHAnsi" w:cstheme="majorBidi"/>
+    </w:rPr>
+  </w:style>
+  <w:style w:type="character" w:customStyle="1" w:styleId="3Char">
+    <w:name w:val="제목 3 Char"/>
+    <w:basedOn w:val="a0"/>
+    <w:link w:val="3"/>
+    <w:uiPriority w:val="9"/>
+    <w:rsid w:val="00707F52"/>
+    <w:rPr>
+      <w:rFonts w:asciiTheme="majorHAnsi" w:eastAsiaTheme="majorEastAsia" w:hAnsiTheme="majorHAnsi" w:cstheme="majorBidi"/>
+    </w:rPr>
+  </w:style>
+  <w:style w:type="paragraph" w:styleId="a8">
+    <w:name w:val="No Spacing"/>
+    <w:uiPriority w:val="1"/>
+    <w:qFormat/>
+    <w:rsid w:val="00046A3D"/>
+    <w:pPr>
+      <w:widowControl w:val="0"/>
+      <w:wordWrap w:val="0"/>
+      <w:autoSpaceDE w:val="0"/>
+      <w:autoSpaceDN w:val="0"/>
       <w:spacing w:after="0" w:line="240" w:lineRule="auto"/>
     </w:pPr>
-    <w:tblPr>
-      <w:tblBorders>
-        <w:top w:val="single" w:sz="4" w:space="0" w:color="auto"/>
-        <w:left w:val="single" w:sz="4" w:space="0" w:color="auto"/>
-        <w:bottom w:val="single" w:sz="4" w:space="0" w:color="auto"/>
-        <w:right w:val="single" w:sz="4" w:space="0" w:color="auto"/>
-        <w:insideH w:val="single" w:sz="4" w:space="0" w:color="auto"/>
-        <w:insideV w:val="single" w:sz="4" w:space="0" w:color="auto"/>
-      </w:tblBorders>
-    </w:tblPr>
   </w:style>
 </w:styles>
 </file>
@@ -10768,16 +11633,4 @@
     </a:ext>
   </a:extLst>
 </a:theme>
-</file>
-
-<file path=customXml/item1.xml><?xml version="1.0" encoding="utf-8"?>
-<b:Sources xmlns:b="http://schemas.openxmlformats.org/officeDocument/2006/bibliography" xmlns="http://schemas.openxmlformats.org/officeDocument/2006/bibliography" SelectedStyle="\APASixthEditionOfficeOnline.xsl" StyleName="APA" Version="6"/>
-</file>
-
-<file path=customXml/itemProps1.xml><?xml version="1.0" encoding="utf-8"?>
-<ds:datastoreItem xmlns:ds="http://schemas.openxmlformats.org/officeDocument/2006/customXml" ds:itemID="{5FC376FE-CCD0-4D58-AA14-D19A1410C76E}">
-  <ds:schemaRefs>
-    <ds:schemaRef ds:uri="http://schemas.openxmlformats.org/officeDocument/2006/bibliography"/>
-  </ds:schemaRefs>
-</ds:datastoreItem>
 </file>
--- a/전투시스템.docx
+++ b/전투시스템.docx
@@ -3292,11 +3292,6 @@
       </w:r>
     </w:p>
     <w:p>
-      <w:pPr>
-        <w:rPr>
-          <w:rFonts w:hint="eastAsia"/>
-        </w:rPr>
-      </w:pPr>
       <w:r>
         <w:t xml:space="preserve">- ‘E’ </w:t>
       </w:r>
@@ -3360,11 +3355,6 @@
       <w:bookmarkEnd w:id="11"/>
     </w:p>
     <w:p>
-      <w:pPr>
-        <w:rPr>
-          <w:rFonts w:hint="eastAsia"/>
-        </w:rPr>
-      </w:pPr>
       <w:r>
         <w:rPr>
           <w:rFonts w:hint="eastAsia"/>
@@ -3425,13 +3415,7 @@
         <w:t>아이템 사용</w:t>
       </w:r>
     </w:p>
-    <w:p>
-      <w:pPr>
-        <w:rPr>
-          <w:rFonts w:hint="eastAsia"/>
-        </w:rPr>
-      </w:pPr>
-    </w:p>
+    <w:p/>
     <w:p>
       <w:pPr>
         <w:widowControl/>
@@ -8778,13 +8762,7 @@
         <w:t>까지 소지할 수 있다.</w:t>
       </w:r>
     </w:p>
-    <w:p>
-      <w:pPr>
-        <w:rPr>
-          <w:rFonts w:hint="eastAsia"/>
-        </w:rPr>
-      </w:pPr>
-    </w:p>
+    <w:p/>
     <w:p>
       <w:pPr>
         <w:pStyle w:val="21"/>
@@ -8966,7 +8944,7 @@
         <w:autoSpaceDN/>
         <w:ind w:firstLine="800"/>
         <w:rPr>
-          <w:rFonts w:asciiTheme="majorHAnsi" w:eastAsiaTheme="majorEastAsia" w:hAnsiTheme="majorHAnsi" w:cstheme="majorBidi" w:hint="eastAsia"/>
+          <w:rFonts w:asciiTheme="majorHAnsi" w:eastAsiaTheme="majorEastAsia" w:hAnsiTheme="majorHAnsi" w:cstheme="majorBidi"/>
           <w:szCs w:val="20"/>
         </w:rPr>
       </w:pPr>
@@ -8984,36 +8962,36 @@
         <w:autoSpaceDN/>
         <w:ind w:leftChars="0"/>
         <w:rPr>
+          <w:rFonts w:asciiTheme="majorHAnsi" w:eastAsiaTheme="majorEastAsia" w:hAnsiTheme="majorHAnsi" w:cstheme="majorBidi"/>
+          <w:sz w:val="22"/>
+        </w:rPr>
+      </w:pPr>
+      <w:r>
+        <w:rPr>
           <w:rFonts w:asciiTheme="majorHAnsi" w:eastAsiaTheme="majorEastAsia" w:hAnsiTheme="majorHAnsi" w:cstheme="majorBidi" w:hint="eastAsia"/>
           <w:sz w:val="22"/>
         </w:rPr>
-      </w:pPr>
+        <w:t xml:space="preserve">게임 내에서 </w:t>
+      </w:r>
       <w:r>
         <w:rPr>
           <w:rFonts w:asciiTheme="majorHAnsi" w:eastAsiaTheme="majorEastAsia" w:hAnsiTheme="majorHAnsi" w:cstheme="majorBidi" w:hint="eastAsia"/>
           <w:sz w:val="22"/>
         </w:rPr>
-        <w:t xml:space="preserve">게임 내에서 </w:t>
+        <w:t>랜덤 생성</w:t>
       </w:r>
       <w:r>
         <w:rPr>
           <w:rFonts w:asciiTheme="majorHAnsi" w:eastAsiaTheme="majorEastAsia" w:hAnsiTheme="majorHAnsi" w:cstheme="majorBidi" w:hint="eastAsia"/>
           <w:sz w:val="22"/>
         </w:rPr>
-        <w:t>랜덤 생성</w:t>
+        <w:t>된 아이템을 획득</w:t>
       </w:r>
       <w:r>
         <w:rPr>
           <w:rFonts w:asciiTheme="majorHAnsi" w:eastAsiaTheme="majorEastAsia" w:hAnsiTheme="majorHAnsi" w:cstheme="majorBidi" w:hint="eastAsia"/>
           <w:sz w:val="22"/>
         </w:rPr>
-        <w:t>된 아이템을 획득</w:t>
-      </w:r>
-      <w:r>
-        <w:rPr>
-          <w:rFonts w:asciiTheme="majorHAnsi" w:eastAsiaTheme="majorEastAsia" w:hAnsiTheme="majorHAnsi" w:cstheme="majorBidi" w:hint="eastAsia"/>
-          <w:sz w:val="22"/>
-        </w:rPr>
         <w:t>한다</w:t>
       </w:r>
     </w:p>
@@ -9021,9 +8999,6 @@
       <w:pPr>
         <w:pStyle w:val="a7"/>
         <w:ind w:leftChars="0" w:left="1600"/>
-        <w:rPr>
-          <w:rFonts w:hint="eastAsia"/>
-        </w:rPr>
       </w:pPr>
     </w:p>
     <w:p>
@@ -9152,11 +9127,6 @@
       </w:r>
     </w:p>
     <w:p>
-      <w:pPr>
-        <w:rPr>
-          <w:rFonts w:hint="eastAsia"/>
-        </w:rPr>
-      </w:pPr>
       <w:r>
         <w:tab/>
         <w:t xml:space="preserve">-  </w:t>
@@ -9169,11 +9139,6 @@
       </w:r>
     </w:p>
     <w:p>
-      <w:pPr>
-        <w:rPr>
-          <w:rFonts w:hint="eastAsia"/>
-        </w:rPr>
-      </w:pPr>
       <w:r>
         <w:tab/>
         <w:t xml:space="preserve">-  </w:t>
@@ -9184,70 +9149,35 @@
         </w:rPr>
         <w:t>한 번에 5개까지 게임 안에 존재할 수 있다.</w:t>
       </w:r>
-      <w:bookmarkStart w:id="27" w:name="_GoBack"/>
-      <w:bookmarkEnd w:id="27"/>
     </w:p>
+    <w:p/>
     <w:p>
       <w:pPr>
-        <w:rPr>
-          <w:rFonts w:hint="eastAsia"/>
-        </w:rPr>
-      </w:pPr>
-    </w:p>
-    <w:p>
-      <w:pPr>
         <w:pStyle w:val="21"/>
       </w:pPr>
-      <w:bookmarkStart w:id="28" w:name="_Toc528043858"/>
-      <w:r>
-        <w:rPr>
-          <w:rFonts w:hint="eastAsia"/>
-        </w:rPr>
-        <w:t>5</w:t>
-      </w:r>
-      <w:r>
-        <w:t>.</w:t>
-      </w:r>
-      <w:r>
-        <w:t>3</w:t>
-      </w:r>
-      <w:r>
-        <w:t xml:space="preserve">. </w:t>
-      </w:r>
-      <w:r>
-        <w:rPr>
-          <w:rFonts w:hint="eastAsia"/>
-        </w:rPr>
-        <w:t>종류</w:t>
-      </w:r>
-      <w:bookmarkEnd w:id="28"/>
-    </w:p>
-    <w:p>
-      <w:pPr>
-        <w:pStyle w:val="a8"/>
-        <w:rPr>
-          <w:rFonts w:hint="eastAsia"/>
-        </w:rPr>
-      </w:pPr>
-    </w:p>
-    <w:p>
-      <w:pPr>
-        <w:widowControl/>
-        <w:wordWrap/>
-        <w:autoSpaceDE/>
-        <w:autoSpaceDN/>
-        <w:jc w:val="center"/>
-        <w:rPr>
-          <w:rFonts w:asciiTheme="majorHAnsi" w:eastAsiaTheme="majorEastAsia" w:hAnsiTheme="majorHAnsi" w:cstheme="majorBidi"/>
-          <w:szCs w:val="20"/>
-        </w:rPr>
-      </w:pPr>
+      <w:bookmarkStart w:id="27" w:name="_Toc528043858"/>
       <w:r>
         <w:drawing>
-          <wp:inline distT="0" distB="0" distL="0" distR="0" wp14:anchorId="72B47971" wp14:editId="3CEE93E0">
-            <wp:extent cx="5731510" cy="1417320"/>
-            <wp:effectExtent l="0" t="0" r="2540" b="0"/>
-            <wp:docPr id="4" name="그림 4"/>
+          <wp:anchor distT="0" distB="0" distL="114300" distR="114300" simplePos="0" relativeHeight="251658240" behindDoc="0" locked="0" layoutInCell="1" allowOverlap="1" wp14:anchorId="090D3362" wp14:editId="05C9AE42">
+            <wp:simplePos x="0" y="0"/>
+            <wp:positionH relativeFrom="column">
+              <wp:posOffset>-473710</wp:posOffset>
+            </wp:positionH>
+            <wp:positionV relativeFrom="paragraph">
+              <wp:posOffset>657225</wp:posOffset>
+            </wp:positionV>
+            <wp:extent cx="6823032" cy="1043940"/>
+            <wp:effectExtent l="0" t="0" r="0" b="3810"/>
+            <wp:wrapThrough wrapText="bothSides">
+              <wp:wrapPolygon edited="0">
+                <wp:start x="0" y="0"/>
+                <wp:lineTo x="0" y="21285"/>
+                <wp:lineTo x="21532" y="21285"/>
+                <wp:lineTo x="21532" y="0"/>
+                <wp:lineTo x="0" y="0"/>
+              </wp:wrapPolygon>
+            </wp:wrapThrough>
+            <wp:docPr id="5" name="그림 5"/>
             <wp:cNvGraphicFramePr>
               <a:graphicFrameLocks xmlns:a="http://schemas.openxmlformats.org/drawingml/2006/main" noChangeAspect="1"/>
             </wp:cNvGraphicFramePr>
@@ -9276,7 +9206,7 @@
                   <pic:spPr bwMode="auto">
                     <a:xfrm>
                       <a:off x="0" y="0"/>
-                      <a:ext cx="5731510" cy="1417320"/>
+                      <a:ext cx="6823032" cy="1043940"/>
                     </a:xfrm>
                     <a:prstGeom prst="rect">
                       <a:avLst/>
@@ -9289,9 +9219,42 @@
                 </pic:pic>
               </a:graphicData>
             </a:graphic>
-          </wp:inline>
+            <wp14:sizeRelH relativeFrom="page">
+              <wp14:pctWidth>0</wp14:pctWidth>
+            </wp14:sizeRelH>
+            <wp14:sizeRelV relativeFrom="page">
+              <wp14:pctHeight>0</wp14:pctHeight>
+            </wp14:sizeRelV>
+          </wp:anchor>
         </w:drawing>
       </w:r>
+      <w:r>
+        <w:rPr>
+          <w:rFonts w:hint="eastAsia"/>
+        </w:rPr>
+        <w:t>5</w:t>
+      </w:r>
+      <w:r>
+        <w:t>.</w:t>
+      </w:r>
+      <w:r>
+        <w:t>3</w:t>
+      </w:r>
+      <w:r>
+        <w:t xml:space="preserve">. </w:t>
+      </w:r>
+      <w:r>
+        <w:rPr>
+          <w:rFonts w:hint="eastAsia"/>
+        </w:rPr>
+        <w:t>종류</w:t>
+      </w:r>
+      <w:bookmarkEnd w:id="27"/>
+    </w:p>
+    <w:p>
+      <w:pPr>
+        <w:pStyle w:val="a8"/>
+      </w:pPr>
     </w:p>
     <w:p>
       <w:pPr>
@@ -9299,6 +9262,7 @@
         <w:wordWrap/>
         <w:autoSpaceDE/>
         <w:autoSpaceDN/>
+        <w:jc w:val="center"/>
         <w:rPr>
           <w:rFonts w:asciiTheme="majorHAnsi" w:eastAsiaTheme="majorEastAsia" w:hAnsiTheme="majorHAnsi" w:cstheme="majorBidi"/>
           <w:szCs w:val="20"/>
@@ -9336,7 +9300,21 @@
         <w:autoSpaceDE/>
         <w:autoSpaceDN/>
         <w:rPr>
-          <w:rFonts w:asciiTheme="majorHAnsi" w:eastAsiaTheme="majorEastAsia" w:hAnsiTheme="majorHAnsi" w:cstheme="majorBidi" w:hint="eastAsia"/>
+          <w:rFonts w:asciiTheme="majorHAnsi" w:eastAsiaTheme="majorEastAsia" w:hAnsiTheme="majorHAnsi" w:cstheme="majorBidi"/>
+          <w:szCs w:val="20"/>
+        </w:rPr>
+      </w:pPr>
+      <w:bookmarkStart w:id="28" w:name="_GoBack"/>
+      <w:bookmarkEnd w:id="28"/>
+    </w:p>
+    <w:p>
+      <w:pPr>
+        <w:widowControl/>
+        <w:wordWrap/>
+        <w:autoSpaceDE/>
+        <w:autoSpaceDN/>
+        <w:rPr>
+          <w:rFonts w:asciiTheme="majorHAnsi" w:eastAsiaTheme="majorEastAsia" w:hAnsiTheme="majorHAnsi" w:cstheme="majorBidi"/>
           <w:szCs w:val="20"/>
         </w:rPr>
       </w:pPr>
